--- a/NIR/НИР_v3.docx
+++ b/NIR/НИР_v3.docx
@@ -4,7 +4,7 @@
   <w:body>
     <w:p>
       <w:pPr>
-        <w:pStyle w:val="652"/>
+        <w:pStyle w:val="817"/>
       </w:pPr>
       <w:r/>
       <w:r/>
@@ -35,7 +35,7 @@
           </w:tcPr>
           <w:p>
             <w:pPr>
-              <w:pStyle w:val="652"/>
+              <w:pStyle w:val="817"/>
               <w:rPr>
                 <w:b/>
               </w:rPr>
@@ -137,7 +137,7 @@
           </w:tcPr>
           <w:p>
             <w:pPr>
-              <w:pStyle w:val="652"/>
+              <w:pStyle w:val="817"/>
               <w:jc w:val="center"/>
               <w:rPr>
                 <w:b/>
@@ -153,7 +153,7 @@
           </w:p>
           <w:p>
             <w:pPr>
-              <w:pStyle w:val="652"/>
+              <w:pStyle w:val="817"/>
               <w:jc w:val="center"/>
               <w:rPr>
                 <w:b/>
@@ -169,7 +169,7 @@
           </w:p>
           <w:p>
             <w:pPr>
-              <w:pStyle w:val="652"/>
+              <w:pStyle w:val="817"/>
               <w:jc w:val="center"/>
               <w:rPr>
                 <w:b/>
@@ -185,7 +185,7 @@
           </w:p>
           <w:p>
             <w:pPr>
-              <w:pStyle w:val="652"/>
+              <w:pStyle w:val="817"/>
               <w:ind w:right="-2" w:firstLine="0"/>
               <w:jc w:val="center"/>
               <w:rPr>
@@ -202,7 +202,7 @@
           </w:p>
           <w:p>
             <w:pPr>
-              <w:pStyle w:val="652"/>
+              <w:pStyle w:val="817"/>
               <w:ind w:right="-2" w:firstLine="0"/>
               <w:jc w:val="center"/>
               <w:rPr>
@@ -219,7 +219,7 @@
           </w:p>
           <w:p>
             <w:pPr>
-              <w:pStyle w:val="652"/>
+              <w:pStyle w:val="817"/>
               <w:jc w:val="center"/>
               <w:rPr>
                 <w:b/>
@@ -235,7 +235,7 @@
           </w:p>
           <w:p>
             <w:pPr>
-              <w:pStyle w:val="652"/>
+              <w:pStyle w:val="817"/>
               <w:jc w:val="center"/>
               <w:rPr>
                 <w:b/>
@@ -254,7 +254,7 @@
     </w:tbl>
     <w:p>
       <w:pPr>
-        <w:pStyle w:val="652"/>
+        <w:pStyle w:val="817"/>
         <w:jc w:val="center"/>
         <w:rPr>
           <w:b/>
@@ -274,7 +274,7 @@
     </w:p>
     <w:p>
       <w:pPr>
-        <w:pStyle w:val="652"/>
+        <w:pStyle w:val="817"/>
         <w:rPr>
           <w:b/>
         </w:rPr>
@@ -288,7 +288,7 @@
     </w:p>
     <w:p>
       <w:pPr>
-        <w:pStyle w:val="652"/>
+        <w:pStyle w:val="817"/>
       </w:pPr>
       <w:r>
         <w:t xml:space="preserve">ФАКУЛЬТЕТ </w:t>
@@ -304,14 +304,14 @@
     </w:p>
     <w:p>
       <w:pPr>
-        <w:pStyle w:val="652"/>
-      </w:pPr>
-      <w:r/>
-      <w:r/>
-    </w:p>
-    <w:p>
-      <w:pPr>
-        <w:pStyle w:val="652"/>
+        <w:pStyle w:val="817"/>
+      </w:pPr>
+      <w:r/>
+      <w:r/>
+    </w:p>
+    <w:p>
+      <w:pPr>
+        <w:pStyle w:val="817"/>
         <w:rPr>
           <w:b/>
         </w:rPr>
@@ -330,7 +330,7 @@
     </w:p>
     <w:p>
       <w:pPr>
-        <w:pStyle w:val="652"/>
+        <w:pStyle w:val="817"/>
         <w:rPr>
           <w:i/>
         </w:rPr>
@@ -344,7 +344,7 @@
     </w:p>
     <w:p>
       <w:pPr>
-        <w:pStyle w:val="652"/>
+        <w:pStyle w:val="817"/>
       </w:pPr>
       <w:r>
         <w:t xml:space="preserve">НАПРАВЛЕНИЕ ПОДГОТОВКИ  </w:t>
@@ -359,7 +359,7 @@
     </w:p>
     <w:p>
       <w:pPr>
-        <w:pStyle w:val="652"/>
+        <w:pStyle w:val="817"/>
         <w:rPr>
           <w:i/>
           <w:sz w:val="32"/>
@@ -375,7 +375,7 @@
     </w:p>
     <w:p>
       <w:pPr>
-        <w:pStyle w:val="652"/>
+        <w:pStyle w:val="817"/>
         <w:rPr>
           <w:i/>
           <w:sz w:val="32"/>
@@ -391,7 +391,7 @@
     </w:p>
     <w:p>
       <w:pPr>
-        <w:pStyle w:val="652"/>
+        <w:pStyle w:val="817"/>
         <w:jc w:val="center"/>
         <w:rPr>
           <w:b/>
@@ -408,7 +408,7 @@
     </w:p>
     <w:p>
       <w:pPr>
-        <w:pStyle w:val="652"/>
+        <w:pStyle w:val="817"/>
         <w:jc w:val="center"/>
         <w:rPr>
           <w:b/>
@@ -426,7 +426,7 @@
     </w:p>
     <w:p>
       <w:pPr>
-        <w:pStyle w:val="652"/>
+        <w:pStyle w:val="817"/>
         <w:jc w:val="center"/>
         <w:rPr>
           <w:i/>
@@ -441,7 +441,7 @@
     </w:p>
     <w:p>
       <w:pPr>
-        <w:pStyle w:val="652"/>
+        <w:pStyle w:val="817"/>
         <w:jc w:val="center"/>
         <w:rPr>
           <w:b/>
@@ -461,7 +461,7 @@
     </w:p>
     <w:p>
       <w:pPr>
-        <w:pStyle w:val="652"/>
+        <w:pStyle w:val="817"/>
         <w:jc w:val="center"/>
         <w:rPr>
           <w:b/>
@@ -480,7 +480,7 @@
     </w:p>
     <w:p>
       <w:pPr>
-        <w:pStyle w:val="652"/>
+        <w:pStyle w:val="817"/>
         <w:jc w:val="center"/>
         <w:rPr>
           <w:b/>
@@ -500,7 +500,7 @@
     </w:p>
     <w:p>
       <w:pPr>
-        <w:pStyle w:val="652"/>
+        <w:pStyle w:val="817"/>
         <w:rPr>
           <w:b/>
           <w:i/>
@@ -536,7 +536,7 @@
     </w:p>
     <w:p>
       <w:pPr>
-        <w:pStyle w:val="652"/>
+        <w:pStyle w:val="817"/>
         <w:rPr>
           <w:b/>
           <w:i/>
@@ -555,7 +555,7 @@
     </w:p>
     <w:p>
       <w:pPr>
-        <w:pStyle w:val="652"/>
+        <w:pStyle w:val="817"/>
         <w:rPr>
           <w:b/>
           <w:i/>
@@ -574,7 +574,7 @@
     </w:p>
     <w:p>
       <w:pPr>
-        <w:pStyle w:val="652"/>
+        <w:pStyle w:val="817"/>
         <w:rPr>
           <w:b/>
           <w:i/>
@@ -593,7 +593,7 @@
     </w:p>
     <w:p>
       <w:pPr>
-        <w:pStyle w:val="652"/>
+        <w:pStyle w:val="817"/>
         <w:rPr>
           <w:b/>
           <w:i/>
@@ -611,14 +611,14 @@
     </w:p>
     <w:p>
       <w:pPr>
-        <w:pStyle w:val="652"/>
-      </w:pPr>
-      <w:r/>
-      <w:r/>
-    </w:p>
-    <w:p>
-      <w:pPr>
-        <w:pStyle w:val="652"/>
+        <w:pStyle w:val="817"/>
+      </w:pPr>
+      <w:r/>
+      <w:r/>
+    </w:p>
+    <w:p>
+      <w:pPr>
+        <w:pStyle w:val="817"/>
       </w:pPr>
       <w:r/>
       <w:r/>
@@ -653,7 +653,7 @@
           </w:tcPr>
           <w:p>
             <w:pPr>
-              <w:pStyle w:val="652"/>
+              <w:pStyle w:val="817"/>
             </w:pPr>
             <w:r>
               <w:t xml:space="preserve">Студент</w:t>
@@ -670,7 +670,7 @@
           </w:tcPr>
           <w:p>
             <w:pPr>
-              <w:pStyle w:val="652"/>
+              <w:pStyle w:val="817"/>
               <w:jc w:val="center"/>
               <w:pBdr>
                 <w:bottom w:val="single" w:color="000000" w:sz="6" w:space="1"/>
@@ -699,7 +699,7 @@
           </w:tcPr>
           <w:p>
             <w:pPr>
-              <w:pStyle w:val="652"/>
+              <w:pStyle w:val="817"/>
             </w:pPr>
             <w:r/>
             <w:r/>
@@ -714,7 +714,7 @@
           </w:tcPr>
           <w:p>
             <w:pPr>
-              <w:pStyle w:val="652"/>
+              <w:pStyle w:val="817"/>
               <w:rPr>
                 <w:sz w:val="28"/>
                 <w:szCs w:val="28"/>
@@ -741,7 +741,7 @@
           </w:tcPr>
           <w:p>
             <w:pPr>
-              <w:pStyle w:val="652"/>
+              <w:pStyle w:val="817"/>
               <w:rPr>
                 <w:sz w:val="28"/>
                 <w:szCs w:val="28"/>
@@ -772,7 +772,7 @@
           </w:tcPr>
           <w:p>
             <w:pPr>
-              <w:pStyle w:val="652"/>
+              <w:pStyle w:val="817"/>
               <w:jc w:val="center"/>
               <w:rPr>
                 <w:sz w:val="20"/>
@@ -797,7 +797,7 @@
           </w:tcPr>
           <w:p>
             <w:pPr>
-              <w:pStyle w:val="652"/>
+              <w:pStyle w:val="817"/>
               <w:jc w:val="center"/>
               <w:rPr>
                 <w:sz w:val="20"/>
@@ -822,7 +822,7 @@
           </w:tcPr>
           <w:p>
             <w:pPr>
-              <w:pStyle w:val="652"/>
+              <w:pStyle w:val="817"/>
               <w:jc w:val="center"/>
               <w:rPr>
                 <w:sz w:val="20"/>
@@ -847,7 +847,7 @@
           </w:tcPr>
           <w:p>
             <w:pPr>
-              <w:pStyle w:val="652"/>
+              <w:pStyle w:val="817"/>
               <w:jc w:val="center"/>
               <w:rPr>
                 <w:sz w:val="20"/>
@@ -873,7 +873,7 @@
           </w:tcPr>
           <w:p>
             <w:pPr>
-              <w:pStyle w:val="652"/>
+              <w:pStyle w:val="817"/>
               <w:jc w:val="center"/>
               <w:rPr>
                 <w:sz w:val="20"/>
@@ -902,7 +902,7 @@
           </w:tcPr>
           <w:p>
             <w:pPr>
-              <w:pStyle w:val="652"/>
+              <w:pStyle w:val="817"/>
               <w:jc w:val="center"/>
             </w:pPr>
             <w:r/>
@@ -918,7 +918,7 @@
           </w:tcPr>
           <w:p>
             <w:pPr>
-              <w:pStyle w:val="652"/>
+              <w:pStyle w:val="817"/>
               <w:jc w:val="center"/>
             </w:pPr>
             <w:r/>
@@ -933,7 +933,7 @@
           </w:tcPr>
           <w:p>
             <w:pPr>
-              <w:pStyle w:val="652"/>
+              <w:pStyle w:val="817"/>
               <w:jc w:val="center"/>
             </w:pPr>
             <w:r/>
@@ -949,7 +949,7 @@
           </w:tcPr>
           <w:p>
             <w:pPr>
-              <w:pStyle w:val="652"/>
+              <w:pStyle w:val="817"/>
               <w:jc w:val="center"/>
             </w:pPr>
             <w:r/>
@@ -965,7 +965,7 @@
           </w:tcPr>
           <w:p>
             <w:pPr>
-              <w:pStyle w:val="652"/>
+              <w:pStyle w:val="817"/>
               <w:jc w:val="center"/>
             </w:pPr>
             <w:r/>
@@ -984,7 +984,7 @@
           </w:tcPr>
           <w:p>
             <w:pPr>
-              <w:pStyle w:val="652"/>
+              <w:pStyle w:val="817"/>
             </w:pPr>
             <w:r>
               <w:t xml:space="preserve">Руководитель</w:t>
@@ -1001,7 +1001,7 @@
           </w:tcPr>
           <w:p>
             <w:pPr>
-              <w:pStyle w:val="652"/>
+              <w:pStyle w:val="817"/>
             </w:pPr>
             <w:r/>
             <w:r/>
@@ -1015,7 +1015,7 @@
           </w:tcPr>
           <w:p>
             <w:pPr>
-              <w:pStyle w:val="652"/>
+              <w:pStyle w:val="817"/>
             </w:pPr>
             <w:r/>
             <w:r/>
@@ -1030,7 +1030,7 @@
           </w:tcPr>
           <w:p>
             <w:pPr>
-              <w:pStyle w:val="652"/>
+              <w:pStyle w:val="817"/>
               <w:rPr>
                 <w:sz w:val="28"/>
                 <w:szCs w:val="28"/>
@@ -1057,7 +1057,7 @@
           </w:tcPr>
           <w:p>
             <w:pPr>
-              <w:pStyle w:val="652"/>
+              <w:pStyle w:val="817"/>
               <w:rPr>
                 <w:sz w:val="28"/>
                 <w:szCs w:val="28"/>
@@ -1088,7 +1088,7 @@
           </w:tcPr>
           <w:p>
             <w:pPr>
-              <w:pStyle w:val="652"/>
+              <w:pStyle w:val="817"/>
               <w:jc w:val="center"/>
               <w:rPr>
                 <w:sz w:val="18"/>
@@ -1111,7 +1111,7 @@
           </w:tcPr>
           <w:p>
             <w:pPr>
-              <w:pStyle w:val="652"/>
+              <w:pStyle w:val="817"/>
               <w:jc w:val="center"/>
               <w:rPr>
                 <w:sz w:val="18"/>
@@ -1133,7 +1133,7 @@
           </w:tcPr>
           <w:p>
             <w:pPr>
-              <w:pStyle w:val="652"/>
+              <w:pStyle w:val="817"/>
               <w:jc w:val="center"/>
               <w:rPr>
                 <w:sz w:val="18"/>
@@ -1156,7 +1156,7 @@
           </w:tcPr>
           <w:p>
             <w:pPr>
-              <w:pStyle w:val="652"/>
+              <w:pStyle w:val="817"/>
               <w:jc w:val="center"/>
               <w:rPr>
                 <w:sz w:val="20"/>
@@ -1182,7 +1182,7 @@
           </w:tcPr>
           <w:p>
             <w:pPr>
-              <w:pStyle w:val="652"/>
+              <w:pStyle w:val="817"/>
               <w:jc w:val="center"/>
               <w:rPr>
                 <w:sz w:val="20"/>
@@ -1211,7 +1211,7 @@
           </w:tcPr>
           <w:p>
             <w:pPr>
-              <w:pStyle w:val="652"/>
+              <w:pStyle w:val="817"/>
               <w:jc w:val="center"/>
               <w:rPr>
                 <w:sz w:val="18"/>
@@ -1234,7 +1234,7 @@
           </w:tcPr>
           <w:p>
             <w:pPr>
-              <w:pStyle w:val="652"/>
+              <w:pStyle w:val="817"/>
               <w:jc w:val="center"/>
               <w:rPr>
                 <w:sz w:val="18"/>
@@ -1256,7 +1256,7 @@
           </w:tcPr>
           <w:p>
             <w:pPr>
-              <w:pStyle w:val="652"/>
+              <w:pStyle w:val="817"/>
               <w:jc w:val="center"/>
               <w:rPr>
                 <w:sz w:val="18"/>
@@ -1279,7 +1279,7 @@
           </w:tcPr>
           <w:p>
             <w:pPr>
-              <w:pStyle w:val="652"/>
+              <w:pStyle w:val="817"/>
               <w:jc w:val="center"/>
               <w:rPr>
                 <w:sz w:val="18"/>
@@ -1302,7 +1302,7 @@
           </w:tcPr>
           <w:p>
             <w:pPr>
-              <w:pStyle w:val="652"/>
+              <w:pStyle w:val="817"/>
               <w:jc w:val="center"/>
               <w:rPr>
                 <w:sz w:val="18"/>
@@ -1328,7 +1328,7 @@
           </w:tcPr>
           <w:p>
             <w:pPr>
-              <w:pStyle w:val="652"/>
+              <w:pStyle w:val="817"/>
               <w:rPr>
                 <w:highlight w:val="yellow"/>
               </w:rPr>
@@ -1350,7 +1350,7 @@
           </w:tcPr>
           <w:p>
             <w:pPr>
-              <w:pStyle w:val="652"/>
+              <w:pStyle w:val="817"/>
               <w:rPr>
                 <w:highlight w:val="yellow"/>
               </w:rPr>
@@ -1371,7 +1371,7 @@
           </w:tcPr>
           <w:p>
             <w:pPr>
-              <w:pStyle w:val="652"/>
+              <w:pStyle w:val="817"/>
               <w:rPr>
                 <w:highlight w:val="yellow"/>
               </w:rPr>
@@ -1393,7 +1393,7 @@
           </w:tcPr>
           <w:p>
             <w:pPr>
-              <w:pStyle w:val="652"/>
+              <w:pStyle w:val="817"/>
             </w:pPr>
             <w:r/>
             <w:r/>
@@ -1408,7 +1408,7 @@
           </w:tcPr>
           <w:p>
             <w:pPr>
-              <w:pStyle w:val="652"/>
+              <w:pStyle w:val="817"/>
             </w:pPr>
             <w:r/>
             <w:r/>
@@ -1426,7 +1426,7 @@
           </w:tcPr>
           <w:p>
             <w:pPr>
-              <w:pStyle w:val="652"/>
+              <w:pStyle w:val="817"/>
               <w:jc w:val="center"/>
               <w:rPr>
                 <w:sz w:val="18"/>
@@ -1451,7 +1451,7 @@
           </w:tcPr>
           <w:p>
             <w:pPr>
-              <w:pStyle w:val="652"/>
+              <w:pStyle w:val="817"/>
               <w:jc w:val="center"/>
               <w:rPr>
                 <w:sz w:val="18"/>
@@ -1475,7 +1475,7 @@
           </w:tcPr>
           <w:p>
             <w:pPr>
-              <w:pStyle w:val="652"/>
+              <w:pStyle w:val="817"/>
               <w:jc w:val="center"/>
               <w:rPr>
                 <w:sz w:val="18"/>
@@ -1500,7 +1500,7 @@
           </w:tcPr>
           <w:p>
             <w:pPr>
-              <w:pStyle w:val="652"/>
+              <w:pStyle w:val="817"/>
             </w:pPr>
             <w:r/>
             <w:r/>
@@ -1515,7 +1515,7 @@
           </w:tcPr>
           <w:p>
             <w:pPr>
-              <w:pStyle w:val="652"/>
+              <w:pStyle w:val="817"/>
             </w:pPr>
             <w:r/>
             <w:r/>
@@ -1525,7 +1525,7 @@
     </w:tbl>
     <w:p>
       <w:pPr>
-        <w:pStyle w:val="652"/>
+        <w:pStyle w:val="817"/>
         <w:rPr>
           <w:highlight w:val="yellow"/>
         </w:rPr>
@@ -1539,7 +1539,7 @@
     </w:p>
     <w:p>
       <w:pPr>
-        <w:pStyle w:val="652"/>
+        <w:pStyle w:val="817"/>
         <w:jc w:val="center"/>
         <w:rPr>
           <w:i/>
@@ -1558,7 +1558,7 @@
     </w:p>
     <w:p>
       <w:pPr>
-        <w:pStyle w:val="652"/>
+        <w:pStyle w:val="817"/>
         <w:jc w:val="center"/>
         <w:rPr>
           <w:i/>
@@ -1575,7 +1575,7 @@
     </w:p>
     <w:p>
       <w:pPr>
-        <w:pStyle w:val="652"/>
+        <w:pStyle w:val="817"/>
         <w:jc w:val="left"/>
         <w:tabs>
           <w:tab w:val="clear" w:pos="709" w:leader="none"/>
@@ -1593,7 +1593,7 @@
     </w:p>
     <w:p>
       <w:pPr>
-        <w:pStyle w:val="652"/>
+        <w:pStyle w:val="817"/>
         <w:jc w:val="left"/>
         <w:rPr>
           <w:bCs/>
@@ -1614,7 +1614,7 @@
     </w:p>
     <w:p>
       <w:pPr>
-        <w:pStyle w:val="652"/>
+        <w:pStyle w:val="817"/>
         <w:jc w:val="center"/>
         <w:rPr>
           <w:i/>
@@ -1631,7 +1631,7 @@
     </w:p>
     <w:p>
       <w:pPr>
-        <w:pStyle w:val="652"/>
+        <w:pStyle w:val="817"/>
         <w:jc w:val="center"/>
         <w:rPr>
           <w:i/>
@@ -1649,7 +1649,7 @@
     </w:p>
     <w:p>
       <w:pPr>
-        <w:pStyle w:val="652"/>
+        <w:pStyle w:val="817"/>
         <w:jc w:val="center"/>
         <w:rPr>
           <w:b/>
@@ -1665,7 +1665,7 @@
     </w:p>
     <w:p>
       <w:pPr>
-        <w:pStyle w:val="652"/>
+        <w:pStyle w:val="817"/>
         <w:jc w:val="center"/>
         <w:rPr>
           <w:b/>
@@ -1681,7 +1681,7 @@
     </w:p>
     <w:p>
       <w:pPr>
-        <w:pStyle w:val="652"/>
+        <w:pStyle w:val="817"/>
         <w:jc w:val="center"/>
         <w:rPr>
           <w:b/>
@@ -1697,7 +1697,7 @@
     </w:p>
     <w:p>
       <w:pPr>
-        <w:pStyle w:val="652"/>
+        <w:pStyle w:val="817"/>
         <w:jc w:val="center"/>
         <w:rPr>
           <w:b/>
@@ -1713,7 +1713,7 @@
     </w:p>
     <w:p>
       <w:pPr>
-        <w:pStyle w:val="652"/>
+        <w:pStyle w:val="817"/>
         <w:jc w:val="center"/>
         <w:rPr>
           <w:b/>
@@ -1729,7 +1729,7 @@
     </w:p>
     <w:p>
       <w:pPr>
-        <w:pStyle w:val="652"/>
+        <w:pStyle w:val="817"/>
         <w:jc w:val="center"/>
         <w:rPr>
           <w:b/>
@@ -1748,7 +1748,7 @@
     </w:p>
     <w:p>
       <w:pPr>
-        <w:pStyle w:val="652"/>
+        <w:pStyle w:val="817"/>
         <w:jc w:val="center"/>
         <w:rPr>
           <w:b/>
@@ -1765,7 +1765,7 @@
     </w:p>
     <w:p>
       <w:pPr>
-        <w:pStyle w:val="729"/>
+        <w:pStyle w:val="894"/>
         <w:widowControl/>
         <w:rPr>
           <w:sz w:val="14"/>
@@ -1780,7 +1780,7 @@
     </w:p>
     <w:p>
       <w:pPr>
-        <w:pStyle w:val="729"/>
+        <w:pStyle w:val="894"/>
         <w:widowControl/>
         <w:rPr>
           <w:sz w:val="14"/>
@@ -1795,7 +1795,7 @@
     </w:p>
     <w:p>
       <w:pPr>
-        <w:pStyle w:val="729"/>
+        <w:pStyle w:val="894"/>
         <w:widowControl/>
         <w:rPr>
           <w:sz w:val="14"/>
@@ -1810,7 +1810,7 @@
     </w:p>
     <w:p>
       <w:pPr>
-        <w:pStyle w:val="729"/>
+        <w:pStyle w:val="894"/>
         <w:widowControl/>
         <w:rPr>
           <w:sz w:val="14"/>
@@ -1825,7 +1825,7 @@
     </w:p>
     <w:p>
       <w:pPr>
-        <w:pStyle w:val="729"/>
+        <w:pStyle w:val="894"/>
         <w:widowControl/>
         <w:rPr>
           <w:sz w:val="14"/>
@@ -1840,7 +1840,7 @@
     </w:p>
     <w:p>
       <w:pPr>
-        <w:pStyle w:val="729"/>
+        <w:pStyle w:val="894"/>
         <w:widowControl/>
         <w:rPr>
           <w:sz w:val="14"/>
@@ -1855,7 +1855,7 @@
     </w:p>
     <w:p>
       <w:pPr>
-        <w:pStyle w:val="729"/>
+        <w:pStyle w:val="894"/>
         <w:widowControl/>
         <w:rPr>
           <w:sz w:val="14"/>
@@ -1870,7 +1870,7 @@
     </w:p>
     <w:p>
       <w:pPr>
-        <w:pStyle w:val="729"/>
+        <w:pStyle w:val="894"/>
         <w:widowControl/>
         <w:rPr>
           <w:sz w:val="14"/>
@@ -1885,7 +1885,7 @@
     </w:p>
     <w:p>
       <w:pPr>
-        <w:pStyle w:val="729"/>
+        <w:pStyle w:val="894"/>
         <w:widowControl/>
         <w:rPr>
           <w:sz w:val="14"/>
@@ -1900,7 +1900,7 @@
     </w:p>
     <w:p>
       <w:pPr>
-        <w:pStyle w:val="652"/>
+        <w:pStyle w:val="817"/>
         <w:jc w:val="center"/>
         <w:rPr>
           <w:b/>
@@ -1919,7 +1919,7 @@
     </w:p>
     <w:p>
       <w:pPr>
-        <w:pStyle w:val="652"/>
+        <w:pStyle w:val="817"/>
         <w:jc w:val="center"/>
         <w:rPr>
           <w:b/>
@@ -1937,7 +1937,7 @@
     </w:p>
     <w:p>
       <w:pPr>
-        <w:pStyle w:val="652"/>
+        <w:pStyle w:val="817"/>
         <w:rPr>
           <w:sz w:val="14"/>
         </w:rPr>
@@ -1951,7 +1951,7 @@
     </w:p>
     <w:p>
       <w:pPr>
-        <w:pStyle w:val="652"/>
+        <w:pStyle w:val="817"/>
         <w:rPr>
           <w:sz w:val="28"/>
           <w:szCs w:val="28"/>
@@ -1986,7 +1986,7 @@
     </w:p>
     <w:p>
       <w:pPr>
-        <w:pStyle w:val="652"/>
+        <w:pStyle w:val="817"/>
       </w:pPr>
       <w:r>
         <w:t xml:space="preserve">________________________________________________________________________________</w:t>
@@ -1995,7 +1995,7 @@
     </w:p>
     <w:p>
       <w:pPr>
-        <w:pStyle w:val="652"/>
+        <w:pStyle w:val="817"/>
         <w:rPr>
           <w:sz w:val="14"/>
         </w:rPr>
@@ -2009,7 +2009,7 @@
     </w:p>
     <w:p>
       <w:pPr>
-        <w:pStyle w:val="652"/>
+        <w:pStyle w:val="817"/>
         <w:rPr>
           <w:sz w:val="18"/>
         </w:rPr>
@@ -2023,7 +2023,7 @@
     </w:p>
     <w:p>
       <w:pPr>
-        <w:pStyle w:val="652"/>
+        <w:pStyle w:val="817"/>
       </w:pPr>
       <w:r>
         <w:t xml:space="preserve">Студент группы     </w:t>
@@ -2038,7 +2038,7 @@
     </w:p>
     <w:p>
       <w:pPr>
-        <w:pStyle w:val="652"/>
+        <w:pStyle w:val="817"/>
         <w:rPr>
           <w:sz w:val="14"/>
         </w:rPr>
@@ -2052,7 +2052,7 @@
     </w:p>
     <w:p>
       <w:pPr>
-        <w:pStyle w:val="652"/>
+        <w:pStyle w:val="817"/>
         <w:rPr>
           <w:sz w:val="28"/>
           <w:szCs w:val="28"/>
@@ -2084,7 +2084,7 @@
     </w:p>
     <w:p>
       <w:pPr>
-        <w:pStyle w:val="652"/>
+        <w:pStyle w:val="817"/>
         <w:jc w:val="center"/>
         <w:rPr>
           <w:sz w:val="20"/>
@@ -2100,7 +2100,7 @@
     </w:p>
     <w:p>
       <w:pPr>
-        <w:pStyle w:val="652"/>
+        <w:pStyle w:val="817"/>
         <w:jc w:val="both"/>
         <w:rPr>
           <w:sz w:val="12"/>
@@ -2115,7 +2115,7 @@
     </w:p>
     <w:p>
       <w:pPr>
-        <w:pStyle w:val="652"/>
+        <w:pStyle w:val="817"/>
         <w:jc w:val="both"/>
         <w:spacing w:line="360" w:lineRule="auto"/>
       </w:pPr>
@@ -2126,7 +2126,7 @@
     </w:p>
     <w:p>
       <w:pPr>
-        <w:pStyle w:val="652"/>
+        <w:pStyle w:val="817"/>
         <w:jc w:val="both"/>
         <w:spacing w:line="360" w:lineRule="auto"/>
       </w:pPr>
@@ -2146,7 +2146,7 @@
     </w:p>
     <w:p>
       <w:pPr>
-        <w:pStyle w:val="652"/>
+        <w:pStyle w:val="817"/>
         <w:jc w:val="both"/>
       </w:pPr>
       <w:r>
@@ -2156,7 +2156,7 @@
     </w:p>
     <w:p>
       <w:pPr>
-        <w:pStyle w:val="652"/>
+        <w:pStyle w:val="817"/>
         <w:jc w:val="both"/>
         <w:rPr>
           <w:sz w:val="20"/>
@@ -2171,7 +2171,7 @@
     </w:p>
     <w:p>
       <w:pPr>
-        <w:pStyle w:val="652"/>
+        <w:pStyle w:val="817"/>
         <w:jc w:val="both"/>
         <w:spacing w:line="300" w:lineRule="exact"/>
       </w:pPr>
@@ -2209,7 +2209,7 @@
     </w:p>
     <w:p>
       <w:pPr>
-        <w:pStyle w:val="731"/>
+        <w:pStyle w:val="896"/>
         <w:rPr>
           <w:sz w:val="16"/>
         </w:rPr>
@@ -2223,7 +2223,7 @@
     </w:p>
     <w:p>
       <w:pPr>
-        <w:pStyle w:val="732"/>
+        <w:pStyle w:val="897"/>
         <w:spacing w:line="276" w:lineRule="auto"/>
       </w:pPr>
       <w:r>
@@ -2255,7 +2255,7 @@
     </w:p>
     <w:p>
       <w:pPr>
-        <w:pStyle w:val="652"/>
+        <w:pStyle w:val="817"/>
         <w:jc w:val="both"/>
         <w:rPr>
           <w:b/>
@@ -2273,7 +2273,7 @@
     </w:p>
     <w:p>
       <w:pPr>
-        <w:pStyle w:val="652"/>
+        <w:pStyle w:val="817"/>
         <w:jc w:val="both"/>
         <w:rPr>
           <w:b/>
@@ -2292,7 +2292,7 @@
     </w:p>
     <w:p>
       <w:pPr>
-        <w:pStyle w:val="652"/>
+        <w:pStyle w:val="817"/>
         <w:jc w:val="both"/>
       </w:pPr>
       <w:r>
@@ -2302,7 +2302,7 @@
     </w:p>
     <w:p>
       <w:pPr>
-        <w:pStyle w:val="652"/>
+        <w:pStyle w:val="817"/>
         <w:jc w:val="both"/>
         <w:spacing w:line="276" w:lineRule="auto"/>
       </w:pPr>
@@ -2313,7 +2313,7 @@
     </w:p>
     <w:p>
       <w:pPr>
-        <w:pStyle w:val="652"/>
+        <w:pStyle w:val="817"/>
         <w:jc w:val="both"/>
         <w:spacing w:line="276" w:lineRule="auto"/>
       </w:pPr>
@@ -2330,7 +2330,7 @@
     </w:p>
     <w:p>
       <w:pPr>
-        <w:pStyle w:val="652"/>
+        <w:pStyle w:val="817"/>
         <w:jc w:val="both"/>
         <w:spacing w:line="276" w:lineRule="auto"/>
       </w:pPr>
@@ -2341,7 +2341,7 @@
     </w:p>
     <w:p>
       <w:pPr>
-        <w:pStyle w:val="652"/>
+        <w:pStyle w:val="817"/>
         <w:jc w:val="both"/>
         <w:rPr>
           <w:sz w:val="16"/>
@@ -2356,7 +2356,7 @@
     </w:p>
     <w:p>
       <w:pPr>
-        <w:pStyle w:val="652"/>
+        <w:pStyle w:val="817"/>
         <w:jc w:val="both"/>
       </w:pPr>
       <w:r>
@@ -2399,7 +2399,7 @@
     </w:p>
     <w:p>
       <w:pPr>
-        <w:pStyle w:val="652"/>
+        <w:pStyle w:val="817"/>
         <w:jc w:val="both"/>
       </w:pPr>
       <w:r/>
@@ -2436,7 +2436,7 @@
           </w:tcPr>
           <w:p>
             <w:pPr>
-              <w:pStyle w:val="652"/>
+              <w:pStyle w:val="817"/>
               <w:spacing w:before="120" w:after="0"/>
               <w:rPr>
                 <w:b/>
@@ -2464,7 +2464,7 @@
           </w:tcPr>
           <w:p>
             <w:pPr>
-              <w:pStyle w:val="652"/>
+              <w:pStyle w:val="817"/>
               <w:spacing w:before="120" w:after="0"/>
             </w:pPr>
             <w:r/>
@@ -2480,7 +2480,7 @@
           </w:tcPr>
           <w:p>
             <w:pPr>
-              <w:pStyle w:val="652"/>
+              <w:pStyle w:val="817"/>
               <w:spacing w:before="120" w:after="0"/>
               <w:pBdr>
                 <w:bottom w:val="single" w:color="000000" w:sz="6" w:space="1"/>
@@ -2510,7 +2510,7 @@
           </w:tcPr>
           <w:p>
             <w:pPr>
-              <w:pStyle w:val="652"/>
+              <w:pStyle w:val="817"/>
               <w:spacing w:before="120" w:after="0"/>
               <w:pBdr>
                 <w:bottom w:val="single" w:color="000000" w:sz="6" w:space="1"/>
@@ -2536,7 +2536,7 @@
           </w:tcPr>
           <w:p>
             <w:pPr>
-              <w:pStyle w:val="652"/>
+              <w:pStyle w:val="817"/>
               <w:jc w:val="center"/>
               <w:rPr>
                 <w:sz w:val="16"/>
@@ -2561,7 +2561,7 @@
           </w:tcPr>
           <w:p>
             <w:pPr>
-              <w:pStyle w:val="652"/>
+              <w:pStyle w:val="817"/>
               <w:jc w:val="center"/>
               <w:rPr>
                 <w:sz w:val="16"/>
@@ -2586,7 +2586,7 @@
           </w:tcPr>
           <w:p>
             <w:pPr>
-              <w:pStyle w:val="652"/>
+              <w:pStyle w:val="817"/>
               <w:jc w:val="center"/>
               <w:rPr>
                 <w:sz w:val="16"/>
@@ -2612,7 +2612,7 @@
           </w:tcPr>
           <w:p>
             <w:pPr>
-              <w:pStyle w:val="652"/>
+              <w:pStyle w:val="817"/>
               <w:jc w:val="center"/>
               <w:rPr>
                 <w:sz w:val="16"/>
@@ -2641,7 +2641,7 @@
           </w:tcPr>
           <w:p>
             <w:pPr>
-              <w:pStyle w:val="652"/>
+              <w:pStyle w:val="817"/>
               <w:spacing w:before="120" w:after="0"/>
               <w:rPr>
                 <w:b/>
@@ -2665,7 +2665,7 @@
           </w:tcPr>
           <w:p>
             <w:pPr>
-              <w:pStyle w:val="652"/>
+              <w:pStyle w:val="817"/>
               <w:spacing w:before="120" w:after="0"/>
             </w:pPr>
             <w:r/>
@@ -2681,7 +2681,7 @@
           </w:tcPr>
           <w:p>
             <w:pPr>
-              <w:pStyle w:val="652"/>
+              <w:pStyle w:val="817"/>
               <w:spacing w:before="120" w:after="0"/>
               <w:pBdr>
                 <w:bottom w:val="single" w:color="000000" w:sz="6" w:space="1"/>
@@ -2711,7 +2711,7 @@
           </w:tcPr>
           <w:p>
             <w:pPr>
-              <w:pStyle w:val="652"/>
+              <w:pStyle w:val="817"/>
               <w:spacing w:before="120" w:after="0"/>
               <w:rPr>
                 <w:highlight w:val="yellow"/>
@@ -2738,7 +2738,7 @@
           </w:tcPr>
           <w:p>
             <w:pPr>
-              <w:pStyle w:val="652"/>
+              <w:pStyle w:val="817"/>
               <w:jc w:val="center"/>
               <w:rPr>
                 <w:sz w:val="16"/>
@@ -2763,7 +2763,7 @@
           </w:tcPr>
           <w:p>
             <w:pPr>
-              <w:pStyle w:val="652"/>
+              <w:pStyle w:val="817"/>
               <w:jc w:val="center"/>
               <w:rPr>
                 <w:sz w:val="16"/>
@@ -2788,7 +2788,7 @@
           </w:tcPr>
           <w:p>
             <w:pPr>
-              <w:pStyle w:val="652"/>
+              <w:pStyle w:val="817"/>
               <w:jc w:val="center"/>
               <w:rPr>
                 <w:sz w:val="16"/>
@@ -2814,7 +2814,7 @@
           </w:tcPr>
           <w:p>
             <w:pPr>
-              <w:pStyle w:val="652"/>
+              <w:pStyle w:val="817"/>
               <w:jc w:val="center"/>
               <w:rPr>
                 <w:sz w:val="16"/>
@@ -2835,7 +2835,7 @@
     </w:tbl>
     <w:p>
       <w:pPr>
-        <w:pStyle w:val="652"/>
+        <w:pStyle w:val="817"/>
         <w:jc w:val="both"/>
         <w:rPr>
           <w:sz w:val="22"/>
@@ -2854,7 +2854,7 @@
     </w:p>
     <w:p>
       <w:pPr>
-        <w:pStyle w:val="652"/>
+        <w:pStyle w:val="817"/>
         <w:jc w:val="both"/>
         <w:rPr>
           <w:sz w:val="22"/>
@@ -2962,19 +2962,24 @@
     </w:p>
     <w:p>
       <w:pPr>
-        <w:pStyle w:val="741"/>
+        <w:pStyle w:val="906"/>
         <w:jc w:val="center"/>
         <w:rPr>
           <w:sz w:val="22"/>
           <w:szCs w:val="22"/>
         </w:rPr>
       </w:pPr>
-      <w:r/>
-      <w:r/>
-    </w:p>
-    <w:p>
-      <w:pPr>
-        <w:pStyle w:val="741"/>
+      <w:r>
+        <w:rPr>
+          <w:sz w:val="22"/>
+          <w:szCs w:val="22"/>
+        </w:rPr>
+      </w:r>
+      <w:r/>
+    </w:p>
+    <w:p>
+      <w:pPr>
+        <w:pStyle w:val="906"/>
         <w:ind w:firstLine="709"/>
         <w:jc w:val="center"/>
         <w:rPr>
@@ -2986,7 +2991,7 @@
       </w:pPr>
       <w:r>
         <w:rPr>
-          <w:rStyle w:val="701"/>
+          <w:rStyle w:val="866"/>
           <w:b/>
           <w:bCs/>
           <w:szCs w:val="22"/>
@@ -2996,27 +3001,28 @@
       </w:r>
       <w:r>
         <w:rPr>
-          <w:rStyle w:val="701"/>
+          <w:rStyle w:val="866"/>
           <w:b/>
           <w:bCs/>
           <w:szCs w:val="22"/>
           <w:highlight w:val="none"/>
         </w:rPr>
       </w:r>
-    </w:p>
-    <w:p>
-      <w:pPr>
-        <w:pStyle w:val="741"/>
+      <w:r/>
+    </w:p>
+    <w:p>
+      <w:pPr>
+        <w:pStyle w:val="906"/>
         <w:ind w:firstLine="709"/>
         <w:jc w:val="both"/>
         <w:rPr>
-          <w:rStyle w:val="701"/>
+          <w:rStyle w:val="866"/>
           <w:highlight w:val="none"/>
         </w:rPr>
       </w:pPr>
       <w:r>
         <w:rPr>
-          <w:rStyle w:val="701"/>
+          <w:rStyle w:val="866"/>
           <w:szCs w:val="22"/>
         </w:rPr>
         <w:t xml:space="preserve">Отчет 24 с., 10 рис., 3 табл., 7 ист.</w:t>
@@ -3025,7 +3031,7 @@
     </w:p>
     <w:p>
       <w:pPr>
-        <w:pStyle w:val="741"/>
+        <w:pStyle w:val="906"/>
         <w:ind w:firstLine="709"/>
         <w:jc w:val="both"/>
         <w:rPr>
@@ -3042,7 +3048,7 @@
     </w:p>
     <w:p>
       <w:pPr>
-        <w:pStyle w:val="741"/>
+        <w:pStyle w:val="906"/>
         <w:ind w:firstLine="709"/>
         <w:jc w:val="both"/>
         <w:rPr>
@@ -3058,7 +3064,7 @@
       </w:r>
       <w:r>
         <w:rPr>
-          <w:rStyle w:val="701"/>
+          <w:rStyle w:val="866"/>
           <w:szCs w:val="22"/>
         </w:rPr>
         <w:t xml:space="preserve">аний, ориентированные на передачу и проверку знаний в области информационных технологий и, в частности, языков программирования.</w:t>
@@ -3067,11 +3073,11 @@
     </w:p>
     <w:p>
       <w:pPr>
-        <w:pStyle w:val="741"/>
+        <w:pStyle w:val="906"/>
         <w:ind w:firstLine="709"/>
         <w:jc w:val="both"/>
         <w:rPr>
-          <w:rStyle w:val="701"/>
+          <w:rStyle w:val="866"/>
           <w:szCs w:val="22"/>
         </w:rPr>
       </w:pPr>
@@ -3083,14 +3089,14 @@
       </w:r>
       <w:r>
         <w:rPr>
-          <w:rStyle w:val="701"/>
+          <w:rStyle w:val="866"/>
           <w:szCs w:val="22"/>
         </w:rPr>
         <w:t xml:space="preserve">ты — анализ функциональных возможностей существующих платформ обучения я</w:t>
       </w:r>
       <w:r>
         <w:rPr>
-          <w:rStyle w:val="701"/>
+          <w:rStyle w:val="866"/>
           <w:szCs w:val="22"/>
         </w:rPr>
         <w:t xml:space="preserve">зыкам программирования, получение описания их бизнес-процессов  (с использованием нотации IDEF0), формирование на их основе  функциональных требований и архитектурной модели (на основе нотации С4)  подсистемы тестирования знаний языков описания аппаратуры.</w:t>
@@ -3099,7 +3105,7 @@
     </w:p>
     <w:p>
       <w:pPr>
-        <w:pStyle w:val="741"/>
+        <w:pStyle w:val="906"/>
         <w:ind w:firstLine="709"/>
         <w:jc w:val="both"/>
         <w:rPr>
@@ -3115,7 +3121,7 @@
       </w:r>
       <w:r>
         <w:rPr>
-          <w:rStyle w:val="701"/>
+          <w:rStyle w:val="866"/>
           <w:szCs w:val="22"/>
         </w:rPr>
         <w:t xml:space="preserve">бизнес-процессов имеющихся систем тестирования знаний языков программирования.</w:t>
@@ -3138,7 +3144,7 @@
     </w:p>
     <w:p>
       <w:pPr>
-        <w:pStyle w:val="741"/>
+        <w:pStyle w:val="906"/>
         <w:ind w:firstLine="709"/>
         <w:jc w:val="both"/>
       </w:pPr>
@@ -3158,7 +3164,7 @@
     </w:p>
     <w:p>
       <w:pPr>
-        <w:pStyle w:val="741"/>
+        <w:pStyle w:val="906"/>
         <w:ind w:firstLine="709"/>
         <w:jc w:val="both"/>
         <w:rPr>
@@ -3185,7 +3191,7 @@
     </w:p>
     <w:p>
       <w:pPr>
-        <w:pStyle w:val="741"/>
+        <w:pStyle w:val="906"/>
         <w:ind w:firstLine="0"/>
         <w:jc w:val="center"/>
         <w:spacing w:line="360" w:lineRule="auto"/>
@@ -3203,7 +3209,7 @@
       </w:pPr>
       <w:r>
         <w:rPr>
-          <w:rStyle w:val="701"/>
+          <w:rStyle w:val="866"/>
           <w:b/>
           <w:bCs/>
           <w:color w:val="000000" w:themeColor="text1"/>
@@ -3227,7 +3233,7 @@
       <w:sdtContent>
         <w:p>
           <w:pPr>
-            <w:pStyle w:val="715"/>
+            <w:pStyle w:val="880"/>
             <w:spacing w:line="360" w:lineRule="auto"/>
             <w:tabs>
               <w:tab w:val="clear" w:pos="709" w:leader="none"/>
@@ -3299,7 +3305,7 @@
         </w:p>
         <w:p>
           <w:pPr>
-            <w:pStyle w:val="715"/>
+            <w:pStyle w:val="880"/>
             <w:spacing w:line="360" w:lineRule="auto"/>
             <w:tabs>
               <w:tab w:val="clear" w:pos="709" w:leader="none"/>
@@ -3347,7 +3353,7 @@
         </w:p>
         <w:p>
           <w:pPr>
-            <w:pStyle w:val="716"/>
+            <w:pStyle w:val="881"/>
             <w:spacing w:line="360" w:lineRule="auto"/>
             <w:tabs>
               <w:tab w:val="clear" w:pos="709" w:leader="none"/>
@@ -3395,7 +3401,7 @@
         </w:p>
         <w:p>
           <w:pPr>
-            <w:pStyle w:val="716"/>
+            <w:pStyle w:val="881"/>
             <w:spacing w:line="360" w:lineRule="auto"/>
             <w:tabs>
               <w:tab w:val="clear" w:pos="709" w:leader="none"/>
@@ -3443,7 +3449,7 @@
         </w:p>
         <w:p>
           <w:pPr>
-            <w:pStyle w:val="716"/>
+            <w:pStyle w:val="881"/>
             <w:spacing w:line="360" w:lineRule="auto"/>
             <w:tabs>
               <w:tab w:val="clear" w:pos="709" w:leader="none"/>
@@ -3491,7 +3497,7 @@
         </w:p>
         <w:p>
           <w:pPr>
-            <w:pStyle w:val="715"/>
+            <w:pStyle w:val="880"/>
             <w:spacing w:line="360" w:lineRule="auto"/>
             <w:tabs>
               <w:tab w:val="clear" w:pos="709" w:leader="none"/>
@@ -3539,7 +3545,7 @@
         </w:p>
         <w:p>
           <w:pPr>
-            <w:pStyle w:val="716"/>
+            <w:pStyle w:val="881"/>
             <w:spacing w:line="360" w:lineRule="auto"/>
             <w:tabs>
               <w:tab w:val="clear" w:pos="709" w:leader="none"/>
@@ -3587,7 +3593,7 @@
         </w:p>
         <w:p>
           <w:pPr>
-            <w:pStyle w:val="716"/>
+            <w:pStyle w:val="881"/>
             <w:spacing w:line="360" w:lineRule="auto"/>
             <w:tabs>
               <w:tab w:val="clear" w:pos="709" w:leader="none"/>
@@ -3635,7 +3641,7 @@
         </w:p>
         <w:p>
           <w:pPr>
-            <w:pStyle w:val="717"/>
+            <w:pStyle w:val="882"/>
             <w:spacing w:line="360" w:lineRule="auto"/>
             <w:tabs>
               <w:tab w:val="clear" w:pos="709" w:leader="none"/>
@@ -3683,7 +3689,7 @@
         </w:p>
         <w:p>
           <w:pPr>
-            <w:pStyle w:val="717"/>
+            <w:pStyle w:val="882"/>
             <w:spacing w:line="360" w:lineRule="auto"/>
             <w:tabs>
               <w:tab w:val="clear" w:pos="709" w:leader="none"/>
@@ -3731,7 +3737,7 @@
         </w:p>
         <w:p>
           <w:pPr>
-            <w:pStyle w:val="716"/>
+            <w:pStyle w:val="881"/>
             <w:spacing w:line="360" w:lineRule="auto"/>
             <w:tabs>
               <w:tab w:val="clear" w:pos="709" w:leader="none"/>
@@ -3779,7 +3785,7 @@
         </w:p>
         <w:p>
           <w:pPr>
-            <w:pStyle w:val="717"/>
+            <w:pStyle w:val="882"/>
             <w:spacing w:line="360" w:lineRule="auto"/>
             <w:tabs>
               <w:tab w:val="clear" w:pos="709" w:leader="none"/>
@@ -3841,15 +3847,11 @@
               <w:highlight w:val="none"/>
             </w:rPr>
           </w:r>
-          <w:r>
-            <w:rPr>
-              <w:highlight w:val="none"/>
-            </w:rPr>
-          </w:r>
+          <w:r/>
         </w:p>
         <w:p>
           <w:pPr>
-            <w:pStyle w:val="717"/>
+            <w:pStyle w:val="882"/>
             <w:spacing w:line="360" w:lineRule="auto"/>
             <w:tabs>
               <w:tab w:val="clear" w:pos="709" w:leader="none"/>
@@ -3937,15 +3939,11 @@
               <w:highlight w:val="none"/>
             </w:rPr>
           </w:r>
-          <w:r>
-            <w:rPr>
-              <w:highlight w:val="none"/>
-            </w:rPr>
-          </w:r>
+          <w:r/>
         </w:p>
         <w:p>
           <w:pPr>
-            <w:pStyle w:val="715"/>
+            <w:pStyle w:val="880"/>
             <w:spacing w:line="360" w:lineRule="auto"/>
             <w:tabs>
               <w:tab w:val="clear" w:pos="709" w:leader="none"/>
@@ -4022,7 +4020,7 @@
         </w:p>
         <w:p>
           <w:pPr>
-            <w:pStyle w:val="715"/>
+            <w:pStyle w:val="880"/>
             <w:spacing w:line="360" w:lineRule="auto"/>
             <w:tabs>
               <w:tab w:val="clear" w:pos="709" w:leader="none"/>
@@ -4070,7 +4068,7 @@
         </w:p>
         <w:p>
           <w:pPr>
-            <w:pStyle w:val="715"/>
+            <w:pStyle w:val="880"/>
             <w:spacing w:line="360" w:lineRule="auto"/>
             <w:tabs>
               <w:tab w:val="clear" w:pos="709" w:leader="none"/>
@@ -4118,7 +4116,7 @@
         </w:p>
         <w:p>
           <w:pPr>
-            <w:pStyle w:val="715"/>
+            <w:pStyle w:val="880"/>
             <w:spacing w:line="360" w:lineRule="auto"/>
             <w:tabs>
               <w:tab w:val="clear" w:pos="709" w:leader="none"/>
@@ -4166,7 +4164,7 @@
         </w:p>
         <w:p>
           <w:pPr>
-            <w:pStyle w:val="715"/>
+            <w:pStyle w:val="880"/>
             <w:spacing w:line="360" w:lineRule="auto"/>
             <w:tabs>
               <w:tab w:val="clear" w:pos="709" w:leader="none"/>
@@ -4240,7 +4238,7 @@
     </w:sdt>
     <w:p>
       <w:pPr>
-        <w:pStyle w:val="652"/>
+        <w:pStyle w:val="817"/>
         <w:spacing w:line="360" w:lineRule="auto"/>
         <w:rPr>
           <w:b w:val="0"/>
@@ -4265,7 +4263,7 @@
     </w:p>
     <w:p>
       <w:pPr>
-        <w:pStyle w:val="741"/>
+        <w:pStyle w:val="906"/>
         <w:ind w:firstLine="0"/>
         <w:jc w:val="left"/>
         <w:tabs>
@@ -4289,14 +4287,14 @@
     </w:p>
     <w:p>
       <w:pPr>
-        <w:pStyle w:val="652"/>
+        <w:pStyle w:val="817"/>
         <w:jc w:val="center"/>
         <w:spacing w:line="360" w:lineRule="auto"/>
         <w:shd w:val="nil" w:color="auto"/>
       </w:pPr>
       <w:r>
         <w:rPr>
-          <w:rStyle w:val="701"/>
+          <w:rStyle w:val="866"/>
           <w:b/>
         </w:rPr>
         <w:t xml:space="preserve">ПЕРЕЧЕНЬ СОКРАЩЕНИЙ И ОБОЗНАЧЕНИЙ</w:t>
@@ -4305,7 +4303,7 @@
     </w:p>
     <w:p>
       <w:pPr>
-        <w:pStyle w:val="741"/>
+        <w:pStyle w:val="906"/>
         <w:spacing w:line="360" w:lineRule="auto"/>
       </w:pPr>
       <w:r>
@@ -4321,7 +4319,7 @@
     </w:p>
     <w:p>
       <w:pPr>
-        <w:pStyle w:val="741"/>
+        <w:pStyle w:val="906"/>
         <w:spacing w:line="360" w:lineRule="auto"/>
       </w:pPr>
       <w:r>
@@ -4337,7 +4335,7 @@
     </w:p>
     <w:p>
       <w:pPr>
-        <w:pStyle w:val="741"/>
+        <w:pStyle w:val="906"/>
         <w:spacing w:line="360" w:lineRule="auto"/>
       </w:pPr>
       <w:r>
@@ -4353,7 +4351,7 @@
     </w:p>
     <w:p>
       <w:pPr>
-        <w:pStyle w:val="741"/>
+        <w:pStyle w:val="906"/>
         <w:spacing w:line="360" w:lineRule="auto"/>
       </w:pPr>
       <w:r>
@@ -4363,7 +4361,7 @@
     </w:p>
     <w:p>
       <w:pPr>
-        <w:pStyle w:val="741"/>
+        <w:pStyle w:val="906"/>
         <w:spacing w:line="360" w:lineRule="auto"/>
       </w:pPr>
       <w:r/>
@@ -4371,7 +4369,7 @@
     </w:p>
     <w:p>
       <w:pPr>
-        <w:pStyle w:val="741"/>
+        <w:pStyle w:val="906"/>
         <w:rPr>
           <w:highlight w:val="yellow"/>
         </w:rPr>
@@ -4385,14 +4383,14 @@
     </w:p>
     <w:p>
       <w:pPr>
-        <w:pStyle w:val="741"/>
-      </w:pPr>
-      <w:r/>
-      <w:r/>
-    </w:p>
-    <w:p>
-      <w:pPr>
-        <w:pStyle w:val="741"/>
+        <w:pStyle w:val="906"/>
+      </w:pPr>
+      <w:r/>
+      <w:r/>
+    </w:p>
+    <w:p>
+      <w:pPr>
+        <w:pStyle w:val="906"/>
         <w:rPr>
           <w:szCs w:val="22"/>
           <w:highlight w:val="yellow"/>
@@ -4411,7 +4409,7 @@
     </w:p>
     <w:p>
       <w:pPr>
-        <w:pStyle w:val="653"/>
+        <w:pStyle w:val="818"/>
         <w:jc w:val="center"/>
         <w:spacing w:before="0" w:beforeAutospacing="0" w:after="0" w:afterAutospacing="0" w:line="360" w:lineRule="auto"/>
         <w:rPr>
@@ -4434,7 +4432,7 @@
     </w:p>
     <w:p>
       <w:pPr>
-        <w:pStyle w:val="741"/>
+        <w:pStyle w:val="906"/>
         <w:jc w:val="both"/>
         <w:rPr>
           <w:szCs w:val="22"/>
@@ -4450,14 +4448,14 @@
       </w:r>
       <w:r>
         <w:rPr>
-          <w:rStyle w:val="701"/>
+          <w:rStyle w:val="866"/>
           <w:szCs w:val="22"/>
         </w:rPr>
         <w:t xml:space="preserve">анализ ф</w:t>
       </w:r>
       <w:r>
         <w:rPr>
-          <w:rStyle w:val="701"/>
+          <w:rStyle w:val="866"/>
           <w:szCs w:val="22"/>
         </w:rPr>
         <w:t xml:space="preserve">ункциональных возможностей существующих платформ обучения языкам программирования, получение описания их бизнес-процессов формирование на их основе  функциональных требований и архитектурной модели подсистемы тестирования знаний языков описания аппаратуры.</w:t>
@@ -4466,7 +4464,7 @@
     </w:p>
     <w:p>
       <w:pPr>
-        <w:pStyle w:val="741"/>
+        <w:pStyle w:val="906"/>
         <w:jc w:val="both"/>
         <w:rPr>
           <w:szCs w:val="22"/>
@@ -4483,7 +4481,7 @@
     </w:p>
     <w:p>
       <w:pPr>
-        <w:pStyle w:val="741"/>
+        <w:pStyle w:val="906"/>
         <w:numPr>
           <w:ilvl w:val="0"/>
           <w:numId w:val="1"/>
@@ -4500,7 +4498,7 @@
     </w:p>
     <w:p>
       <w:pPr>
-        <w:pStyle w:val="741"/>
+        <w:pStyle w:val="906"/>
         <w:numPr>
           <w:ilvl w:val="0"/>
           <w:numId w:val="1"/>
@@ -4517,7 +4515,7 @@
     </w:p>
     <w:p>
       <w:pPr>
-        <w:pStyle w:val="741"/>
+        <w:pStyle w:val="906"/>
         <w:numPr>
           <w:ilvl w:val="0"/>
           <w:numId w:val="1"/>
@@ -4534,7 +4532,7 @@
     </w:p>
     <w:p>
       <w:pPr>
-        <w:pStyle w:val="741"/>
+        <w:pStyle w:val="906"/>
         <w:ind w:left="0" w:firstLine="0"/>
         <w:jc w:val="both"/>
       </w:pPr>
@@ -4552,7 +4550,7 @@
     </w:p>
     <w:p>
       <w:pPr>
-        <w:pStyle w:val="741"/>
+        <w:pStyle w:val="906"/>
         <w:jc w:val="both"/>
         <w:rPr>
           <w:szCs w:val="22"/>
@@ -4568,7 +4566,7 @@
     </w:p>
     <w:p>
       <w:pPr>
-        <w:pStyle w:val="741"/>
+        <w:pStyle w:val="906"/>
         <w:jc w:val="both"/>
         <w:rPr>
           <w:szCs w:val="22"/>
@@ -4583,7 +4581,7 @@
     </w:p>
     <w:p>
       <w:pPr>
-        <w:pStyle w:val="652"/>
+        <w:pStyle w:val="817"/>
         <w:shd w:val="nil" w:color="auto"/>
         <w:rPr>
           <w:szCs w:val="22"/>
@@ -4601,7 +4599,7 @@
     </w:p>
     <w:p>
       <w:pPr>
-        <w:pStyle w:val="741"/>
+        <w:pStyle w:val="906"/>
         <w:jc w:val="both"/>
         <w:rPr>
           <w:szCs w:val="22"/>
@@ -4616,16 +4614,17 @@
     </w:p>
     <w:p>
       <w:pPr>
-        <w:pStyle w:val="653"/>
-        <w:rPr>
-          <w:rStyle w:val="662"/>
+        <w:pStyle w:val="818"/>
+        <w:spacing w:before="0" w:beforeAutospacing="0" w:after="0" w:afterAutospacing="0" w:line="360" w:lineRule="auto"/>
+        <w:rPr>
+          <w:rStyle w:val="827"/>
         </w:rPr>
       </w:pPr>
       <w:r/>
       <w:bookmarkStart w:id="2" w:name="_Toc2"/>
       <w:r>
         <w:rPr>
-          <w:rStyle w:val="662"/>
+          <w:rStyle w:val="827"/>
           <w:szCs w:val="22"/>
         </w:rPr>
         <w:t xml:space="preserve">1 Проблематика изучения языков описания аппаратуры и методология моделирования программных систем</w:t>
@@ -4636,27 +4635,45 @@
     </w:p>
     <w:p>
       <w:pPr>
-        <w:pStyle w:val="654"/>
-        <w:rPr>
-          <w:rStyle w:val="662"/>
-        </w:rPr>
-      </w:pPr>
-      <w:r/>
+        <w:pStyle w:val="819"/>
+        <w:spacing w:before="0" w:beforeAutospacing="0" w:after="0" w:afterAutospacing="0" w:line="360" w:lineRule="auto"/>
+        <w:rPr>
+          <w:b/>
+          <w:bCs/>
+          <w14:ligatures w14:val="none"/>
+        </w:rPr>
+      </w:pPr>
+      <w:r>
+        <w:rPr>
+          <w:b/>
+          <w:bCs/>
+        </w:rPr>
+      </w:r>
       <w:bookmarkStart w:id="3" w:name="_Toc3"/>
       <w:r>
         <w:rPr>
-          <w:rStyle w:val="662"/>
-          <w:szCs w:val="22"/>
+          <w:b/>
+          <w:bCs/>
         </w:rPr>
         <w:t xml:space="preserve">1.1 Проблематика изучения языков описания аппаратуры</w:t>
       </w:r>
       <w:bookmarkEnd w:id="3"/>
-      <w:r/>
-      <w:r/>
-    </w:p>
-    <w:p>
-      <w:pPr>
-        <w:pStyle w:val="741"/>
+      <w:r>
+        <w:rPr>
+          <w:b/>
+          <w:bCs/>
+        </w:rPr>
+      </w:r>
+      <w:r>
+        <w:rPr>
+          <w:b/>
+          <w:bCs/>
+        </w:rPr>
+      </w:r>
+    </w:p>
+    <w:p>
+      <w:pPr>
+        <w:pStyle w:val="906"/>
         <w:ind w:firstLine="709"/>
         <w:jc w:val="both"/>
         <w:rPr>
@@ -4679,7 +4696,7 @@
     </w:p>
     <w:p>
       <w:pPr>
-        <w:pStyle w:val="741"/>
+        <w:pStyle w:val="906"/>
         <w:ind w:firstLine="709"/>
         <w:jc w:val="both"/>
         <w:rPr>
@@ -4696,7 +4713,7 @@
     </w:p>
     <w:p>
       <w:pPr>
-        <w:pStyle w:val="741"/>
+        <w:pStyle w:val="906"/>
         <w:ind w:firstLine="709"/>
         <w:jc w:val="both"/>
         <w:rPr>
@@ -4725,7 +4742,7 @@
     </w:p>
     <w:p>
       <w:pPr>
-        <w:pStyle w:val="741"/>
+        <w:pStyle w:val="906"/>
         <w:ind w:firstLine="709"/>
         <w:jc w:val="both"/>
         <w:rPr>
@@ -4748,7 +4765,7 @@
     </w:p>
     <w:p>
       <w:pPr>
-        <w:pStyle w:val="741"/>
+        <w:pStyle w:val="906"/>
         <w:ind w:firstLine="709"/>
         <w:jc w:val="both"/>
         <w:rPr>
@@ -4777,7 +4794,7 @@
     </w:p>
     <w:p>
       <w:pPr>
-        <w:pStyle w:val="741"/>
+        <w:pStyle w:val="906"/>
         <w:ind w:firstLine="709"/>
         <w:jc w:val="both"/>
         <w:rPr>
@@ -4800,8 +4817,9 @@
     </w:p>
     <w:p>
       <w:pPr>
-        <w:pStyle w:val="741"/>
+        <w:pStyle w:val="906"/>
         <w:jc w:val="both"/>
+        <w:spacing w:before="0" w:beforeAutospacing="0" w:after="0" w:afterAutospacing="0" w:line="360" w:lineRule="auto"/>
         <w:rPr>
           <w:szCs w:val="22"/>
         </w:rPr>
@@ -4815,7 +4833,7 @@
       </w:r>
       <w:r>
         <w:rPr>
-          <w:rStyle w:val="701"/>
+          <w:rStyle w:val="866"/>
           <w:szCs w:val="22"/>
         </w:rPr>
         <w:t xml:space="preserve"> функциональных требований, описания бизнес-процессов (IDEF0) и архитектурной модели (C4) подсистемы тестирования знаний языков описания аппаратуры</w:t>
@@ -4830,16 +4848,17 @@
     </w:p>
     <w:p>
       <w:pPr>
-        <w:pStyle w:val="654"/>
-        <w:rPr>
-          <w:rStyle w:val="695"/>
+        <w:pStyle w:val="819"/>
+        <w:spacing w:before="0" w:beforeAutospacing="0" w:after="0" w:afterAutospacing="0" w:line="360" w:lineRule="auto"/>
+        <w:rPr>
+          <w:rStyle w:val="860"/>
         </w:rPr>
       </w:pPr>
       <w:r/>
       <w:bookmarkStart w:id="4" w:name="_Toc4"/>
       <w:r>
         <w:rPr>
-          <w:rStyle w:val="695"/>
+          <w:rStyle w:val="860"/>
           <w:szCs w:val="22"/>
         </w:rPr>
         <w:t xml:space="preserve">1.2 Нотация IDEF0</w:t>
@@ -4850,9 +4869,10 @@
     </w:p>
     <w:p>
       <w:pPr>
-        <w:pStyle w:val="741"/>
+        <w:pStyle w:val="906"/>
         <w:ind w:left="0" w:firstLine="0"/>
         <w:jc w:val="both"/>
+        <w:spacing w:before="0" w:beforeAutospacing="0" w:after="0" w:afterAutospacing="0" w:line="360" w:lineRule="auto"/>
         <w:rPr>
           <w:szCs w:val="22"/>
         </w:rPr>
@@ -4868,7 +4888,7 @@
     </w:p>
     <w:p>
       <w:pPr>
-        <w:pStyle w:val="741"/>
+        <w:pStyle w:val="906"/>
         <w:ind w:left="0" w:firstLine="709"/>
         <w:jc w:val="both"/>
         <w:rPr>
@@ -4885,7 +4905,7 @@
     </w:p>
     <w:p>
       <w:pPr>
-        <w:pStyle w:val="741"/>
+        <w:pStyle w:val="906"/>
         <w:ind w:left="0" w:firstLine="709"/>
         <w:jc w:val="both"/>
         <w:rPr>
@@ -4902,7 +4922,7 @@
     </w:p>
     <w:p>
       <w:pPr>
-        <w:pStyle w:val="741"/>
+        <w:pStyle w:val="906"/>
         <w:ind w:left="0" w:right="0" w:firstLine="0"/>
         <w:jc w:val="center"/>
         <w:rPr>
@@ -4979,7 +4999,7 @@
     </w:p>
     <w:p>
       <w:pPr>
-        <w:pStyle w:val="741"/>
+        <w:pStyle w:val="906"/>
         <w:ind w:left="0" w:right="0" w:firstLine="0"/>
         <w:jc w:val="center"/>
       </w:pPr>
@@ -4993,7 +5013,7 @@
     </w:p>
     <w:p>
       <w:pPr>
-        <w:pStyle w:val="741"/>
+        <w:pStyle w:val="906"/>
         <w:ind w:firstLine="709"/>
       </w:pPr>
       <w:r>
@@ -5003,7 +5023,7 @@
     </w:p>
     <w:p>
       <w:pPr>
-        <w:pStyle w:val="741"/>
+        <w:pStyle w:val="906"/>
         <w:ind w:firstLine="709"/>
       </w:pPr>
       <w:r>
@@ -5016,13 +5036,13 @@
     </w:p>
     <w:p>
       <w:pPr>
-        <w:pStyle w:val="654"/>
+        <w:pStyle w:val="819"/>
       </w:pPr>
       <w:r/>
       <w:bookmarkStart w:id="5" w:name="_Toc5"/>
       <w:r>
         <w:rPr>
-          <w:rStyle w:val="695"/>
+          <w:rStyle w:val="860"/>
         </w:rPr>
         <w:t xml:space="preserve">1.3 Модель визуализации программной архитектуры (нотация С4)</w:t>
       </w:r>
@@ -5032,11 +5052,11 @@
     </w:p>
     <w:p>
       <w:pPr>
-        <w:pStyle w:val="652"/>
+        <w:pStyle w:val="817"/>
         <w:jc w:val="both"/>
         <w:spacing w:line="360" w:lineRule="auto"/>
         <w:rPr>
-          <w:rStyle w:val="701"/>
+          <w:rStyle w:val="866"/>
         </w:rPr>
       </w:pPr>
       <w:r>
@@ -5044,13 +5064,13 @@
       </w:r>
       <w:r>
         <w:rPr>
-          <w:rStyle w:val="701"/>
+          <w:rStyle w:val="866"/>
         </w:rPr>
         <w:t xml:space="preserve">Модель C4 — простой метод графической записи для моделирования архитектуры прогр</w:t>
       </w:r>
       <w:r>
         <w:rPr>
-          <w:rStyle w:val="701"/>
+          <w:rStyle w:val="866"/>
         </w:rPr>
         <w:t xml:space="preserve">аммных систем. Он основан на структурной декомпозиции системы на контейнеры и компоненты и опирается на существующие методы моделирования, такие как Unified Modeling Language (UML) или ER-модель (ERD), для более детальной декомпозиции архитектурных блоков.</w:t>
       </w:r>
@@ -5058,16 +5078,16 @@
     </w:p>
     <w:p>
       <w:pPr>
-        <w:pStyle w:val="652"/>
+        <w:pStyle w:val="817"/>
         <w:jc w:val="both"/>
         <w:spacing w:line="360" w:lineRule="auto"/>
         <w:rPr>
-          <w:rStyle w:val="701"/>
-        </w:rPr>
-      </w:pPr>
-      <w:r>
-        <w:rPr>
-          <w:rStyle w:val="701"/>
+          <w:rStyle w:val="866"/>
+        </w:rPr>
+      </w:pPr>
+      <w:r>
+        <w:rPr>
+          <w:rStyle w:val="866"/>
         </w:rPr>
         <w:tab/>
         <w:t xml:space="preserve">В модели С4 выделяют 4 уровня диаграмм [3]:</w:t>
@@ -5076,7 +5096,7 @@
     </w:p>
     <w:p>
       <w:pPr>
-        <w:pStyle w:val="708"/>
+        <w:pStyle w:val="873"/>
         <w:numPr>
           <w:ilvl w:val="0"/>
           <w:numId w:val="3"/>
@@ -5086,7 +5106,7 @@
       </w:pPr>
       <w:r>
         <w:rPr>
-          <w:rStyle w:val="701"/>
+          <w:rStyle w:val="866"/>
         </w:rPr>
         <w:t xml:space="preserve">диаграммы контекста (уровень 1): показывают систему в масштабе ее взаимодействия с пользователями и другими системами;</w:t>
       </w:r>
@@ -5094,7 +5114,7 @@
     </w:p>
     <w:p>
       <w:pPr>
-        <w:pStyle w:val="708"/>
+        <w:pStyle w:val="873"/>
         <w:numPr>
           <w:ilvl w:val="0"/>
           <w:numId w:val="3"/>
@@ -5104,7 +5124,7 @@
       </w:pPr>
       <w:r>
         <w:rPr>
-          <w:rStyle w:val="701"/>
+          <w:rStyle w:val="866"/>
         </w:rPr>
         <w:t xml:space="preserve">диаграммы контейнеров (уровень 2): разбивают систему на взаимосвязанные контейнеры. Контейнер - это исполняемая и развертываемая подсистема;</w:t>
       </w:r>
@@ -5112,7 +5132,7 @@
     </w:p>
     <w:p>
       <w:pPr>
-        <w:pStyle w:val="708"/>
+        <w:pStyle w:val="873"/>
         <w:numPr>
           <w:ilvl w:val="0"/>
           <w:numId w:val="3"/>
@@ -5122,7 +5142,7 @@
       </w:pPr>
       <w:r>
         <w:rPr>
-          <w:rStyle w:val="701"/>
+          <w:rStyle w:val="866"/>
         </w:rPr>
         <w:t xml:space="preserve">диаграммы компонентов (уровень 3): разделяют контейнеры на взаимосвязанные компоненты и отражают связи компонент с другими контейнерами или другими системами;</w:t>
       </w:r>
@@ -5130,7 +5150,7 @@
     </w:p>
     <w:p>
       <w:pPr>
-        <w:pStyle w:val="708"/>
+        <w:pStyle w:val="873"/>
         <w:numPr>
           <w:ilvl w:val="0"/>
           <w:numId w:val="3"/>
@@ -5140,7 +5160,7 @@
       </w:pPr>
       <w:r>
         <w:rPr>
-          <w:rStyle w:val="701"/>
+          <w:rStyle w:val="866"/>
         </w:rPr>
         <w:t xml:space="preserve">диаграммы кода (уровень 4): предоставляют дополнительные сведения о дизайне архитектурных элементов, которые могут быть сопоставлены с программным кодом. Модель C4 на этом уровне опирается на существующие нотации, такие как UML.</w:t>
       </w:r>
@@ -5148,17 +5168,17 @@
     </w:p>
     <w:p>
       <w:pPr>
-        <w:pStyle w:val="652"/>
+        <w:pStyle w:val="817"/>
         <w:ind w:left="0" w:firstLine="709"/>
         <w:jc w:val="both"/>
         <w:spacing w:line="360" w:lineRule="auto"/>
         <w:rPr>
-          <w:rStyle w:val="701"/>
-        </w:rPr>
-      </w:pPr>
-      <w:r>
-        <w:rPr>
-          <w:rStyle w:val="701"/>
+          <w:rStyle w:val="866"/>
+        </w:rPr>
+      </w:pPr>
+      <w:r>
+        <w:rPr>
+          <w:rStyle w:val="866"/>
         </w:rPr>
         <w:t xml:space="preserve">Для уровней с 1 по 3 в модели C4 используются 5 основных элементов диаграмм: пользователи, программные системы, контейнеры, компоненты и отношения.</w:t>
       </w:r>
@@ -5166,23 +5186,23 @@
     </w:p>
     <w:p>
       <w:pPr>
-        <w:pStyle w:val="652"/>
+        <w:pStyle w:val="817"/>
         <w:ind w:left="0" w:firstLine="709"/>
         <w:jc w:val="both"/>
         <w:spacing w:line="360" w:lineRule="auto"/>
         <w:rPr>
-          <w:rStyle w:val="701"/>
-        </w:rPr>
-      </w:pPr>
-      <w:r>
-        <w:rPr>
-          <w:rStyle w:val="701"/>
+          <w:rStyle w:val="866"/>
+        </w:rPr>
+      </w:pPr>
+      <w:r>
+        <w:rPr>
+          <w:rStyle w:val="866"/>
         </w:rPr>
         <w:t xml:space="preserve">Модель C4 облегчает совместную работу над созданием ар</w:t>
       </w:r>
       <w:r>
         <w:rPr>
-          <w:rStyle w:val="701"/>
+          <w:rStyle w:val="866"/>
         </w:rPr>
         <w:t xml:space="preserve">хитектуры программного обеспечения и доработку архитектуры в контексте команд разработки работающих с применением гибкой методологии разработки, в которой более формальные методы документирования и предварительное архитектурное проектирование нежелательны.</w:t>
       </w:r>
@@ -5190,23 +5210,23 @@
     </w:p>
     <w:p>
       <w:pPr>
-        <w:pStyle w:val="652"/>
+        <w:pStyle w:val="817"/>
         <w:ind w:left="0" w:firstLine="709"/>
         <w:jc w:val="both"/>
         <w:spacing w:line="360" w:lineRule="auto"/>
         <w:rPr>
-          <w:rStyle w:val="701"/>
-        </w:rPr>
-      </w:pPr>
-      <w:r>
-        <w:rPr>
-          <w:rStyle w:val="701"/>
+          <w:rStyle w:val="866"/>
+        </w:rPr>
+      </w:pPr>
+      <w:r>
+        <w:rPr>
+          <w:rStyle w:val="866"/>
         </w:rPr>
         <w:t xml:space="preserve">В данной работе используется диаграмма контейнеров (уровень 2), позволяющая в общих чертах описать архитектуру проектируемой </w:t>
       </w:r>
       <w:r>
         <w:rPr>
-          <w:rStyle w:val="701"/>
+          <w:rStyle w:val="866"/>
           <w:szCs w:val="22"/>
         </w:rPr>
         <w:t xml:space="preserve">программной подсистемы тестирования знаний языков описания аппаратуры</w:t>
@@ -5221,13 +5241,12 @@
     </w:p>
     <w:p>
       <w:pPr>
-        <w:pStyle w:val="652"/>
+        <w:pStyle w:val="817"/>
         <w:shd w:val="nil" w:color="auto"/>
         <w:rPr>
-          <w:rStyle w:val="701"/>
-        </w:rPr>
-      </w:pPr>
-      <w:r/>
+          <w:rStyle w:val="866"/>
+        </w:rPr>
+      </w:pPr>
       <w:r>
         <w:br w:type="page" w:clear="all"/>
       </w:r>
@@ -5235,20 +5254,21 @@
     </w:p>
     <w:p>
       <w:pPr>
-        <w:pStyle w:val="653"/>
+        <w:pStyle w:val="818"/>
+        <w:spacing w:before="0" w:beforeAutospacing="0" w:after="0" w:afterAutospacing="0" w:line="360" w:lineRule="auto"/>
       </w:pPr>
       <w:r/>
       <w:bookmarkStart w:id="6" w:name="_Toc6"/>
       <w:r>
         <w:rPr>
-          <w:rStyle w:val="662"/>
+          <w:rStyle w:val="827"/>
           <w:sz w:val="28"/>
         </w:rPr>
         <w:t xml:space="preserve">2 Методы тестирования знаний</w:t>
       </w:r>
       <w:r>
         <w:rPr>
-          <w:rStyle w:val="701"/>
+          <w:rStyle w:val="866"/>
         </w:rPr>
         <w:t xml:space="preserve"> </w:t>
       </w:r>
@@ -5258,9 +5278,10 @@
     </w:p>
     <w:p>
       <w:pPr>
-        <w:pStyle w:val="654"/>
-        <w:rPr>
-          <w:rStyle w:val="701"/>
+        <w:pStyle w:val="819"/>
+        <w:spacing w:before="0" w:beforeAutospacing="0" w:after="0" w:afterAutospacing="0" w:line="360" w:lineRule="auto"/>
+        <w:rPr>
+          <w:rStyle w:val="866"/>
           <w:b/>
         </w:rPr>
       </w:pPr>
@@ -5268,7 +5289,7 @@
       <w:bookmarkStart w:id="7" w:name="_Toc7"/>
       <w:r>
         <w:rPr>
-          <w:rStyle w:val="701"/>
+          <w:rStyle w:val="866"/>
           <w:b/>
         </w:rPr>
         <w:t xml:space="preserve">2.1 Классификация методов</w:t>
@@ -5278,7 +5299,7 @@
       </w:r>
       <w:r>
         <w:rPr>
-          <w:rStyle w:val="662"/>
+          <w:rStyle w:val="827"/>
           <w:sz w:val="28"/>
         </w:rPr>
         <w:t xml:space="preserve">тестирования знаний</w:t>
@@ -5289,7 +5310,7 @@
     </w:p>
     <w:p>
       <w:pPr>
-        <w:pStyle w:val="741"/>
+        <w:pStyle w:val="906"/>
       </w:pPr>
       <w:r>
         <w:tab/>
@@ -5299,9 +5320,9 @@
     </w:p>
     <w:p>
       <w:pPr>
-        <w:pStyle w:val="741"/>
-        <w:rPr>
-          <w:rStyle w:val="701"/>
+        <w:pStyle w:val="906"/>
+        <w:rPr>
+          <w:rStyle w:val="866"/>
         </w:rPr>
       </w:pPr>
       <w:r>
@@ -5313,7 +5334,7 @@
       </w:r>
       <w:r>
         <w:rPr>
-          <w:rStyle w:val="701"/>
+          <w:rStyle w:val="866"/>
         </w:rPr>
         <w:t xml:space="preserve">классификация приведена в таблице 1.</w:t>
       </w:r>
@@ -5321,14 +5342,14 @@
     </w:p>
     <w:p>
       <w:pPr>
-        <w:pStyle w:val="741"/>
-        <w:rPr>
-          <w:rStyle w:val="701"/>
-        </w:rPr>
-      </w:pPr>
-      <w:r>
-        <w:rPr>
-          <w:rStyle w:val="701"/>
+        <w:pStyle w:val="906"/>
+        <w:rPr>
+          <w:rStyle w:val="866"/>
+        </w:rPr>
+      </w:pPr>
+      <w:r>
+        <w:rPr>
+          <w:rStyle w:val="866"/>
         </w:rPr>
         <w:t xml:space="preserve">Таблица 1 — классификация методов тестирования знаний</w:t>
       </w:r>
@@ -5355,22 +5376,28 @@
         <w:trPr/>
         <w:tc>
           <w:tcPr>
+            <w:tcBorders>
+              <w:top w:val="single" w:color="000000" w:sz="4" w:space="0"/>
+              <w:left w:val="single" w:color="000000" w:sz="4" w:space="0"/>
+              <w:bottom w:val="single" w:color="000000" w:sz="4" w:space="0"/>
+              <w:right w:val="single" w:color="000000" w:sz="4" w:space="0"/>
+            </w:tcBorders>
             <w:tcW w:w="815" w:type="dxa"/>
             <w:textDirection w:val="lrTb"/>
             <w:noWrap w:val="false"/>
           </w:tcPr>
           <w:p>
             <w:pPr>
-              <w:pStyle w:val="741"/>
+              <w:pStyle w:val="906"/>
               <w:jc w:val="center"/>
               <w:rPr>
-                <w:rStyle w:val="701"/>
+                <w:rStyle w:val="866"/>
                 <w:b/>
               </w:rPr>
             </w:pPr>
             <w:r>
               <w:rPr>
-                <w:rStyle w:val="701"/>
+                <w:rStyle w:val="866"/>
                 <w:b/>
               </w:rPr>
               <w:t xml:space="preserve">№</w:t>
@@ -5380,22 +5407,28 @@
         </w:tc>
         <w:tc>
           <w:tcPr>
+            <w:tcBorders>
+              <w:top w:val="single" w:color="000000" w:sz="4" w:space="0"/>
+              <w:left w:val="single" w:color="000000" w:sz="4" w:space="0"/>
+              <w:bottom w:val="single" w:color="000000" w:sz="4" w:space="0"/>
+              <w:right w:val="single" w:color="000000" w:sz="4" w:space="0"/>
+            </w:tcBorders>
             <w:tcW w:w="3827" w:type="dxa"/>
             <w:textDirection w:val="lrTb"/>
             <w:noWrap w:val="false"/>
           </w:tcPr>
           <w:p>
             <w:pPr>
-              <w:pStyle w:val="741"/>
+              <w:pStyle w:val="906"/>
               <w:jc w:val="center"/>
               <w:rPr>
-                <w:rStyle w:val="701"/>
+                <w:rStyle w:val="866"/>
                 <w:b/>
               </w:rPr>
             </w:pPr>
             <w:r>
               <w:rPr>
-                <w:rStyle w:val="701"/>
+                <w:rStyle w:val="866"/>
                 <w:b/>
               </w:rPr>
               <w:t xml:space="preserve">Тип</w:t>
@@ -5405,22 +5438,28 @@
         </w:tc>
         <w:tc>
           <w:tcPr>
+            <w:tcBorders>
+              <w:top w:val="single" w:color="000000" w:sz="4" w:space="0"/>
+              <w:left w:val="single" w:color="000000" w:sz="4" w:space="0"/>
+              <w:bottom w:val="single" w:color="000000" w:sz="4" w:space="0"/>
+              <w:right w:val="single" w:color="000000" w:sz="4" w:space="0"/>
+            </w:tcBorders>
             <w:tcW w:w="5102" w:type="dxa"/>
             <w:textDirection w:val="lrTb"/>
             <w:noWrap w:val="false"/>
           </w:tcPr>
           <w:p>
             <w:pPr>
-              <w:pStyle w:val="741"/>
+              <w:pStyle w:val="906"/>
               <w:jc w:val="center"/>
               <w:rPr>
-                <w:rStyle w:val="701"/>
+                <w:rStyle w:val="866"/>
                 <w:b/>
               </w:rPr>
             </w:pPr>
             <w:r>
               <w:rPr>
-                <w:rStyle w:val="701"/>
+                <w:rStyle w:val="866"/>
                 <w:b/>
               </w:rPr>
               <w:t xml:space="preserve">Подтип</w:t>
@@ -5433,21 +5472,27 @@
         <w:trPr/>
         <w:tc>
           <w:tcPr>
+            <w:tcBorders>
+              <w:top w:val="single" w:color="000000" w:sz="4" w:space="0"/>
+              <w:left w:val="single" w:color="000000" w:sz="4" w:space="0"/>
+              <w:bottom w:val="single" w:color="000000" w:sz="4" w:space="0"/>
+              <w:right w:val="single" w:color="000000" w:sz="4" w:space="0"/>
+            </w:tcBorders>
             <w:tcW w:w="815" w:type="dxa"/>
             <w:textDirection w:val="lrTb"/>
             <w:noWrap w:val="false"/>
           </w:tcPr>
           <w:p>
             <w:pPr>
-              <w:pStyle w:val="741"/>
+              <w:pStyle w:val="906"/>
               <w:jc w:val="center"/>
               <w:rPr>
-                <w:rStyle w:val="701"/>
+                <w:rStyle w:val="866"/>
               </w:rPr>
             </w:pPr>
             <w:r>
               <w:rPr>
-                <w:rStyle w:val="701"/>
+                <w:rStyle w:val="866"/>
               </w:rPr>
               <w:t xml:space="preserve">1</w:t>
             </w:r>
@@ -5456,21 +5501,27 @@
         </w:tc>
         <w:tc>
           <w:tcPr>
+            <w:tcBorders>
+              <w:top w:val="single" w:color="000000" w:sz="4" w:space="0"/>
+              <w:left w:val="single" w:color="000000" w:sz="4" w:space="0"/>
+              <w:bottom w:val="single" w:color="000000" w:sz="4" w:space="0"/>
+              <w:right w:val="single" w:color="000000" w:sz="4" w:space="0"/>
+            </w:tcBorders>
             <w:tcW w:w="3827" w:type="dxa"/>
             <w:textDirection w:val="lrTb"/>
             <w:noWrap w:val="false"/>
           </w:tcPr>
           <w:p>
             <w:pPr>
-              <w:pStyle w:val="741"/>
+              <w:pStyle w:val="906"/>
               <w:jc w:val="left"/>
               <w:rPr>
-                <w:rStyle w:val="701"/>
+                <w:rStyle w:val="866"/>
               </w:rPr>
             </w:pPr>
             <w:r>
               <w:rPr>
-                <w:rStyle w:val="701"/>
+                <w:rStyle w:val="866"/>
               </w:rPr>
               <w:t xml:space="preserve">Тестирование с ответом в закрытой форме</w:t>
             </w:r>
@@ -5479,21 +5530,27 @@
         </w:tc>
         <w:tc>
           <w:tcPr>
+            <w:tcBorders>
+              <w:top w:val="single" w:color="000000" w:sz="4" w:space="0"/>
+              <w:left w:val="single" w:color="000000" w:sz="4" w:space="0"/>
+              <w:bottom w:val="single" w:color="000000" w:sz="4" w:space="0"/>
+              <w:right w:val="single" w:color="000000" w:sz="4" w:space="0"/>
+            </w:tcBorders>
             <w:tcW w:w="5102" w:type="dxa"/>
             <w:textDirection w:val="lrTb"/>
             <w:noWrap w:val="false"/>
           </w:tcPr>
           <w:p>
             <w:pPr>
-              <w:pStyle w:val="741"/>
+              <w:pStyle w:val="906"/>
               <w:jc w:val="left"/>
               <w:rPr>
-                <w:rStyle w:val="701"/>
+                <w:rStyle w:val="866"/>
               </w:rPr>
             </w:pPr>
             <w:r>
               <w:rPr>
-                <w:rStyle w:val="701"/>
+                <w:rStyle w:val="866"/>
               </w:rPr>
               <w:t xml:space="preserve">1.1 Выбор одного ответа</w:t>
             </w:r>
@@ -5501,15 +5558,15 @@
           </w:p>
           <w:p>
             <w:pPr>
-              <w:pStyle w:val="741"/>
+              <w:pStyle w:val="906"/>
               <w:jc w:val="left"/>
               <w:rPr>
-                <w:rStyle w:val="701"/>
+                <w:rStyle w:val="866"/>
               </w:rPr>
             </w:pPr>
             <w:r>
               <w:rPr>
-                <w:rStyle w:val="701"/>
+                <w:rStyle w:val="866"/>
               </w:rPr>
               <w:t xml:space="preserve">1.2 Выбор множественных ответов</w:t>
             </w:r>
@@ -5517,15 +5574,15 @@
           </w:p>
           <w:p>
             <w:pPr>
-              <w:pStyle w:val="741"/>
+              <w:pStyle w:val="906"/>
               <w:jc w:val="left"/>
               <w:rPr>
-                <w:rStyle w:val="701"/>
+                <w:rStyle w:val="866"/>
               </w:rPr>
             </w:pPr>
             <w:r>
               <w:rPr>
-                <w:rStyle w:val="701"/>
+                <w:rStyle w:val="866"/>
               </w:rPr>
               <w:t xml:space="preserve">1.3 Сопоставление</w:t>
             </w:r>
@@ -5537,21 +5594,27 @@
         <w:trPr/>
         <w:tc>
           <w:tcPr>
+            <w:tcBorders>
+              <w:top w:val="single" w:color="000000" w:sz="4" w:space="0"/>
+              <w:left w:val="single" w:color="000000" w:sz="4" w:space="0"/>
+              <w:bottom w:val="single" w:color="000000" w:sz="4" w:space="0"/>
+              <w:right w:val="single" w:color="000000" w:sz="4" w:space="0"/>
+            </w:tcBorders>
             <w:tcW w:w="815" w:type="dxa"/>
             <w:textDirection w:val="lrTb"/>
             <w:noWrap w:val="false"/>
           </w:tcPr>
           <w:p>
             <w:pPr>
-              <w:pStyle w:val="741"/>
+              <w:pStyle w:val="906"/>
               <w:jc w:val="center"/>
               <w:rPr>
-                <w:rStyle w:val="701"/>
+                <w:rStyle w:val="866"/>
               </w:rPr>
             </w:pPr>
             <w:r>
               <w:rPr>
-                <w:rStyle w:val="701"/>
+                <w:rStyle w:val="866"/>
               </w:rPr>
               <w:t xml:space="preserve">2</w:t>
             </w:r>
@@ -5560,21 +5623,27 @@
         </w:tc>
         <w:tc>
           <w:tcPr>
+            <w:tcBorders>
+              <w:top w:val="single" w:color="000000" w:sz="4" w:space="0"/>
+              <w:left w:val="single" w:color="000000" w:sz="4" w:space="0"/>
+              <w:bottom w:val="single" w:color="000000" w:sz="4" w:space="0"/>
+              <w:right w:val="single" w:color="000000" w:sz="4" w:space="0"/>
+            </w:tcBorders>
             <w:tcW w:w="3827" w:type="dxa"/>
             <w:textDirection w:val="lrTb"/>
             <w:noWrap w:val="false"/>
           </w:tcPr>
           <w:p>
             <w:pPr>
-              <w:pStyle w:val="741"/>
+              <w:pStyle w:val="906"/>
               <w:jc w:val="left"/>
               <w:rPr>
-                <w:rStyle w:val="701"/>
+                <w:rStyle w:val="866"/>
               </w:rPr>
             </w:pPr>
             <w:r>
               <w:rPr>
-                <w:rStyle w:val="701"/>
+                <w:rStyle w:val="866"/>
               </w:rPr>
               <w:t xml:space="preserve">Тестирование с коротким ответом</w:t>
             </w:r>
@@ -5583,21 +5652,27 @@
         </w:tc>
         <w:tc>
           <w:tcPr>
+            <w:tcBorders>
+              <w:top w:val="single" w:color="000000" w:sz="4" w:space="0"/>
+              <w:left w:val="single" w:color="000000" w:sz="4" w:space="0"/>
+              <w:bottom w:val="single" w:color="000000" w:sz="4" w:space="0"/>
+              <w:right w:val="single" w:color="000000" w:sz="4" w:space="0"/>
+            </w:tcBorders>
             <w:tcW w:w="5102" w:type="dxa"/>
             <w:textDirection w:val="lrTb"/>
             <w:noWrap w:val="false"/>
           </w:tcPr>
           <w:p>
             <w:pPr>
-              <w:pStyle w:val="741"/>
+              <w:pStyle w:val="906"/>
               <w:jc w:val="left"/>
               <w:rPr>
-                <w:rStyle w:val="701"/>
+                <w:rStyle w:val="866"/>
               </w:rPr>
             </w:pPr>
             <w:r>
               <w:rPr>
-                <w:rStyle w:val="701"/>
+                <w:rStyle w:val="866"/>
               </w:rPr>
               <w:t xml:space="preserve">2.1 С автоматизированной проверкой</w:t>
             </w:r>
@@ -5605,15 +5680,15 @@
           </w:p>
           <w:p>
             <w:pPr>
-              <w:pStyle w:val="741"/>
+              <w:pStyle w:val="906"/>
               <w:jc w:val="left"/>
               <w:rPr>
-                <w:rStyle w:val="701"/>
+                <w:rStyle w:val="866"/>
               </w:rPr>
             </w:pPr>
             <w:r>
               <w:rPr>
-                <w:rStyle w:val="701"/>
+                <w:rStyle w:val="866"/>
               </w:rPr>
               <w:t xml:space="preserve">2.2 С проверкой преподавателем</w:t>
             </w:r>
@@ -5621,15 +5696,15 @@
           </w:p>
           <w:p>
             <w:pPr>
-              <w:pStyle w:val="741"/>
+              <w:pStyle w:val="906"/>
               <w:jc w:val="left"/>
               <w:rPr>
-                <w:rStyle w:val="701"/>
+                <w:rStyle w:val="866"/>
               </w:rPr>
             </w:pPr>
             <w:r>
               <w:rPr>
-                <w:rStyle w:val="701"/>
+                <w:rStyle w:val="866"/>
               </w:rPr>
               <w:t xml:space="preserve">2.3 С перекрестной проверкой </w:t>
             </w:r>
@@ -5641,21 +5716,27 @@
         <w:trPr/>
         <w:tc>
           <w:tcPr>
+            <w:tcBorders>
+              <w:top w:val="single" w:color="000000" w:sz="4" w:space="0"/>
+              <w:left w:val="single" w:color="000000" w:sz="4" w:space="0"/>
+              <w:bottom w:val="single" w:color="000000" w:sz="4" w:space="0"/>
+              <w:right w:val="single" w:color="000000" w:sz="4" w:space="0"/>
+            </w:tcBorders>
             <w:tcW w:w="815" w:type="dxa"/>
             <w:textDirection w:val="lrTb"/>
             <w:noWrap w:val="false"/>
           </w:tcPr>
           <w:p>
             <w:pPr>
-              <w:pStyle w:val="741"/>
+              <w:pStyle w:val="906"/>
               <w:jc w:val="center"/>
               <w:rPr>
-                <w:rStyle w:val="701"/>
+                <w:rStyle w:val="866"/>
               </w:rPr>
             </w:pPr>
             <w:r>
               <w:rPr>
-                <w:rStyle w:val="701"/>
+                <w:rStyle w:val="866"/>
               </w:rPr>
               <w:t xml:space="preserve">3</w:t>
             </w:r>
@@ -5664,21 +5745,27 @@
         </w:tc>
         <w:tc>
           <w:tcPr>
+            <w:tcBorders>
+              <w:top w:val="single" w:color="000000" w:sz="4" w:space="0"/>
+              <w:left w:val="single" w:color="000000" w:sz="4" w:space="0"/>
+              <w:bottom w:val="single" w:color="000000" w:sz="4" w:space="0"/>
+              <w:right w:val="single" w:color="000000" w:sz="4" w:space="0"/>
+            </w:tcBorders>
             <w:tcW w:w="3827" w:type="dxa"/>
             <w:textDirection w:val="lrTb"/>
             <w:noWrap w:val="false"/>
           </w:tcPr>
           <w:p>
             <w:pPr>
-              <w:pStyle w:val="741"/>
+              <w:pStyle w:val="906"/>
               <w:jc w:val="left"/>
               <w:rPr>
-                <w:rStyle w:val="701"/>
+                <w:rStyle w:val="866"/>
               </w:rPr>
             </w:pPr>
             <w:r>
               <w:rPr>
-                <w:rStyle w:val="701"/>
+                <w:rStyle w:val="866"/>
               </w:rPr>
               <w:t xml:space="preserve">Тестирование с ответом в форме эссе</w:t>
             </w:r>
@@ -5687,21 +5774,27 @@
         </w:tc>
         <w:tc>
           <w:tcPr>
+            <w:tcBorders>
+              <w:top w:val="single" w:color="000000" w:sz="4" w:space="0"/>
+              <w:left w:val="single" w:color="000000" w:sz="4" w:space="0"/>
+              <w:bottom w:val="single" w:color="000000" w:sz="4" w:space="0"/>
+              <w:right w:val="single" w:color="000000" w:sz="4" w:space="0"/>
+            </w:tcBorders>
             <w:tcW w:w="5102" w:type="dxa"/>
             <w:textDirection w:val="lrTb"/>
             <w:noWrap w:val="false"/>
           </w:tcPr>
           <w:p>
             <w:pPr>
-              <w:pStyle w:val="741"/>
+              <w:pStyle w:val="906"/>
               <w:jc w:val="left"/>
               <w:rPr>
-                <w:rStyle w:val="701"/>
+                <w:rStyle w:val="866"/>
               </w:rPr>
             </w:pPr>
             <w:r>
               <w:rPr>
-                <w:rStyle w:val="701"/>
+                <w:rStyle w:val="866"/>
               </w:rPr>
               <w:t xml:space="preserve">3.1 С проверкой преподавателем</w:t>
             </w:r>
@@ -5709,15 +5802,15 @@
           </w:p>
           <w:p>
             <w:pPr>
-              <w:pStyle w:val="741"/>
+              <w:pStyle w:val="906"/>
               <w:jc w:val="left"/>
               <w:rPr>
-                <w:rStyle w:val="701"/>
+                <w:rStyle w:val="866"/>
               </w:rPr>
             </w:pPr>
             <w:r>
               <w:rPr>
-                <w:rStyle w:val="701"/>
+                <w:rStyle w:val="866"/>
               </w:rPr>
               <w:t xml:space="preserve">3.2 С перекрестной проверкой</w:t>
             </w:r>
@@ -5729,21 +5822,27 @@
         <w:trPr/>
         <w:tc>
           <w:tcPr>
+            <w:tcBorders>
+              <w:top w:val="single" w:color="000000" w:sz="4" w:space="0"/>
+              <w:left w:val="single" w:color="000000" w:sz="4" w:space="0"/>
+              <w:bottom w:val="single" w:color="000000" w:sz="4" w:space="0"/>
+              <w:right w:val="single" w:color="000000" w:sz="4" w:space="0"/>
+            </w:tcBorders>
             <w:tcW w:w="815" w:type="dxa"/>
             <w:textDirection w:val="lrTb"/>
             <w:noWrap w:val="false"/>
           </w:tcPr>
           <w:p>
             <w:pPr>
-              <w:pStyle w:val="741"/>
+              <w:pStyle w:val="906"/>
               <w:jc w:val="center"/>
               <w:rPr>
-                <w:rStyle w:val="701"/>
+                <w:rStyle w:val="866"/>
               </w:rPr>
             </w:pPr>
             <w:r>
               <w:rPr>
-                <w:rStyle w:val="701"/>
+                <w:rStyle w:val="866"/>
               </w:rPr>
               <w:t xml:space="preserve">4</w:t>
             </w:r>
@@ -5752,21 +5851,27 @@
         </w:tc>
         <w:tc>
           <w:tcPr>
+            <w:tcBorders>
+              <w:top w:val="single" w:color="000000" w:sz="4" w:space="0"/>
+              <w:left w:val="single" w:color="000000" w:sz="4" w:space="0"/>
+              <w:bottom w:val="single" w:color="000000" w:sz="4" w:space="0"/>
+              <w:right w:val="single" w:color="000000" w:sz="4" w:space="0"/>
+            </w:tcBorders>
             <w:tcW w:w="3827" w:type="dxa"/>
             <w:textDirection w:val="lrTb"/>
             <w:noWrap w:val="false"/>
           </w:tcPr>
           <w:p>
             <w:pPr>
-              <w:pStyle w:val="741"/>
+              <w:pStyle w:val="906"/>
               <w:jc w:val="left"/>
               <w:rPr>
-                <w:rStyle w:val="701"/>
+                <w:rStyle w:val="866"/>
               </w:rPr>
             </w:pPr>
             <w:r>
               <w:rPr>
-                <w:rStyle w:val="701"/>
+                <w:rStyle w:val="866"/>
               </w:rPr>
               <w:t xml:space="preserve">Тестирование на написание исходного кода</w:t>
             </w:r>
@@ -5775,21 +5880,27 @@
         </w:tc>
         <w:tc>
           <w:tcPr>
+            <w:tcBorders>
+              <w:top w:val="single" w:color="000000" w:sz="4" w:space="0"/>
+              <w:left w:val="single" w:color="000000" w:sz="4" w:space="0"/>
+              <w:bottom w:val="single" w:color="000000" w:sz="4" w:space="0"/>
+              <w:right w:val="single" w:color="000000" w:sz="4" w:space="0"/>
+            </w:tcBorders>
             <w:tcW w:w="5102" w:type="dxa"/>
             <w:textDirection w:val="lrTb"/>
             <w:noWrap w:val="false"/>
           </w:tcPr>
           <w:p>
             <w:pPr>
-              <w:pStyle w:val="741"/>
+              <w:pStyle w:val="906"/>
               <w:jc w:val="left"/>
               <w:rPr>
-                <w:rStyle w:val="701"/>
+                <w:rStyle w:val="866"/>
               </w:rPr>
             </w:pPr>
             <w:r>
               <w:rPr>
-                <w:rStyle w:val="701"/>
+                <w:rStyle w:val="866"/>
               </w:rPr>
               <w:t xml:space="preserve">4.1 С проверкой по референсным значениям</w:t>
             </w:r>
@@ -5797,15 +5908,15 @@
           </w:p>
           <w:p>
             <w:pPr>
-              <w:pStyle w:val="741"/>
+              <w:pStyle w:val="906"/>
               <w:jc w:val="left"/>
               <w:rPr>
-                <w:rStyle w:val="701"/>
+                <w:rStyle w:val="866"/>
               </w:rPr>
             </w:pPr>
             <w:r>
               <w:rPr>
-                <w:rStyle w:val="701"/>
+                <w:rStyle w:val="866"/>
               </w:rPr>
               <w:t xml:space="preserve">4.2 Автоматизированное тестирование на проверяющей стороне</w:t>
             </w:r>
@@ -5813,15 +5924,15 @@
           </w:p>
           <w:p>
             <w:pPr>
-              <w:pStyle w:val="741"/>
+              <w:pStyle w:val="906"/>
               <w:jc w:val="left"/>
               <w:rPr>
-                <w:rStyle w:val="701"/>
+                <w:rStyle w:val="866"/>
               </w:rPr>
             </w:pPr>
             <w:r>
               <w:rPr>
-                <w:rStyle w:val="701"/>
+                <w:rStyle w:val="866"/>
               </w:rPr>
               <w:t xml:space="preserve">4.3 Другие</w:t>
             </w:r>
@@ -5832,17 +5943,18 @@
     </w:tbl>
     <w:p>
       <w:pPr>
-        <w:pStyle w:val="741"/>
-      </w:pPr>
-      <w:r/>
-      <w:r/>
-    </w:p>
-    <w:p>
-      <w:pPr>
-        <w:pStyle w:val="654"/>
+        <w:pStyle w:val="906"/>
+      </w:pPr>
+      <w:r/>
+      <w:r/>
+    </w:p>
+    <w:p>
+      <w:pPr>
+        <w:pStyle w:val="819"/>
         <w:ind w:firstLine="709"/>
-        <w:rPr>
-          <w:rStyle w:val="701"/>
+        <w:spacing w:before="0" w:beforeAutospacing="0" w:after="0" w:afterAutospacing="0" w:line="360" w:lineRule="auto"/>
+        <w:rPr>
+          <w:rStyle w:val="866"/>
           <w:b/>
         </w:rPr>
       </w:pPr>
@@ -5850,7 +5962,7 @@
       <w:bookmarkStart w:id="8" w:name="_Toc8"/>
       <w:r>
         <w:rPr>
-          <w:rStyle w:val="701"/>
+          <w:rStyle w:val="866"/>
           <w:b/>
         </w:rPr>
         <w:t xml:space="preserve">2.2 Классические методы тестирования знаний</w:t>
@@ -5861,10 +5973,10 @@
     </w:p>
     <w:p>
       <w:pPr>
-        <w:pStyle w:val="655"/>
-        <w:spacing w:line="360" w:lineRule="auto"/>
-        <w:rPr>
-          <w:rStyle w:val="689"/>
+        <w:pStyle w:val="820"/>
+        <w:spacing w:before="0" w:beforeAutospacing="0" w:after="0" w:afterAutospacing="0" w:line="360" w:lineRule="auto"/>
+        <w:rPr>
+          <w:rStyle w:val="854"/>
           <w:sz w:val="28"/>
         </w:rPr>
       </w:pPr>
@@ -5872,7 +5984,7 @@
       <w:bookmarkStart w:id="9" w:name="_Toc9"/>
       <w:r>
         <w:rPr>
-          <w:rStyle w:val="689"/>
+          <w:rStyle w:val="854"/>
           <w:sz w:val="28"/>
         </w:rPr>
         <w:t xml:space="preserve">2.2.1 Тестирование с ответом в закрытой форме</w:t>
@@ -5883,7 +5995,8 @@
     </w:p>
     <w:p>
       <w:pPr>
-        <w:pStyle w:val="741"/>
+        <w:pStyle w:val="906"/>
+        <w:spacing w:before="0" w:beforeAutospacing="0" w:after="0" w:afterAutospacing="0" w:line="360" w:lineRule="auto"/>
       </w:pPr>
       <w:r>
         <w:tab/>
@@ -5893,14 +6006,14 @@
     </w:p>
     <w:p>
       <w:pPr>
-        <w:pStyle w:val="652"/>
-      </w:pPr>
-      <w:r/>
-      <w:r/>
-    </w:p>
-    <w:p>
-      <w:pPr>
-        <w:pStyle w:val="741"/>
+        <w:pStyle w:val="817"/>
+      </w:pPr>
+      <w:r/>
+      <w:r/>
+    </w:p>
+    <w:p>
+      <w:pPr>
+        <w:pStyle w:val="906"/>
         <w:rPr>
           <w:b w:val="0"/>
           <w:highlight w:val="yellow"/>
@@ -5976,16 +6089,16 @@
     </w:p>
     <w:p>
       <w:pPr>
-        <w:pStyle w:val="741"/>
+        <w:pStyle w:val="906"/>
         <w:jc w:val="center"/>
         <w:rPr>
-          <w:rStyle w:val="701"/>
+          <w:rStyle w:val="866"/>
           <w:b/>
         </w:rPr>
       </w:pPr>
       <w:r>
         <w:rPr>
-          <w:rStyle w:val="701"/>
+          <w:rStyle w:val="866"/>
           <w:b w:val="0"/>
         </w:rPr>
         <w:t xml:space="preserve">Рисунок 1 — бизнес-процесс тестирования </w:t>
@@ -6000,17 +6113,17 @@
     </w:p>
     <w:p>
       <w:pPr>
-        <w:pStyle w:val="741"/>
+        <w:pStyle w:val="906"/>
         <w:ind w:firstLine="709"/>
         <w:jc w:val="both"/>
         <w:rPr>
-          <w:rStyle w:val="701"/>
+          <w:rStyle w:val="866"/>
           <w:b/>
         </w:rPr>
       </w:pPr>
       <w:r>
         <w:rPr>
-          <w:rStyle w:val="701"/>
+          <w:rStyle w:val="866"/>
           <w:b w:val="0"/>
         </w:rPr>
         <w:t xml:space="preserve">Основным недостатком такой реализации тестирования </w:t>
@@ -6020,7 +6133,7 @@
       </w:r>
       <w:r>
         <w:rPr>
-          <w:rStyle w:val="701"/>
+          <w:rStyle w:val="866"/>
           <w:b w:val="0"/>
         </w:rPr>
         <w:t xml:space="preserve">является невозможность получить содержательную обратную связь в случае неверного решения. Возможные формы обратной связи для различных подтипов заданий с закрытым ответом показаны в таблице 2.</w:t>
@@ -6029,17 +6142,17 @@
     </w:p>
     <w:p>
       <w:pPr>
-        <w:pStyle w:val="741"/>
+        <w:pStyle w:val="906"/>
         <w:ind w:firstLine="0"/>
         <w:jc w:val="both"/>
         <w:rPr>
-          <w:rStyle w:val="701"/>
+          <w:rStyle w:val="866"/>
           <w:b/>
         </w:rPr>
       </w:pPr>
       <w:r>
         <w:rPr>
-          <w:rStyle w:val="701"/>
+          <w:rStyle w:val="866"/>
           <w:b w:val="0"/>
         </w:rPr>
         <w:t xml:space="preserve">Таблица 2 — формы обратной связи для тестирования </w:t>
@@ -6069,22 +6182,28 @@
         <w:trPr/>
         <w:tc>
           <w:tcPr>
+            <w:tcBorders>
+              <w:top w:val="single" w:color="000000" w:sz="4" w:space="0"/>
+              <w:left w:val="single" w:color="000000" w:sz="4" w:space="0"/>
+              <w:bottom w:val="single" w:color="000000" w:sz="4" w:space="0"/>
+              <w:right w:val="single" w:color="000000" w:sz="4" w:space="0"/>
+            </w:tcBorders>
             <w:tcW w:w="4926" w:type="dxa"/>
             <w:textDirection w:val="lrTb"/>
             <w:noWrap w:val="false"/>
           </w:tcPr>
           <w:p>
             <w:pPr>
-              <w:pStyle w:val="741"/>
+              <w:pStyle w:val="906"/>
               <w:jc w:val="center"/>
               <w:rPr>
-                <w:rStyle w:val="701"/>
+                <w:rStyle w:val="866"/>
                 <w:b/>
               </w:rPr>
             </w:pPr>
             <w:r>
               <w:rPr>
-                <w:rStyle w:val="701"/>
+                <w:rStyle w:val="866"/>
                 <w:b/>
               </w:rPr>
               <w:t xml:space="preserve">Подтип тестирования</w:t>
@@ -6094,22 +6213,28 @@
         </w:tc>
         <w:tc>
           <w:tcPr>
+            <w:tcBorders>
+              <w:top w:val="single" w:color="000000" w:sz="4" w:space="0"/>
+              <w:left w:val="single" w:color="000000" w:sz="4" w:space="0"/>
+              <w:bottom w:val="single" w:color="000000" w:sz="4" w:space="0"/>
+              <w:right w:val="single" w:color="000000" w:sz="4" w:space="0"/>
+            </w:tcBorders>
             <w:tcW w:w="4925" w:type="dxa"/>
             <w:textDirection w:val="lrTb"/>
             <w:noWrap w:val="false"/>
           </w:tcPr>
           <w:p>
             <w:pPr>
-              <w:pStyle w:val="741"/>
+              <w:pStyle w:val="906"/>
               <w:jc w:val="center"/>
               <w:rPr>
-                <w:rStyle w:val="701"/>
+                <w:rStyle w:val="866"/>
                 <w:b/>
               </w:rPr>
             </w:pPr>
             <w:r>
               <w:rPr>
-                <w:rStyle w:val="701"/>
+                <w:rStyle w:val="866"/>
                 <w:b/>
               </w:rPr>
               <w:t xml:space="preserve">Форма обратной связи</w:t>
@@ -6122,22 +6247,28 @@
         <w:trPr/>
         <w:tc>
           <w:tcPr>
+            <w:tcBorders>
+              <w:top w:val="single" w:color="000000" w:sz="4" w:space="0"/>
+              <w:left w:val="single" w:color="000000" w:sz="4" w:space="0"/>
+              <w:bottom w:val="single" w:color="000000" w:sz="4" w:space="0"/>
+              <w:right w:val="single" w:color="000000" w:sz="4" w:space="0"/>
+            </w:tcBorders>
             <w:tcW w:w="4926" w:type="dxa"/>
             <w:textDirection w:val="lrTb"/>
             <w:noWrap w:val="false"/>
           </w:tcPr>
           <w:p>
             <w:pPr>
-              <w:pStyle w:val="741"/>
+              <w:pStyle w:val="906"/>
               <w:jc w:val="left"/>
               <w:rPr>
-                <w:rStyle w:val="701"/>
+                <w:rStyle w:val="866"/>
                 <w:b/>
               </w:rPr>
             </w:pPr>
             <w:r>
               <w:rPr>
-                <w:rStyle w:val="701"/>
+                <w:rStyle w:val="866"/>
               </w:rPr>
               <w:t xml:space="preserve">Выбор одного ответа</w:t>
             </w:r>
@@ -6146,22 +6277,28 @@
         </w:tc>
         <w:tc>
           <w:tcPr>
+            <w:tcBorders>
+              <w:top w:val="single" w:color="000000" w:sz="4" w:space="0"/>
+              <w:left w:val="single" w:color="000000" w:sz="4" w:space="0"/>
+              <w:bottom w:val="single" w:color="000000" w:sz="4" w:space="0"/>
+              <w:right w:val="single" w:color="000000" w:sz="4" w:space="0"/>
+            </w:tcBorders>
             <w:tcW w:w="4925" w:type="dxa"/>
             <w:textDirection w:val="lrTb"/>
             <w:noWrap w:val="false"/>
           </w:tcPr>
           <w:p>
             <w:pPr>
-              <w:pStyle w:val="741"/>
+              <w:pStyle w:val="906"/>
               <w:jc w:val="left"/>
               <w:rPr>
-                <w:rStyle w:val="701"/>
+                <w:rStyle w:val="866"/>
                 <w:b w:val="0"/>
               </w:rPr>
             </w:pPr>
             <w:r>
               <w:rPr>
-                <w:rStyle w:val="701"/>
+                <w:rStyle w:val="866"/>
                 <w:b w:val="0"/>
               </w:rPr>
               <w:t xml:space="preserve">Пояснение причин некорректности ответа</w:t>
@@ -6174,22 +6311,28 @@
         <w:trPr/>
         <w:tc>
           <w:tcPr>
+            <w:tcBorders>
+              <w:top w:val="single" w:color="000000" w:sz="4" w:space="0"/>
+              <w:left w:val="single" w:color="000000" w:sz="4" w:space="0"/>
+              <w:bottom w:val="single" w:color="000000" w:sz="4" w:space="0"/>
+              <w:right w:val="single" w:color="000000" w:sz="4" w:space="0"/>
+            </w:tcBorders>
             <w:tcW w:w="4926" w:type="dxa"/>
             <w:textDirection w:val="lrTb"/>
             <w:noWrap w:val="false"/>
           </w:tcPr>
           <w:p>
             <w:pPr>
-              <w:pStyle w:val="741"/>
+              <w:pStyle w:val="906"/>
               <w:jc w:val="left"/>
               <w:rPr>
-                <w:rStyle w:val="701"/>
+                <w:rStyle w:val="866"/>
                 <w:b/>
               </w:rPr>
             </w:pPr>
             <w:r>
               <w:rPr>
-                <w:rStyle w:val="701"/>
+                <w:rStyle w:val="866"/>
               </w:rPr>
               <w:t xml:space="preserve">Выбор множественных ответов</w:t>
             </w:r>
@@ -6198,22 +6341,28 @@
         </w:tc>
         <w:tc>
           <w:tcPr>
+            <w:tcBorders>
+              <w:top w:val="single" w:color="000000" w:sz="4" w:space="0"/>
+              <w:left w:val="single" w:color="000000" w:sz="4" w:space="0"/>
+              <w:bottom w:val="single" w:color="000000" w:sz="4" w:space="0"/>
+              <w:right w:val="single" w:color="000000" w:sz="4" w:space="0"/>
+            </w:tcBorders>
             <w:tcW w:w="4925" w:type="dxa"/>
             <w:textDirection w:val="lrTb"/>
             <w:noWrap w:val="false"/>
           </w:tcPr>
           <w:p>
             <w:pPr>
-              <w:pStyle w:val="741"/>
+              <w:pStyle w:val="906"/>
               <w:jc w:val="left"/>
               <w:rPr>
-                <w:rStyle w:val="701"/>
+                <w:rStyle w:val="866"/>
                 <w:b w:val="0"/>
               </w:rPr>
             </w:pPr>
             <w:r>
               <w:rPr>
-                <w:rStyle w:val="701"/>
+                <w:rStyle w:val="866"/>
                 <w:b w:val="0"/>
               </w:rPr>
               <w:t xml:space="preserve">Сообщение о выборе избыточного/недостаточного числа вариантов</w:t>
@@ -6226,6 +6375,12 @@
         <w:trPr/>
         <w:tc>
           <w:tcPr>
+            <w:tcBorders>
+              <w:top w:val="single" w:color="000000" w:sz="4" w:space="0"/>
+              <w:left w:val="single" w:color="000000" w:sz="4" w:space="0"/>
+              <w:bottom w:val="single" w:color="000000" w:sz="4" w:space="0"/>
+              <w:right w:val="single" w:color="000000" w:sz="4" w:space="0"/>
+            </w:tcBorders>
             <w:tcW w:w="4926" w:type="dxa"/>
             <w:vMerge w:val="restart"/>
             <w:textDirection w:val="lrTb"/>
@@ -6233,16 +6388,16 @@
           </w:tcPr>
           <w:p>
             <w:pPr>
-              <w:pStyle w:val="741"/>
+              <w:pStyle w:val="906"/>
               <w:jc w:val="both"/>
               <w:rPr>
-                <w:rStyle w:val="701"/>
+                <w:rStyle w:val="866"/>
                 <w:b/>
               </w:rPr>
             </w:pPr>
             <w:r>
               <w:rPr>
-                <w:rStyle w:val="701"/>
+                <w:rStyle w:val="866"/>
               </w:rPr>
               <w:t xml:space="preserve">Сопоставление</w:t>
             </w:r>
@@ -6251,22 +6406,28 @@
         </w:tc>
         <w:tc>
           <w:tcPr>
+            <w:tcBorders>
+              <w:top w:val="single" w:color="000000" w:sz="4" w:space="0"/>
+              <w:left w:val="single" w:color="000000" w:sz="4" w:space="0"/>
+              <w:bottom w:val="single" w:color="000000" w:sz="4" w:space="0"/>
+              <w:right w:val="single" w:color="000000" w:sz="4" w:space="0"/>
+            </w:tcBorders>
             <w:tcW w:w="4925" w:type="dxa"/>
             <w:textDirection w:val="lrTb"/>
             <w:noWrap w:val="false"/>
           </w:tcPr>
           <w:p>
             <w:pPr>
-              <w:pStyle w:val="741"/>
+              <w:pStyle w:val="906"/>
               <w:jc w:val="both"/>
               <w:rPr>
-                <w:rStyle w:val="701"/>
+                <w:rStyle w:val="866"/>
                 <w:b w:val="0"/>
               </w:rPr>
             </w:pPr>
             <w:r>
               <w:rPr>
-                <w:rStyle w:val="701"/>
+                <w:rStyle w:val="866"/>
                 <w:b w:val="0"/>
               </w:rPr>
               <w:t xml:space="preserve">Сообщение о количестве неправильно выбранных пар</w:t>
@@ -6279,6 +6440,12 @@
         <w:trPr/>
         <w:tc>
           <w:tcPr>
+            <w:tcBorders>
+              <w:top w:val="single" w:color="000000" w:sz="4" w:space="0"/>
+              <w:left w:val="single" w:color="000000" w:sz="4" w:space="0"/>
+              <w:bottom w:val="single" w:color="000000" w:sz="4" w:space="0"/>
+              <w:right w:val="single" w:color="000000" w:sz="4" w:space="0"/>
+            </w:tcBorders>
             <w:tcW w:w="4926" w:type="dxa"/>
             <w:vMerge w:val="continue"/>
             <w:textDirection w:val="lrTb"/>
@@ -6286,10 +6453,10 @@
           </w:tcPr>
           <w:p>
             <w:pPr>
-              <w:pStyle w:val="741"/>
+              <w:pStyle w:val="906"/>
               <w:jc w:val="both"/>
               <w:rPr>
-                <w:rStyle w:val="701"/>
+                <w:rStyle w:val="866"/>
                 <w:b/>
               </w:rPr>
             </w:pPr>
@@ -6303,22 +6470,28 @@
         </w:tc>
         <w:tc>
           <w:tcPr>
+            <w:tcBorders>
+              <w:top w:val="single" w:color="000000" w:sz="4" w:space="0"/>
+              <w:left w:val="single" w:color="000000" w:sz="4" w:space="0"/>
+              <w:bottom w:val="single" w:color="000000" w:sz="4" w:space="0"/>
+              <w:right w:val="single" w:color="000000" w:sz="4" w:space="0"/>
+            </w:tcBorders>
             <w:tcW w:w="4925" w:type="dxa"/>
             <w:textDirection w:val="lrTb"/>
             <w:noWrap w:val="false"/>
           </w:tcPr>
           <w:p>
             <w:pPr>
-              <w:pStyle w:val="741"/>
+              <w:pStyle w:val="906"/>
               <w:jc w:val="both"/>
               <w:rPr>
-                <w:rStyle w:val="701"/>
+                <w:rStyle w:val="866"/>
                 <w:b w:val="0"/>
               </w:rPr>
             </w:pPr>
             <w:r>
               <w:rPr>
-                <w:rStyle w:val="701"/>
+                <w:rStyle w:val="866"/>
                 <w:b w:val="0"/>
               </w:rPr>
               <w:t xml:space="preserve">Подсветка некорректно выбранных пар</w:t>
@@ -6330,11 +6503,11 @@
     </w:tbl>
     <w:p>
       <w:pPr>
-        <w:pStyle w:val="741"/>
+        <w:pStyle w:val="906"/>
         <w:ind w:firstLine="0"/>
         <w:jc w:val="both"/>
         <w:rPr>
-          <w:rStyle w:val="701"/>
+          <w:rStyle w:val="866"/>
           <w:b/>
         </w:rPr>
       </w:pPr>
@@ -6347,31 +6520,31 @@
     </w:p>
     <w:p>
       <w:pPr>
-        <w:pStyle w:val="741"/>
+        <w:pStyle w:val="906"/>
         <w:ind w:firstLine="0"/>
         <w:jc w:val="both"/>
         <w:rPr>
-          <w:rStyle w:val="701"/>
+          <w:rStyle w:val="866"/>
           <w:b w:val="0"/>
         </w:rPr>
       </w:pPr>
       <w:r>
         <w:rPr>
-          <w:rStyle w:val="701"/>
+          <w:rStyle w:val="866"/>
           <w:b/>
         </w:rPr>
         <w:tab/>
       </w:r>
       <w:r>
         <w:rPr>
-          <w:rStyle w:val="701"/>
+          <w:rStyle w:val="866"/>
           <w:b w:val="0"/>
         </w:rPr>
         <w:t xml:space="preserve">В случае заданий на выбор множественных ответов сообщение о выборе избыточного/недостаточного числа вариантов неинформативно и не позволяет пользователю повторно проанализи</w:t>
       </w:r>
       <w:r>
         <w:rPr>
-          <w:rStyle w:val="701"/>
+          <w:rStyle w:val="866"/>
           <w:b w:val="0"/>
         </w:rPr>
         <w:t xml:space="preserve">ровать задание с его учетом. При этом такой вид обратной связи позволяет пользователю сократить число вариантов для перебора ответов при повторном решении задания. По этим причинам использование обратной связи в заданиях этого подтипа не всегда желательно.</w:t>
@@ -6380,29 +6553,29 @@
     </w:p>
     <w:p>
       <w:pPr>
-        <w:pStyle w:val="741"/>
+        <w:pStyle w:val="906"/>
         <w:ind w:firstLine="709"/>
         <w:jc w:val="both"/>
         <w:rPr>
-          <w:rStyle w:val="701"/>
-        </w:rPr>
-      </w:pPr>
-      <w:r>
-        <w:rPr>
-          <w:rStyle w:val="701"/>
+          <w:rStyle w:val="866"/>
+        </w:rPr>
+      </w:pPr>
+      <w:r>
+        <w:rPr>
+          <w:rStyle w:val="866"/>
           <w:b w:val="0"/>
         </w:rPr>
         <w:t xml:space="preserve">В случае заданий на сопоставление сообщение о количестве неправильно выбранных пар менее информативно, но не сокращает число вариантов перебора ответа. Подсветка некорректно выбранных пар</w:t>
       </w:r>
       <w:r>
         <w:rPr>
-          <w:rStyle w:val="701"/>
+          <w:rStyle w:val="866"/>
         </w:rPr>
         <w:t xml:space="preserve"> содержит полезную для повторного анализа задания информацию, но </w:t>
       </w:r>
       <w:r>
         <w:rPr>
-          <w:rStyle w:val="701"/>
+          <w:rStyle w:val="866"/>
           <w:b w:val="0"/>
         </w:rPr>
         <w:t xml:space="preserve">сокращает число вариантов перебора ответа.</w:t>
@@ -6411,16 +6584,16 @@
     </w:p>
     <w:p>
       <w:pPr>
-        <w:pStyle w:val="741"/>
+        <w:pStyle w:val="906"/>
         <w:ind w:firstLine="709"/>
         <w:jc w:val="both"/>
         <w:rPr>
-          <w:rStyle w:val="701"/>
-        </w:rPr>
-      </w:pPr>
-      <w:r>
-        <w:rPr>
-          <w:rStyle w:val="701"/>
+          <w:rStyle w:val="866"/>
+        </w:rPr>
+      </w:pPr>
+      <w:r>
+        <w:rPr>
+          <w:rStyle w:val="866"/>
         </w:rPr>
         <w:t xml:space="preserve">Еще одной проблемой </w:t>
       </w:r>
@@ -6429,13 +6602,13 @@
       </w:r>
       <w:r>
         <w:rPr>
-          <w:rStyle w:val="701"/>
+          <w:rStyle w:val="866"/>
         </w:rPr>
         <w:t xml:space="preserve">, уже затронутой выше, является проблема перебора ответов. Данная проблема не возникает в случае проведения контрольных мероприятий, где количество попыток прохожден</w:t>
       </w:r>
       <w:r>
         <w:rPr>
-          <w:rStyle w:val="701"/>
+          <w:rStyle w:val="866"/>
         </w:rPr>
         <w:t xml:space="preserve">ия тестирования ограничено. Однако, в случае открытых онлайн-курсов, число попыток прохождения тестирования, как правило, не ограничивается. В таком случае одним из решений проблемы является ограничение времени до возможности повторно пройти тестирование. </w:t>
       </w:r>
@@ -6443,16 +6616,16 @@
     </w:p>
     <w:p>
       <w:pPr>
-        <w:pStyle w:val="741"/>
+        <w:pStyle w:val="906"/>
         <w:ind w:firstLine="709"/>
         <w:jc w:val="both"/>
         <w:rPr>
-          <w:rStyle w:val="701"/>
-        </w:rPr>
-      </w:pPr>
-      <w:r>
-        <w:rPr>
-          <w:rStyle w:val="701"/>
+          <w:rStyle w:val="866"/>
+        </w:rPr>
+      </w:pPr>
+      <w:r>
+        <w:rPr>
+          <w:rStyle w:val="866"/>
         </w:rPr>
         <w:t xml:space="preserve">Бизнес-процесс прохождения тестирования с ответом в закрытой форме с учетом предложенных улучшений представлен на рисунке 2.</w:t>
       </w:r>
@@ -6460,11 +6633,11 @@
     </w:p>
     <w:p>
       <w:pPr>
-        <w:pStyle w:val="741"/>
+        <w:pStyle w:val="906"/>
         <w:ind w:firstLine="0"/>
         <w:jc w:val="both"/>
         <w:rPr>
-          <w:rStyle w:val="701"/>
+          <w:rStyle w:val="866"/>
         </w:rPr>
       </w:pPr>
       <w:r>
@@ -6537,17 +6710,18 @@
     </w:p>
     <w:p>
       <w:pPr>
-        <w:pStyle w:val="741"/>
+        <w:pStyle w:val="906"/>
         <w:ind w:firstLine="0"/>
         <w:jc w:val="center"/>
-        <w:rPr>
-          <w:rStyle w:val="701"/>
+        <w:spacing w:before="0" w:beforeAutospacing="0" w:after="0" w:afterAutospacing="0"/>
+        <w:rPr>
+          <w:rStyle w:val="866"/>
           <w:b w:val="0"/>
         </w:rPr>
       </w:pPr>
       <w:r>
         <w:rPr>
-          <w:rStyle w:val="701"/>
+          <w:rStyle w:val="866"/>
           <w:b w:val="0"/>
         </w:rPr>
         <w:t xml:space="preserve">Рисунок 2 — усовершенствованный бизнес-процесс тестирования</w:t>
@@ -6556,10 +6730,10 @@
     </w:p>
     <w:p>
       <w:pPr>
-        <w:pStyle w:val="655"/>
-        <w:spacing w:line="360" w:lineRule="auto"/>
-        <w:rPr>
-          <w:rStyle w:val="689"/>
+        <w:pStyle w:val="820"/>
+        <w:spacing w:before="0" w:beforeAutospacing="0" w:after="0" w:afterAutospacing="0" w:line="360" w:lineRule="auto"/>
+        <w:rPr>
+          <w:rStyle w:val="854"/>
           <w:sz w:val="28"/>
         </w:rPr>
       </w:pPr>
@@ -6567,7 +6741,7 @@
       <w:bookmarkStart w:id="10" w:name="_Toc10"/>
       <w:r>
         <w:rPr>
-          <w:rStyle w:val="689"/>
+          <w:rStyle w:val="854"/>
         </w:rPr>
         <w:t xml:space="preserve">2.2.2 Тестирование с коротким ответом и ответом в форме эссе</w:t>
       </w:r>
@@ -6577,8 +6751,8 @@
     </w:p>
     <w:p>
       <w:pPr>
-        <w:pStyle w:val="741"/>
-        <w:spacing w:line="360" w:lineRule="auto"/>
+        <w:pStyle w:val="906"/>
+        <w:spacing w:before="0" w:beforeAutospacing="0" w:after="0" w:afterAutospacing="0" w:line="360" w:lineRule="auto"/>
       </w:pPr>
       <w:r>
         <w:tab/>
@@ -6597,7 +6771,7 @@
     </w:p>
     <w:p>
       <w:pPr>
-        <w:pStyle w:val="741"/>
+        <w:pStyle w:val="906"/>
         <w:spacing w:line="360" w:lineRule="auto"/>
       </w:pPr>
       <w:r>
@@ -6608,7 +6782,7 @@
     </w:p>
     <w:p>
       <w:pPr>
-        <w:pStyle w:val="741"/>
+        <w:pStyle w:val="906"/>
         <w:spacing w:line="360" w:lineRule="auto"/>
       </w:pPr>
       <w:r>
@@ -6628,7 +6802,7 @@
     </w:p>
     <w:p>
       <w:pPr>
-        <w:pStyle w:val="741"/>
+        <w:pStyle w:val="906"/>
         <w:spacing w:line="360" w:lineRule="auto"/>
       </w:pPr>
       <w:r>
@@ -6639,7 +6813,7 @@
     </w:p>
     <w:p>
       <w:pPr>
-        <w:pStyle w:val="741"/>
+        <w:pStyle w:val="906"/>
         <w:jc w:val="center"/>
         <w:spacing w:line="360" w:lineRule="auto"/>
       </w:pPr>
@@ -6713,7 +6887,7 @@
     </w:p>
     <w:p>
       <w:pPr>
-        <w:pStyle w:val="741"/>
+        <w:pStyle w:val="906"/>
         <w:jc w:val="center"/>
         <w:spacing w:line="360" w:lineRule="auto"/>
       </w:pPr>
@@ -6724,10 +6898,10 @@
     </w:p>
     <w:p>
       <w:pPr>
-        <w:pStyle w:val="654"/>
-        <w:spacing w:line="360" w:lineRule="auto"/>
-        <w:rPr>
-          <w:rStyle w:val="701"/>
+        <w:pStyle w:val="819"/>
+        <w:spacing w:before="0" w:beforeAutospacing="0" w:after="0" w:afterAutospacing="0" w:line="360" w:lineRule="auto"/>
+        <w:rPr>
+          <w:rStyle w:val="866"/>
           <w:b/>
         </w:rPr>
       </w:pPr>
@@ -6741,7 +6915,7 @@
       </w:r>
       <w:r>
         <w:rPr>
-          <w:rStyle w:val="701"/>
+          <w:rStyle w:val="866"/>
           <w:b/>
         </w:rPr>
         <w:t xml:space="preserve">Тестирование на написание исходного кода</w:t>
@@ -6752,16 +6926,17 @@
     </w:p>
     <w:p>
       <w:pPr>
-        <w:pStyle w:val="655"/>
-        <w:rPr>
-          <w:rStyle w:val="689"/>
+        <w:pStyle w:val="820"/>
+        <w:spacing w:before="0" w:beforeAutospacing="0" w:after="0" w:afterAutospacing="0" w:line="360" w:lineRule="auto"/>
+        <w:rPr>
+          <w:rStyle w:val="854"/>
         </w:rPr>
       </w:pPr>
       <w:r/>
       <w:bookmarkStart w:id="12" w:name="_Toc12"/>
       <w:r>
         <w:rPr>
-          <w:rStyle w:val="689"/>
+          <w:rStyle w:val="854"/>
         </w:rPr>
         <w:t xml:space="preserve">2.3.1 Проверка по референсным значениям</w:t>
       </w:r>
@@ -6771,25 +6946,25 @@
     </w:p>
     <w:p>
       <w:pPr>
-        <w:pStyle w:val="652"/>
+        <w:pStyle w:val="817"/>
         <w:ind w:firstLine="709"/>
         <w:jc w:val="both"/>
         <w:spacing w:line="360" w:lineRule="auto"/>
         <w:rPr>
-          <w:rStyle w:val="689"/>
+          <w:rStyle w:val="854"/>
           <w:b w:val="0"/>
         </w:rPr>
       </w:pPr>
       <w:r>
         <w:rPr>
-          <w:rStyle w:val="689"/>
+          <w:rStyle w:val="854"/>
           <w:b w:val="0"/>
         </w:rPr>
         <w:t xml:space="preserve">Зачастую, так как разработчики онлайн-портала не обладают достаточными ресурсами для создания подсистемы автоматизированного тестирования пользовательских программ, либо сама архитектура проверяемой прогр</w:t>
       </w:r>
       <w:r>
         <w:rPr>
-          <w:rStyle w:val="689"/>
+          <w:rStyle w:val="854"/>
           <w:b w:val="0"/>
         </w:rPr>
         <w:t xml:space="preserve">аммы не позволяет протестировать ее автоматически по техническим причинам (например, сама программа пользователя связана с тематикой автоматизированного тестирования, программа связана с машинным обучением и потребляет много вычислительных ресурсов и т.д.)</w:t>
@@ -6798,15 +6973,15 @@
     </w:p>
     <w:p>
       <w:pPr>
-        <w:pStyle w:val="741"/>
-        <w:rPr>
-          <w:rStyle w:val="689"/>
+        <w:pStyle w:val="906"/>
+        <w:rPr>
+          <w:rStyle w:val="854"/>
           <w:b w:val="0"/>
         </w:rPr>
       </w:pPr>
       <w:r>
         <w:rPr>
-          <w:rStyle w:val="689"/>
+          <w:rStyle w:val="854"/>
           <w:b w:val="0"/>
         </w:rPr>
         <w:tab/>
@@ -6816,10 +6991,10 @@
     </w:p>
     <w:p>
       <w:pPr>
-        <w:pStyle w:val="741"/>
+        <w:pStyle w:val="906"/>
         <w:jc w:val="center"/>
         <w:rPr>
-          <w:rStyle w:val="689"/>
+          <w:rStyle w:val="854"/>
           <w:b w:val="0"/>
         </w:rPr>
       </w:pPr>
@@ -6891,7 +7066,7 @@
       </w:r>
       <w:r>
         <w:rPr>
-          <w:rStyle w:val="689"/>
+          <w:rStyle w:val="854"/>
           <w:b w:val="0"/>
         </w:rPr>
         <w:t xml:space="preserve"> </w:t>
@@ -6900,16 +7075,16 @@
     </w:p>
     <w:p>
       <w:pPr>
-        <w:pStyle w:val="741"/>
+        <w:pStyle w:val="906"/>
         <w:jc w:val="center"/>
         <w:rPr>
-          <w:rStyle w:val="689"/>
+          <w:rStyle w:val="854"/>
           <w:b w:val="0"/>
         </w:rPr>
       </w:pPr>
       <w:r>
         <w:rPr>
-          <w:rStyle w:val="689"/>
+          <w:rStyle w:val="854"/>
           <w:b w:val="0"/>
         </w:rPr>
         <w:t xml:space="preserve">Рисунок 4 — проверка задания на машинное обучение по референсным значениям</w:t>
@@ -6918,10 +7093,10 @@
     </w:p>
     <w:p>
       <w:pPr>
-        <w:pStyle w:val="741"/>
+        <w:pStyle w:val="906"/>
         <w:jc w:val="center"/>
         <w:rPr>
-          <w:rStyle w:val="689"/>
+          <w:rStyle w:val="854"/>
           <w:b w:val="0"/>
         </w:rPr>
       </w:pPr>
@@ -6995,16 +7170,16 @@
     </w:p>
     <w:p>
       <w:pPr>
-        <w:pStyle w:val="741"/>
+        <w:pStyle w:val="906"/>
         <w:jc w:val="center"/>
         <w:rPr>
-          <w:rStyle w:val="689"/>
+          <w:rStyle w:val="854"/>
           <w:b w:val="0"/>
         </w:rPr>
       </w:pPr>
       <w:r>
         <w:rPr>
-          <w:rStyle w:val="689"/>
+          <w:rStyle w:val="854"/>
           <w:b w:val="0"/>
         </w:rPr>
         <w:t xml:space="preserve">Рисунок 5 — проверка задания на автоматизированное тестирование по референсным значениям</w:t>
@@ -7013,29 +7188,29 @@
     </w:p>
     <w:p>
       <w:pPr>
-        <w:pStyle w:val="741"/>
+        <w:pStyle w:val="906"/>
         <w:jc w:val="left"/>
         <w:rPr>
-          <w:rStyle w:val="689"/>
+          <w:rStyle w:val="854"/>
           <w:b w:val="0"/>
         </w:rPr>
       </w:pPr>
       <w:r>
         <w:rPr>
-          <w:rStyle w:val="689"/>
+          <w:rStyle w:val="854"/>
           <w:b w:val="0"/>
         </w:rPr>
         <w:tab/>
       </w:r>
       <w:r>
         <w:rPr>
-          <w:rStyle w:val="701"/>
+          <w:rStyle w:val="866"/>
         </w:rPr>
         <w:t xml:space="preserve">Бизнес-процесс прохождения тестирования на написание программы с проверкой по референсным значениям приведен</w:t>
       </w:r>
       <w:r>
         <w:rPr>
-          <w:rStyle w:val="689"/>
+          <w:rStyle w:val="854"/>
           <w:b w:val="0"/>
         </w:rPr>
         <w:t xml:space="preserve"> приведен на рисунке 6.</w:t>
@@ -7044,7 +7219,7 @@
     </w:p>
     <w:p>
       <w:pPr>
-        <w:pStyle w:val="741"/>
+        <w:pStyle w:val="906"/>
         <w:jc w:val="left"/>
         <w:rPr>
           <w:b w:val="0"/>
@@ -7121,7 +7296,7 @@
     </w:p>
     <w:p>
       <w:pPr>
-        <w:pStyle w:val="741"/>
+        <w:pStyle w:val="906"/>
         <w:jc w:val="center"/>
       </w:pPr>
       <w:r>
@@ -7129,7 +7304,7 @@
       </w:r>
       <w:r>
         <w:rPr>
-          <w:rStyle w:val="701"/>
+          <w:rStyle w:val="866"/>
         </w:rPr>
         <w:t xml:space="preserve">бизнес-процесс прохождения тестирования на написание программы с проверкой по референсным</w:t>
       </w:r>
@@ -7137,7 +7312,7 @@
     </w:p>
     <w:p>
       <w:pPr>
-        <w:pStyle w:val="741"/>
+        <w:pStyle w:val="906"/>
         <w:ind w:firstLine="709"/>
         <w:jc w:val="both"/>
       </w:pPr>
@@ -7148,7 +7323,7 @@
     </w:p>
     <w:p>
       <w:pPr>
-        <w:pStyle w:val="741"/>
+        <w:pStyle w:val="906"/>
         <w:ind w:firstLine="709"/>
         <w:jc w:val="both"/>
       </w:pPr>
@@ -7159,7 +7334,7 @@
     </w:p>
     <w:p>
       <w:pPr>
-        <w:pStyle w:val="741"/>
+        <w:pStyle w:val="906"/>
         <w:ind w:firstLine="709"/>
         <w:jc w:val="both"/>
       </w:pPr>
@@ -7173,7 +7348,7 @@
     </w:p>
     <w:p>
       <w:pPr>
-        <w:pStyle w:val="741"/>
+        <w:pStyle w:val="906"/>
         <w:ind w:firstLine="709"/>
         <w:jc w:val="both"/>
       </w:pPr>
@@ -7187,7 +7362,8 @@
     </w:p>
     <w:p>
       <w:pPr>
-        <w:pStyle w:val="655"/>
+        <w:pStyle w:val="820"/>
+        <w:spacing w:before="0" w:beforeAutospacing="0" w:after="0" w:afterAutospacing="0" w:line="360" w:lineRule="auto"/>
         <w:rPr>
           <w:highlight w:val="yellow"/>
         </w:rPr>
@@ -7196,10 +7372,23 @@
       <w:bookmarkStart w:id="13" w:name="_Toc13"/>
       <w:r>
         <w:rPr>
-          <w:rStyle w:val="689"/>
+          <w:rStyle w:val="854"/>
           <w:highlight w:val="white"/>
         </w:rPr>
-        <w:t xml:space="preserve">2.3.2 Автоматизированное тестирование на проверяющей стороне</w:t>
+        <w:t xml:space="preserve">2.3.2 Автоматизированное тест</w:t>
+      </w:r>
+      <w:r>
+        <w:rPr>
+          <w:highlight w:val="white"/>
+        </w:rPr>
+        <w:t xml:space="preserve">ирование на пров</w:t>
+      </w:r>
+      <w:r>
+        <w:rPr>
+          <w:rStyle w:val="854"/>
+          <w:highlight w:val="white"/>
+        </w:rPr>
+        <w:t xml:space="preserve">еряющей стороне</w:t>
       </w:r>
       <w:bookmarkEnd w:id="13"/>
       <w:r/>
@@ -7207,7 +7396,8 @@
     </w:p>
     <w:p>
       <w:pPr>
-        <w:pStyle w:val="741"/>
+        <w:pStyle w:val="906"/>
+        <w:spacing w:before="0" w:beforeAutospacing="0" w:after="0" w:afterAutospacing="0" w:line="360" w:lineRule="auto"/>
       </w:pPr>
       <w:r>
         <w:tab/>
@@ -7215,7 +7405,7 @@
       </w:r>
       <w:r>
         <w:rPr>
-          <w:rStyle w:val="701"/>
+          <w:rStyle w:val="866"/>
         </w:rPr>
         <w:t xml:space="preserve">Бизнес-процесс прохождения тестирования на написание программы с автоматизированной проверкой</w:t>
       </w:r>
@@ -7226,7 +7416,7 @@
     </w:p>
     <w:p>
       <w:pPr>
-        <w:pStyle w:val="741"/>
+        <w:pStyle w:val="906"/>
       </w:pPr>
       <w:r>
         <mc:AlternateContent>
@@ -7298,7 +7488,7 @@
     </w:p>
     <w:p>
       <w:pPr>
-        <w:pStyle w:val="741"/>
+        <w:pStyle w:val="906"/>
         <w:jc w:val="center"/>
       </w:pPr>
       <w:r>
@@ -7306,7 +7496,7 @@
       </w:r>
       <w:r>
         <w:rPr>
-          <w:rStyle w:val="701"/>
+          <w:rStyle w:val="866"/>
         </w:rPr>
         <w:t xml:space="preserve">бизнес-процесс прохождения тестирования на написание программы с автоматизированной проверкой</w:t>
       </w:r>
@@ -7314,7 +7504,7 @@
     </w:p>
     <w:p>
       <w:pPr>
-        <w:pStyle w:val="741"/>
+        <w:pStyle w:val="906"/>
         <w:ind w:firstLine="709"/>
       </w:pPr>
       <w:r>
@@ -7324,7 +7514,7 @@
     </w:p>
     <w:p>
       <w:pPr>
-        <w:pStyle w:val="741"/>
+        <w:pStyle w:val="906"/>
         <w:numPr>
           <w:ilvl w:val="0"/>
           <w:numId w:val="4"/>
@@ -7337,7 +7527,7 @@
     </w:p>
     <w:p>
       <w:pPr>
-        <w:pStyle w:val="741"/>
+        <w:pStyle w:val="906"/>
         <w:numPr>
           <w:ilvl w:val="0"/>
           <w:numId w:val="4"/>
@@ -7350,7 +7540,7 @@
     </w:p>
     <w:p>
       <w:pPr>
-        <w:pStyle w:val="741"/>
+        <w:pStyle w:val="906"/>
         <w:numPr>
           <w:ilvl w:val="0"/>
           <w:numId w:val="4"/>
@@ -7366,7 +7556,7 @@
     </w:p>
     <w:p>
       <w:pPr>
-        <w:pStyle w:val="741"/>
+        <w:pStyle w:val="906"/>
         <w:numPr>
           <w:ilvl w:val="0"/>
           <w:numId w:val="4"/>
@@ -7382,7 +7572,7 @@
     </w:p>
     <w:p>
       <w:pPr>
-        <w:pStyle w:val="741"/>
+        <w:pStyle w:val="906"/>
         <w:ind w:left="0" w:right="0" w:firstLine="709"/>
       </w:pPr>
       <w:r>
@@ -7392,7 +7582,7 @@
     </w:p>
     <w:p>
       <w:pPr>
-        <w:pStyle w:val="741"/>
+        <w:pStyle w:val="906"/>
         <w:ind w:left="0" w:firstLine="709"/>
       </w:pPr>
       <w:r/>
@@ -7400,7 +7590,7 @@
     </w:p>
     <w:p>
       <w:pPr>
-        <w:pStyle w:val="652"/>
+        <w:pStyle w:val="817"/>
         <w:shd w:val="nil" w:color="auto"/>
         <w:rPr>
           <w:highlight w:val="yellow"/>
@@ -7418,7 +7608,7 @@
     </w:p>
     <w:p>
       <w:pPr>
-        <w:pStyle w:val="653"/>
+        <w:pStyle w:val="818"/>
         <w:rPr>
           <w:b/>
         </w:rPr>
@@ -7444,11 +7634,11 @@
     </w:p>
     <w:p>
       <w:pPr>
-        <w:pStyle w:val="652"/>
+        <w:pStyle w:val="817"/>
         <w:jc w:val="both"/>
         <w:spacing w:line="360" w:lineRule="auto"/>
         <w:rPr>
-          <w:rStyle w:val="701"/>
+          <w:rStyle w:val="866"/>
           <w14:ligatures w14:val="none"/>
         </w:rPr>
       </w:pPr>
@@ -7457,19 +7647,19 @@
       </w:r>
       <w:r>
         <w:rPr>
-          <w:rStyle w:val="701"/>
+          <w:rStyle w:val="866"/>
         </w:rPr>
         <w:t xml:space="preserve">Как правило, в СДО, ориентированных на открытые онлайн-курсы, количество баллов, полученных за решен</w:t>
       </w:r>
       <w:r>
         <w:rPr>
-          <w:rStyle w:val="701"/>
+          <w:rStyle w:val="866"/>
         </w:rPr>
         <w:t xml:space="preserve">ие задания зависит лишь от сложности задания и степени корректности решения, не зависит от количества неправильных попыток. Это необходимо, чтобы обучающийся при должном упорстве всегда мог закончить курс, получив достаточное количество баллов. Как правило</w:t>
       </w:r>
       <w:r>
         <w:rPr>
-          <w:rStyle w:val="701"/>
+          <w:rStyle w:val="866"/>
         </w:rPr>
         <w:t xml:space="preserve">, прогресс по курсу определяется именно числом полученных баллов (рисунок 8), так как нельзя оценивать прогресс лишь по количеству решенных заданий, необходимо учитывать их различающуюся сложность (что выражается в количестве получаемых за задание баллов).</w:t>
       </w:r>
@@ -7477,11 +7667,11 @@
     </w:p>
     <w:p>
       <w:pPr>
-        <w:pStyle w:val="652"/>
+        <w:pStyle w:val="817"/>
         <w:jc w:val="center"/>
         <w:spacing w:line="360" w:lineRule="auto"/>
         <w:rPr>
-          <w:rStyle w:val="701"/>
+          <w:rStyle w:val="866"/>
           <w14:ligatures w14:val="none"/>
         </w:rPr>
       </w:pPr>
@@ -7555,17 +7745,17 @@
     </w:p>
     <w:p>
       <w:pPr>
-        <w:pStyle w:val="652"/>
+        <w:pStyle w:val="817"/>
         <w:jc w:val="center"/>
         <w:spacing w:line="360" w:lineRule="auto"/>
         <w:rPr>
-          <w:rStyle w:val="701"/>
+          <w:rStyle w:val="866"/>
           <w14:ligatures w14:val="none"/>
         </w:rPr>
       </w:pPr>
       <w:r>
         <w:rPr>
-          <w:rStyle w:val="701"/>
+          <w:rStyle w:val="866"/>
         </w:rPr>
         <w:t xml:space="preserve">Рисунок 8 — оценка прогресса по курсу на основе полученных баллов на платформе Stepik</w:t>
       </w:r>
@@ -7573,24 +7763,24 @@
     </w:p>
     <w:p>
       <w:pPr>
-        <w:pStyle w:val="652"/>
+        <w:pStyle w:val="817"/>
         <w:jc w:val="both"/>
         <w:spacing w:line="360" w:lineRule="auto"/>
         <w:rPr>
-          <w:rStyle w:val="701"/>
+          <w:rStyle w:val="866"/>
           <w14:ligatures w14:val="none"/>
         </w:rPr>
       </w:pPr>
       <w:r>
         <w:rPr>
-          <w:rStyle w:val="701"/>
+          <w:rStyle w:val="866"/>
         </w:rPr>
         <w:tab/>
         <w:t xml:space="preserve">Кроме того, зачастую за такие задания часто выставляется либо нулевой, либо максимальный балл (в том числе за задания с мно</w:t>
       </w:r>
       <w:r>
         <w:rPr>
-          <w:rStyle w:val="701"/>
+          <w:rStyle w:val="866"/>
         </w:rPr>
         <w:t xml:space="preserve">жественным выбором ответов). Это, с одной, стороны заставляет пользователя перерешивать задание, пока оно не будет решено идеально. С другой стороны, в случае сложного вопроса, это может заставить пользователя прибегнуть к «механическому» перебору ответов.</w:t>
       </w:r>
@@ -7598,17 +7788,17 @@
     </w:p>
     <w:p>
       <w:pPr>
-        <w:pStyle w:val="652"/>
+        <w:pStyle w:val="817"/>
         <w:jc w:val="both"/>
         <w:spacing w:line="360" w:lineRule="auto"/>
         <w:rPr>
-          <w:rStyle w:val="701"/>
+          <w:rStyle w:val="866"/>
           <w14:ligatures w14:val="none"/>
         </w:rPr>
       </w:pPr>
       <w:r>
         <w:rPr>
-          <w:rStyle w:val="701"/>
+          <w:rStyle w:val="866"/>
         </w:rPr>
         <w:tab/>
         <w:t xml:space="preserve">Альтернативой такому подходу является выставление динамической оценки, учитывающей, например, количество неудачных попыток. Такой вид оценивания, как правило, применяется в олимпиадах по программированию и соревнованиях по «захвату флага» [8].</w:t>
@@ -7617,7 +7807,7 @@
     </w:p>
     <w:p>
       <w:pPr>
-        <w:pStyle w:val="741"/>
+        <w:pStyle w:val="906"/>
         <w:ind w:firstLine="709"/>
       </w:pPr>
       <w:r>
@@ -7631,7 +7821,7 @@
     </w:p>
     <w:p>
       <w:pPr>
-        <w:pStyle w:val="741"/>
+        <w:pStyle w:val="906"/>
         <w:ind w:left="0" w:right="0" w:firstLine="0"/>
       </w:pPr>
       <w:r>
@@ -7704,7 +7894,7 @@
     </w:p>
     <w:p>
       <w:pPr>
-        <w:pStyle w:val="741"/>
+        <w:pStyle w:val="906"/>
         <w:ind w:left="0" w:right="0" w:firstLine="0"/>
         <w:jc w:val="center"/>
       </w:pPr>
@@ -7715,7 +7905,7 @@
     </w:p>
     <w:p>
       <w:pPr>
-        <w:pStyle w:val="741"/>
+        <w:pStyle w:val="906"/>
         <w:ind w:left="0" w:right="0" w:firstLine="709"/>
         <w:jc w:val="both"/>
       </w:pPr>
@@ -7726,7 +7916,7 @@
     </w:p>
     <w:p>
       <w:pPr>
-        <w:pStyle w:val="741"/>
+        <w:pStyle w:val="906"/>
         <w:ind w:left="0" w:right="0" w:firstLine="709"/>
         <w:jc w:val="both"/>
       </w:pPr>
@@ -7740,16 +7930,16 @@
     </w:p>
     <w:p>
       <w:pPr>
-        <w:pStyle w:val="653"/>
-        <w:rPr>
-          <w:rStyle w:val="662"/>
+        <w:pStyle w:val="818"/>
+        <w:rPr>
+          <w:rStyle w:val="827"/>
         </w:rPr>
       </w:pPr>
       <w:r/>
       <w:bookmarkStart w:id="15" w:name="_Toc15"/>
       <w:r>
         <w:rPr>
-          <w:rStyle w:val="662"/>
+          <w:rStyle w:val="827"/>
         </w:rPr>
         <w:t xml:space="preserve">4 Функциональные требования и архитектура проектируемой подсистемы</w:t>
       </w:r>
@@ -7759,11 +7949,11 @@
     </w:p>
     <w:p>
       <w:pPr>
-        <w:pStyle w:val="652"/>
+        <w:pStyle w:val="817"/>
         <w:jc w:val="both"/>
         <w:spacing w:line="360" w:lineRule="auto"/>
         <w:rPr>
-          <w:rStyle w:val="701"/>
+          <w:rStyle w:val="866"/>
           <w14:ligatures w14:val="none"/>
         </w:rPr>
       </w:pPr>
@@ -7772,13 +7962,13 @@
       </w:r>
       <w:r>
         <w:rPr>
-          <w:rStyle w:val="701"/>
+          <w:rStyle w:val="866"/>
         </w:rPr>
         <w:t xml:space="preserve">На основе проанали</w:t>
       </w:r>
       <w:r>
         <w:rPr>
-          <w:rStyle w:val="701"/>
+          <w:rStyle w:val="866"/>
         </w:rPr>
         <w:t xml:space="preserve">зированных методов тестирования и оценивания знаний знаний было решено использовать в проектируемой системе методы из таблицы 3, метод статического оценивания для оценки прогресса по курсу и метод динамической оценки для составления рейтинга пользователей.</w:t>
       </w:r>
@@ -7786,17 +7976,17 @@
     </w:p>
     <w:p>
       <w:pPr>
-        <w:pStyle w:val="652"/>
+        <w:pStyle w:val="817"/>
         <w:jc w:val="both"/>
         <w:spacing w:line="360" w:lineRule="auto"/>
         <w:rPr>
-          <w:rStyle w:val="701"/>
+          <w:rStyle w:val="866"/>
           <w14:ligatures w14:val="none"/>
         </w:rPr>
       </w:pPr>
       <w:r>
         <w:rPr>
-          <w:rStyle w:val="701"/>
+          <w:rStyle w:val="866"/>
         </w:rPr>
         <w:t xml:space="preserve">Таблица 3 — методы тестирования знаний в проектируемой системе</w:t>
       </w:r>
@@ -7824,13 +8014,19 @@
         <w:trPr/>
         <w:tc>
           <w:tcPr>
+            <w:tcBorders>
+              <w:top w:val="single" w:color="000000" w:sz="4" w:space="0"/>
+              <w:left w:val="single" w:color="000000" w:sz="4" w:space="0"/>
+              <w:bottom w:val="single" w:color="000000" w:sz="4" w:space="0"/>
+              <w:right w:val="single" w:color="000000" w:sz="4" w:space="0"/>
+            </w:tcBorders>
             <w:tcW w:w="533" w:type="dxa"/>
             <w:textDirection w:val="lrTb"/>
             <w:noWrap w:val="false"/>
           </w:tcPr>
           <w:p>
             <w:pPr>
-              <w:pStyle w:val="741"/>
+              <w:pStyle w:val="906"/>
               <w:jc w:val="center"/>
               <w:rPr>
                 <w:bCs/>
@@ -7838,7 +8034,7 @@
             </w:pPr>
             <w:r>
               <w:rPr>
-                <w:rStyle w:val="701"/>
+                <w:rStyle w:val="866"/>
                 <w:b/>
               </w:rPr>
               <w:t xml:space="preserve">№</w:t>
@@ -7848,13 +8044,19 @@
         </w:tc>
         <w:tc>
           <w:tcPr>
+            <w:tcBorders>
+              <w:top w:val="single" w:color="000000" w:sz="4" w:space="0"/>
+              <w:left w:val="single" w:color="000000" w:sz="4" w:space="0"/>
+              <w:bottom w:val="single" w:color="000000" w:sz="4" w:space="0"/>
+              <w:right w:val="single" w:color="000000" w:sz="4" w:space="0"/>
+            </w:tcBorders>
             <w:tcW w:w="1983" w:type="dxa"/>
             <w:textDirection w:val="lrTb"/>
             <w:noWrap w:val="false"/>
           </w:tcPr>
           <w:p>
             <w:pPr>
-              <w:pStyle w:val="741"/>
+              <w:pStyle w:val="906"/>
               <w:jc w:val="center"/>
               <w:rPr>
                 <w:bCs/>
@@ -7862,7 +8064,7 @@
             </w:pPr>
             <w:r>
               <w:rPr>
-                <w:rStyle w:val="701"/>
+                <w:rStyle w:val="866"/>
                 <w:b/>
               </w:rPr>
               <w:t xml:space="preserve">Тип</w:t>
@@ -7872,13 +8074,19 @@
         </w:tc>
         <w:tc>
           <w:tcPr>
+            <w:tcBorders>
+              <w:top w:val="single" w:color="000000" w:sz="4" w:space="0"/>
+              <w:left w:val="single" w:color="000000" w:sz="4" w:space="0"/>
+              <w:bottom w:val="single" w:color="000000" w:sz="4" w:space="0"/>
+              <w:right w:val="single" w:color="000000" w:sz="4" w:space="0"/>
+            </w:tcBorders>
             <w:tcW w:w="3403" w:type="dxa"/>
             <w:textDirection w:val="lrTb"/>
             <w:noWrap w:val="false"/>
           </w:tcPr>
           <w:p>
             <w:pPr>
-              <w:pStyle w:val="741"/>
+              <w:pStyle w:val="906"/>
               <w:jc w:val="center"/>
               <w:rPr>
                 <w:bCs/>
@@ -7886,7 +8094,7 @@
             </w:pPr>
             <w:r>
               <w:rPr>
-                <w:rStyle w:val="701"/>
+                <w:rStyle w:val="866"/>
                 <w:b/>
               </w:rPr>
               <w:t xml:space="preserve">Подтип</w:t>
@@ -7896,13 +8104,19 @@
         </w:tc>
         <w:tc>
           <w:tcPr>
+            <w:tcBorders>
+              <w:top w:val="single" w:color="000000" w:sz="4" w:space="0"/>
+              <w:left w:val="single" w:color="000000" w:sz="4" w:space="0"/>
+              <w:bottom w:val="single" w:color="000000" w:sz="4" w:space="0"/>
+              <w:right w:val="single" w:color="000000" w:sz="4" w:space="0"/>
+            </w:tcBorders>
             <w:tcW w:w="3934" w:type="dxa"/>
             <w:textDirection w:val="lrTb"/>
             <w:noWrap w:val="false"/>
           </w:tcPr>
           <w:p>
             <w:pPr>
-              <w:pStyle w:val="741"/>
+              <w:pStyle w:val="906"/>
               <w:jc w:val="center"/>
               <w:rPr>
                 <w:bCs/>
@@ -7910,7 +8124,7 @@
             </w:pPr>
             <w:r>
               <w:rPr>
-                <w:rStyle w:val="701"/>
+                <w:rStyle w:val="866"/>
                 <w:b/>
               </w:rPr>
               <w:t xml:space="preserve">Особенности</w:t>
@@ -7923,18 +8137,24 @@
         <w:trPr/>
         <w:tc>
           <w:tcPr>
+            <w:tcBorders>
+              <w:top w:val="single" w:color="000000" w:sz="4" w:space="0"/>
+              <w:left w:val="single" w:color="000000" w:sz="4" w:space="0"/>
+              <w:bottom w:val="single" w:color="000000" w:sz="4" w:space="0"/>
+              <w:right w:val="single" w:color="000000" w:sz="4" w:space="0"/>
+            </w:tcBorders>
             <w:tcW w:w="533" w:type="dxa"/>
             <w:textDirection w:val="lrTb"/>
             <w:noWrap w:val="false"/>
           </w:tcPr>
           <w:p>
             <w:pPr>
-              <w:pStyle w:val="741"/>
+              <w:pStyle w:val="906"/>
               <w:jc w:val="center"/>
             </w:pPr>
             <w:r>
               <w:rPr>
-                <w:rStyle w:val="701"/>
+                <w:rStyle w:val="866"/>
               </w:rPr>
               <w:t xml:space="preserve">1</w:t>
             </w:r>
@@ -7943,18 +8163,24 @@
         </w:tc>
         <w:tc>
           <w:tcPr>
+            <w:tcBorders>
+              <w:top w:val="single" w:color="000000" w:sz="4" w:space="0"/>
+              <w:left w:val="single" w:color="000000" w:sz="4" w:space="0"/>
+              <w:bottom w:val="single" w:color="000000" w:sz="4" w:space="0"/>
+              <w:right w:val="single" w:color="000000" w:sz="4" w:space="0"/>
+            </w:tcBorders>
             <w:tcW w:w="1983" w:type="dxa"/>
             <w:textDirection w:val="lrTb"/>
             <w:noWrap w:val="false"/>
           </w:tcPr>
           <w:p>
             <w:pPr>
-              <w:pStyle w:val="741"/>
+              <w:pStyle w:val="906"/>
               <w:jc w:val="left"/>
             </w:pPr>
             <w:r>
               <w:rPr>
-                <w:rStyle w:val="701"/>
+                <w:rStyle w:val="866"/>
               </w:rPr>
               <w:t xml:space="preserve">Тестирование с ответом в закрытой форме</w:t>
             </w:r>
@@ -7963,18 +8189,24 @@
         </w:tc>
         <w:tc>
           <w:tcPr>
+            <w:tcBorders>
+              <w:top w:val="single" w:color="000000" w:sz="4" w:space="0"/>
+              <w:left w:val="single" w:color="000000" w:sz="4" w:space="0"/>
+              <w:bottom w:val="single" w:color="000000" w:sz="4" w:space="0"/>
+              <w:right w:val="single" w:color="000000" w:sz="4" w:space="0"/>
+            </w:tcBorders>
             <w:tcW w:w="3403" w:type="dxa"/>
             <w:textDirection w:val="lrTb"/>
             <w:noWrap w:val="false"/>
           </w:tcPr>
           <w:p>
             <w:pPr>
-              <w:pStyle w:val="741"/>
+              <w:pStyle w:val="906"/>
               <w:jc w:val="left"/>
             </w:pPr>
             <w:r>
               <w:rPr>
-                <w:rStyle w:val="701"/>
+                <w:rStyle w:val="866"/>
               </w:rPr>
               <w:t xml:space="preserve">1.1 Выбор одного ответа</w:t>
             </w:r>
@@ -7982,12 +8214,12 @@
           </w:p>
           <w:p>
             <w:pPr>
-              <w:pStyle w:val="741"/>
+              <w:pStyle w:val="906"/>
               <w:jc w:val="left"/>
             </w:pPr>
             <w:r>
               <w:rPr>
-                <w:rStyle w:val="701"/>
+                <w:rStyle w:val="866"/>
               </w:rPr>
               <w:t xml:space="preserve">1.2 Выбор множественных ответов</w:t>
             </w:r>
@@ -7995,12 +8227,12 @@
           </w:p>
           <w:p>
             <w:pPr>
-              <w:pStyle w:val="741"/>
+              <w:pStyle w:val="906"/>
               <w:jc w:val="left"/>
             </w:pPr>
             <w:r>
               <w:rPr>
-                <w:rStyle w:val="701"/>
+                <w:rStyle w:val="866"/>
               </w:rPr>
               <w:t xml:space="preserve">1.3 Сопоставление</w:t>
             </w:r>
@@ -8009,20 +8241,26 @@
         </w:tc>
         <w:tc>
           <w:tcPr>
+            <w:tcBorders>
+              <w:top w:val="single" w:color="000000" w:sz="4" w:space="0"/>
+              <w:left w:val="single" w:color="000000" w:sz="4" w:space="0"/>
+              <w:bottom w:val="single" w:color="000000" w:sz="4" w:space="0"/>
+              <w:right w:val="single" w:color="000000" w:sz="4" w:space="0"/>
+            </w:tcBorders>
             <w:tcW w:w="3934" w:type="dxa"/>
             <w:textDirection w:val="lrTb"/>
             <w:noWrap w:val="false"/>
           </w:tcPr>
           <w:p>
             <w:pPr>
-              <w:pStyle w:val="741"/>
+              <w:pStyle w:val="906"/>
               <w:rPr>
                 <w:highlight w:val="yellow"/>
               </w:rPr>
             </w:pPr>
             <w:r>
               <w:rPr>
-                <w:rStyle w:val="701"/>
+                <w:rStyle w:val="866"/>
               </w:rPr>
               <w:t xml:space="preserve">Имеется проверка таймаута и обратная связь в виде результатов анализа ответа (рисунок 2).</w:t>
             </w:r>
@@ -8034,18 +8272,24 @@
         <w:trPr/>
         <w:tc>
           <w:tcPr>
+            <w:tcBorders>
+              <w:top w:val="single" w:color="000000" w:sz="4" w:space="0"/>
+              <w:left w:val="single" w:color="000000" w:sz="4" w:space="0"/>
+              <w:bottom w:val="single" w:color="000000" w:sz="4" w:space="0"/>
+              <w:right w:val="single" w:color="000000" w:sz="4" w:space="0"/>
+            </w:tcBorders>
             <w:tcW w:w="533" w:type="dxa"/>
             <w:textDirection w:val="lrTb"/>
             <w:noWrap w:val="false"/>
           </w:tcPr>
           <w:p>
             <w:pPr>
-              <w:pStyle w:val="741"/>
+              <w:pStyle w:val="906"/>
               <w:jc w:val="center"/>
             </w:pPr>
             <w:r>
               <w:rPr>
-                <w:rStyle w:val="701"/>
+                <w:rStyle w:val="866"/>
               </w:rPr>
               <w:t xml:space="preserve">2</w:t>
             </w:r>
@@ -8054,18 +8298,24 @@
         </w:tc>
         <w:tc>
           <w:tcPr>
+            <w:tcBorders>
+              <w:top w:val="single" w:color="000000" w:sz="4" w:space="0"/>
+              <w:left w:val="single" w:color="000000" w:sz="4" w:space="0"/>
+              <w:bottom w:val="single" w:color="000000" w:sz="4" w:space="0"/>
+              <w:right w:val="single" w:color="000000" w:sz="4" w:space="0"/>
+            </w:tcBorders>
             <w:tcW w:w="1983" w:type="dxa"/>
             <w:textDirection w:val="lrTb"/>
             <w:noWrap w:val="false"/>
           </w:tcPr>
           <w:p>
             <w:pPr>
-              <w:pStyle w:val="741"/>
+              <w:pStyle w:val="906"/>
               <w:jc w:val="left"/>
             </w:pPr>
             <w:r>
               <w:rPr>
-                <w:rStyle w:val="701"/>
+                <w:rStyle w:val="866"/>
               </w:rPr>
               <w:t xml:space="preserve">Тестирование с коротким ответом</w:t>
             </w:r>
@@ -8074,18 +8324,24 @@
         </w:tc>
         <w:tc>
           <w:tcPr>
+            <w:tcBorders>
+              <w:top w:val="single" w:color="000000" w:sz="4" w:space="0"/>
+              <w:left w:val="single" w:color="000000" w:sz="4" w:space="0"/>
+              <w:bottom w:val="single" w:color="000000" w:sz="4" w:space="0"/>
+              <w:right w:val="single" w:color="000000" w:sz="4" w:space="0"/>
+            </w:tcBorders>
             <w:tcW w:w="3403" w:type="dxa"/>
             <w:textDirection w:val="lrTb"/>
             <w:noWrap w:val="false"/>
           </w:tcPr>
           <w:p>
             <w:pPr>
-              <w:pStyle w:val="741"/>
+              <w:pStyle w:val="906"/>
               <w:jc w:val="left"/>
             </w:pPr>
             <w:r>
               <w:rPr>
-                <w:rStyle w:val="701"/>
+                <w:rStyle w:val="866"/>
               </w:rPr>
               <w:t xml:space="preserve">2.1 С автоматизированной проверкой</w:t>
             </w:r>
@@ -8094,13 +8350,19 @@
         </w:tc>
         <w:tc>
           <w:tcPr>
+            <w:tcBorders>
+              <w:top w:val="single" w:color="000000" w:sz="4" w:space="0"/>
+              <w:left w:val="single" w:color="000000" w:sz="4" w:space="0"/>
+              <w:bottom w:val="single" w:color="000000" w:sz="4" w:space="0"/>
+              <w:right w:val="single" w:color="000000" w:sz="4" w:space="0"/>
+            </w:tcBorders>
             <w:tcW w:w="3934" w:type="dxa"/>
             <w:textDirection w:val="lrTb"/>
             <w:noWrap w:val="false"/>
           </w:tcPr>
           <w:p>
             <w:pPr>
-              <w:pStyle w:val="741"/>
+              <w:pStyle w:val="906"/>
             </w:pPr>
             <w:r>
               <w:t xml:space="preserve">Система тестирования должна иметь словарь с различными формами и синонимами искомого слова (в случае, если подразумевается словесный, а не численный ответ).</w:t>
@@ -8109,7 +8371,7 @@
           </w:p>
           <w:p>
             <w:pPr>
-              <w:pStyle w:val="741"/>
+              <w:pStyle w:val="906"/>
               <w:rPr>
                 <w:highlight w:val="yellow"/>
               </w:rPr>
@@ -8127,18 +8389,24 @@
         <w:trPr/>
         <w:tc>
           <w:tcPr>
+            <w:tcBorders>
+              <w:top w:val="single" w:color="000000" w:sz="4" w:space="0"/>
+              <w:left w:val="single" w:color="000000" w:sz="4" w:space="0"/>
+              <w:bottom w:val="single" w:color="000000" w:sz="4" w:space="0"/>
+              <w:right w:val="single" w:color="000000" w:sz="4" w:space="0"/>
+            </w:tcBorders>
             <w:tcW w:w="533" w:type="dxa"/>
             <w:textDirection w:val="lrTb"/>
             <w:noWrap w:val="false"/>
           </w:tcPr>
           <w:p>
             <w:pPr>
-              <w:pStyle w:val="741"/>
+              <w:pStyle w:val="906"/>
               <w:jc w:val="center"/>
             </w:pPr>
             <w:r>
               <w:rPr>
-                <w:rStyle w:val="701"/>
+                <w:rStyle w:val="866"/>
               </w:rPr>
               <w:t xml:space="preserve">3</w:t>
             </w:r>
@@ -8147,18 +8415,24 @@
         </w:tc>
         <w:tc>
           <w:tcPr>
+            <w:tcBorders>
+              <w:top w:val="single" w:color="000000" w:sz="4" w:space="0"/>
+              <w:left w:val="single" w:color="000000" w:sz="4" w:space="0"/>
+              <w:bottom w:val="single" w:color="000000" w:sz="4" w:space="0"/>
+              <w:right w:val="single" w:color="000000" w:sz="4" w:space="0"/>
+            </w:tcBorders>
             <w:tcW w:w="1983" w:type="dxa"/>
             <w:textDirection w:val="lrTb"/>
             <w:noWrap w:val="false"/>
           </w:tcPr>
           <w:p>
             <w:pPr>
-              <w:pStyle w:val="741"/>
+              <w:pStyle w:val="906"/>
               <w:jc w:val="left"/>
             </w:pPr>
             <w:r>
               <w:rPr>
-                <w:rStyle w:val="701"/>
+                <w:rStyle w:val="866"/>
               </w:rPr>
               <w:t xml:space="preserve">Тестирование на написание исходного кода</w:t>
             </w:r>
@@ -8167,18 +8441,24 @@
         </w:tc>
         <w:tc>
           <w:tcPr>
+            <w:tcBorders>
+              <w:top w:val="single" w:color="000000" w:sz="4" w:space="0"/>
+              <w:left w:val="single" w:color="000000" w:sz="4" w:space="0"/>
+              <w:bottom w:val="single" w:color="000000" w:sz="4" w:space="0"/>
+              <w:right w:val="single" w:color="000000" w:sz="4" w:space="0"/>
+            </w:tcBorders>
             <w:tcW w:w="3403" w:type="dxa"/>
             <w:textDirection w:val="lrTb"/>
             <w:noWrap w:val="false"/>
           </w:tcPr>
           <w:p>
             <w:pPr>
-              <w:pStyle w:val="741"/>
+              <w:pStyle w:val="906"/>
               <w:jc w:val="left"/>
             </w:pPr>
             <w:r>
               <w:rPr>
-                <w:rStyle w:val="701"/>
+                <w:rStyle w:val="866"/>
               </w:rPr>
               <w:t xml:space="preserve">3.1 Автоматизированное тестирование на проверяющей стороне</w:t>
             </w:r>
@@ -8187,17 +8467,23 @@
         </w:tc>
         <w:tc>
           <w:tcPr>
+            <w:tcBorders>
+              <w:top w:val="single" w:color="000000" w:sz="4" w:space="0"/>
+              <w:left w:val="single" w:color="000000" w:sz="4" w:space="0"/>
+              <w:bottom w:val="single" w:color="000000" w:sz="4" w:space="0"/>
+              <w:right w:val="single" w:color="000000" w:sz="4" w:space="0"/>
+            </w:tcBorders>
             <w:tcW w:w="3934" w:type="dxa"/>
             <w:textDirection w:val="lrTb"/>
             <w:noWrap w:val="false"/>
           </w:tcPr>
           <w:p>
             <w:pPr>
-              <w:pStyle w:val="741"/>
+              <w:pStyle w:val="906"/>
             </w:pPr>
             <w:r>
               <w:rPr>
-                <w:rStyle w:val="701"/>
+                <w:rStyle w:val="866"/>
               </w:rPr>
               <w:t xml:space="preserve">Система тестирования должна учитывать специфику языков описания аппаратуры и уметь анализировать и строить временные диаграммы на основе VCD-файлов (рисунок 7).</w:t>
             </w:r>
@@ -8208,18 +8494,18 @@
     </w:tbl>
     <w:p>
       <w:pPr>
-        <w:pStyle w:val="652"/>
+        <w:pStyle w:val="817"/>
         <w:ind w:firstLine="709"/>
         <w:jc w:val="both"/>
         <w:spacing w:line="360" w:lineRule="auto"/>
         <w:rPr>
-          <w:rStyle w:val="701"/>
+          <w:rStyle w:val="866"/>
           <w14:ligatures w14:val="none"/>
         </w:rPr>
       </w:pPr>
       <w:r>
         <w:rPr>
-          <w:rStyle w:val="701"/>
+          <w:rStyle w:val="866"/>
         </w:rPr>
         <w:t xml:space="preserve">На основе результатов проведенного анализа было заключено, что проектируемая подсистема должна выполнять следующие функции:</w:t>
       </w:r>
@@ -8227,7 +8513,7 @@
     </w:p>
     <w:p>
       <w:pPr>
-        <w:pStyle w:val="708"/>
+        <w:pStyle w:val="873"/>
         <w:numPr>
           <w:ilvl w:val="0"/>
           <w:numId w:val="6"/>
@@ -8235,13 +8521,13 @@
         <w:jc w:val="both"/>
         <w:spacing w:line="360" w:lineRule="auto"/>
         <w:rPr>
-          <w:rStyle w:val="701"/>
+          <w:rStyle w:val="866"/>
           <w14:ligatures w14:val="none"/>
         </w:rPr>
       </w:pPr>
       <w:r>
         <w:rPr>
-          <w:rStyle w:val="701"/>
+          <w:rStyle w:val="866"/>
         </w:rPr>
         <w:t xml:space="preserve">изменение заданий модератором;</w:t>
       </w:r>
@@ -8249,7 +8535,7 @@
     </w:p>
     <w:p>
       <w:pPr>
-        <w:pStyle w:val="708"/>
+        <w:pStyle w:val="873"/>
         <w:numPr>
           <w:ilvl w:val="0"/>
           <w:numId w:val="6"/>
@@ -8257,13 +8543,13 @@
         <w:jc w:val="both"/>
         <w:spacing w:line="360" w:lineRule="auto"/>
         <w:rPr>
-          <w:rStyle w:val="701"/>
+          <w:rStyle w:val="866"/>
           <w14:ligatures w14:val="none"/>
         </w:rPr>
       </w:pPr>
       <w:r>
         <w:rPr>
-          <w:rStyle w:val="701"/>
+          <w:rStyle w:val="866"/>
         </w:rPr>
         <w:t xml:space="preserve">отображение персональной статистики учащегося;</w:t>
       </w:r>
@@ -8271,7 +8557,7 @@
     </w:p>
     <w:p>
       <w:pPr>
-        <w:pStyle w:val="708"/>
+        <w:pStyle w:val="873"/>
         <w:numPr>
           <w:ilvl w:val="0"/>
           <w:numId w:val="6"/>
@@ -8279,13 +8565,13 @@
         <w:jc w:val="both"/>
         <w:spacing w:line="360" w:lineRule="auto"/>
         <w:rPr>
-          <w:rStyle w:val="701"/>
+          <w:rStyle w:val="866"/>
           <w14:ligatures w14:val="none"/>
         </w:rPr>
       </w:pPr>
       <w:r>
         <w:rPr>
-          <w:rStyle w:val="701"/>
+          <w:rStyle w:val="866"/>
         </w:rPr>
         <w:t xml:space="preserve">обработка статистики решения заданий;</w:t>
       </w:r>
@@ -8293,7 +8579,7 @@
     </w:p>
     <w:p>
       <w:pPr>
-        <w:pStyle w:val="708"/>
+        <w:pStyle w:val="873"/>
         <w:numPr>
           <w:ilvl w:val="0"/>
           <w:numId w:val="6"/>
@@ -8301,13 +8587,13 @@
         <w:jc w:val="both"/>
         <w:spacing w:line="360" w:lineRule="auto"/>
         <w:rPr>
-          <w:rStyle w:val="701"/>
+          <w:rStyle w:val="866"/>
           <w14:ligatures w14:val="none"/>
         </w:rPr>
       </w:pPr>
       <w:r>
         <w:rPr>
-          <w:rStyle w:val="701"/>
+          <w:rStyle w:val="866"/>
         </w:rPr>
         <w:t xml:space="preserve">формирование рейтингового списка учащихся;</w:t>
       </w:r>
@@ -8315,7 +8601,7 @@
     </w:p>
     <w:p>
       <w:pPr>
-        <w:pStyle w:val="708"/>
+        <w:pStyle w:val="873"/>
         <w:numPr>
           <w:ilvl w:val="0"/>
           <w:numId w:val="6"/>
@@ -8323,13 +8609,13 @@
         <w:jc w:val="both"/>
         <w:spacing w:line="360" w:lineRule="auto"/>
         <w:rPr>
-          <w:rStyle w:val="701"/>
+          <w:rStyle w:val="866"/>
           <w14:ligatures w14:val="none"/>
         </w:rPr>
       </w:pPr>
       <w:r>
         <w:rPr>
-          <w:rStyle w:val="701"/>
+          <w:rStyle w:val="866"/>
         </w:rPr>
         <w:t xml:space="preserve">автоматизированная проверка тестов с закрытым ответом, кратким ответом и ответом в виде исходного кода;</w:t>
       </w:r>
@@ -8337,7 +8623,7 @@
     </w:p>
     <w:p>
       <w:pPr>
-        <w:pStyle w:val="708"/>
+        <w:pStyle w:val="873"/>
         <w:numPr>
           <w:ilvl w:val="0"/>
           <w:numId w:val="6"/>
@@ -8345,13 +8631,13 @@
         <w:jc w:val="both"/>
         <w:spacing w:line="360" w:lineRule="auto"/>
         <w:rPr>
-          <w:rStyle w:val="701"/>
+          <w:rStyle w:val="866"/>
           <w14:ligatures w14:val="none"/>
         </w:rPr>
       </w:pPr>
       <w:r>
         <w:rPr>
-          <w:rStyle w:val="701"/>
+          <w:rStyle w:val="866"/>
         </w:rPr>
         <w:t xml:space="preserve">формирование информативной обратной связи в случае неверного решения задания учащимся;</w:t>
       </w:r>
@@ -8359,7 +8645,7 @@
     </w:p>
     <w:p>
       <w:pPr>
-        <w:pStyle w:val="708"/>
+        <w:pStyle w:val="873"/>
         <w:numPr>
           <w:ilvl w:val="0"/>
           <w:numId w:val="6"/>
@@ -8367,13 +8653,13 @@
         <w:jc w:val="both"/>
         <w:spacing w:line="360" w:lineRule="auto"/>
         <w:rPr>
-          <w:rStyle w:val="701"/>
+          <w:rStyle w:val="866"/>
           <w14:ligatures w14:val="none"/>
         </w:rPr>
       </w:pPr>
       <w:r>
         <w:rPr>
-          <w:rStyle w:val="701"/>
+          <w:rStyle w:val="866"/>
         </w:rPr>
         <w:t xml:space="preserve">формирование временных диаграмм работы устройств.</w:t>
       </w:r>
@@ -8381,18 +8667,18 @@
     </w:p>
     <w:p>
       <w:pPr>
-        <w:pStyle w:val="652"/>
+        <w:pStyle w:val="817"/>
         <w:ind w:firstLine="709"/>
         <w:jc w:val="both"/>
         <w:spacing w:line="360" w:lineRule="auto"/>
         <w:rPr>
-          <w:rStyle w:val="701"/>
+          <w:rStyle w:val="866"/>
           <w14:ligatures w14:val="none"/>
         </w:rPr>
       </w:pPr>
       <w:r>
         <w:rPr>
-          <w:rStyle w:val="701"/>
+          <w:rStyle w:val="866"/>
         </w:rPr>
         <w:t xml:space="preserve">На основе результатов проведенного анализа и сформулированных функциональных требований была разработана обобщенная архитектурная модель проектируемой подсистемы, представленная на рисунке 10.</w:t>
       </w:r>
@@ -8400,7 +8686,7 @@
     </w:p>
     <w:p>
       <w:pPr>
-        <w:pStyle w:val="741"/>
+        <w:pStyle w:val="906"/>
         <w:ind w:firstLine="0"/>
       </w:pPr>
       <w:r>
@@ -8473,11 +8759,11 @@
     </w:p>
     <w:p>
       <w:pPr>
-        <w:pStyle w:val="741"/>
+        <w:pStyle w:val="906"/>
         <w:ind w:firstLine="0"/>
         <w:jc w:val="center"/>
         <w:rPr>
-          <w:rStyle w:val="701"/>
+          <w:rStyle w:val="866"/>
         </w:rPr>
       </w:pPr>
       <w:r>
@@ -8485,7 +8771,7 @@
       </w:r>
       <w:r>
         <w:rPr>
-          <w:rStyle w:val="701"/>
+          <w:rStyle w:val="866"/>
         </w:rPr>
         <w:t xml:space="preserve">архитектурная модель проектируемой системы</w:t>
       </w:r>
@@ -8493,7 +8779,7 @@
     </w:p>
     <w:p>
       <w:pPr>
-        <w:pStyle w:val="741"/>
+        <w:pStyle w:val="906"/>
         <w:ind w:left="0" w:firstLine="709"/>
         <w:jc w:val="both"/>
       </w:pPr>
@@ -8504,7 +8790,7 @@
     </w:p>
     <w:p>
       <w:pPr>
-        <w:pStyle w:val="741"/>
+        <w:pStyle w:val="906"/>
         <w:numPr>
           <w:ilvl w:val="0"/>
           <w:numId w:val="7"/>
@@ -8518,7 +8804,7 @@
     </w:p>
     <w:p>
       <w:pPr>
-        <w:pStyle w:val="741"/>
+        <w:pStyle w:val="906"/>
         <w:numPr>
           <w:ilvl w:val="0"/>
           <w:numId w:val="7"/>
@@ -8532,7 +8818,7 @@
     </w:p>
     <w:p>
       <w:pPr>
-        <w:pStyle w:val="741"/>
+        <w:pStyle w:val="906"/>
         <w:numPr>
           <w:ilvl w:val="0"/>
           <w:numId w:val="7"/>
@@ -8546,7 +8832,7 @@
     </w:p>
     <w:p>
       <w:pPr>
-        <w:pStyle w:val="741"/>
+        <w:pStyle w:val="906"/>
         <w:numPr>
           <w:ilvl w:val="0"/>
           <w:numId w:val="7"/>
@@ -8560,7 +8846,7 @@
     </w:p>
     <w:p>
       <w:pPr>
-        <w:pStyle w:val="741"/>
+        <w:pStyle w:val="906"/>
         <w:numPr>
           <w:ilvl w:val="0"/>
           <w:numId w:val="7"/>
@@ -8577,7 +8863,7 @@
     </w:p>
     <w:p>
       <w:pPr>
-        <w:pStyle w:val="741"/>
+        <w:pStyle w:val="906"/>
         <w:ind w:left="0" w:firstLine="709"/>
         <w:jc w:val="both"/>
       </w:pPr>
@@ -8591,7 +8877,7 @@
     </w:p>
     <w:p>
       <w:pPr>
-        <w:pStyle w:val="653"/>
+        <w:pStyle w:val="818"/>
         <w:jc w:val="center"/>
         <w:rPr>
           <w:b/>
@@ -8611,12 +8897,12 @@
     </w:p>
     <w:p>
       <w:pPr>
-        <w:pStyle w:val="652"/>
+        <w:pStyle w:val="817"/>
         <w:ind w:firstLine="709"/>
         <w:jc w:val="both"/>
         <w:spacing w:line="360" w:lineRule="auto"/>
         <w:rPr>
-          <w:rStyle w:val="701"/>
+          <w:rStyle w:val="866"/>
         </w:rPr>
       </w:pPr>
       <w:r>
@@ -8628,14 +8914,14 @@
       </w:r>
       <w:r>
         <w:rPr>
-          <w:rStyle w:val="701"/>
+          <w:rStyle w:val="866"/>
           <w:szCs w:val="22"/>
         </w:rPr>
         <w:t xml:space="preserve">анализ функциональных</w:t>
       </w:r>
       <w:r>
         <w:rPr>
-          <w:rStyle w:val="701"/>
+          <w:rStyle w:val="866"/>
           <w:szCs w:val="22"/>
         </w:rPr>
         <w:t xml:space="preserve"> возможностей существующих платформ обучения языкам программирования, получены и доработаны модели их бизнес-процессов, на их основе сформулированы  функциональные требования и архитектурная модель подсистемы тестирования знаний языков описания аппаратуры.</w:t>
@@ -8644,17 +8930,17 @@
     </w:p>
     <w:p>
       <w:pPr>
-        <w:pStyle w:val="652"/>
+        <w:pStyle w:val="817"/>
         <w:ind w:firstLine="709"/>
         <w:jc w:val="both"/>
         <w:spacing w:line="360" w:lineRule="auto"/>
         <w:rPr>
-          <w:rStyle w:val="701"/>
-        </w:rPr>
-      </w:pPr>
-      <w:r>
-        <w:rPr>
-          <w:rStyle w:val="701"/>
+          <w:rStyle w:val="866"/>
+        </w:rPr>
+      </w:pPr>
+      <w:r>
+        <w:rPr>
+          <w:rStyle w:val="866"/>
           <w:szCs w:val="22"/>
         </w:rPr>
         <w:t xml:space="preserve">Основными отличиями проектируемой подсистемы от аналогов являются:</w:t>
@@ -8663,7 +8949,7 @@
     </w:p>
     <w:p>
       <w:pPr>
-        <w:pStyle w:val="708"/>
+        <w:pStyle w:val="873"/>
         <w:numPr>
           <w:ilvl w:val="0"/>
           <w:numId w:val="5"/>
@@ -8679,7 +8965,7 @@
       </w:pPr>
       <w:r>
         <w:rPr>
-          <w:rStyle w:val="701"/>
+          <w:rStyle w:val="866"/>
           <w:b w:val="0"/>
           <w:bCs w:val="0"/>
           <w:szCs w:val="22"/>
@@ -8690,7 +8976,7 @@
     </w:p>
     <w:p>
       <w:pPr>
-        <w:pStyle w:val="708"/>
+        <w:pStyle w:val="873"/>
         <w:numPr>
           <w:ilvl w:val="0"/>
           <w:numId w:val="5"/>
@@ -8698,14 +8984,14 @@
         <w:jc w:val="both"/>
         <w:spacing w:line="360" w:lineRule="auto"/>
         <w:rPr>
-          <w:rStyle w:val="701"/>
+          <w:rStyle w:val="866"/>
           <w:b w:val="0"/>
           <w:bCs w:val="0"/>
         </w:rPr>
       </w:pPr>
       <w:r>
         <w:rPr>
-          <w:rStyle w:val="701"/>
+          <w:rStyle w:val="866"/>
           <w:b w:val="0"/>
           <w:bCs w:val="0"/>
           <w:szCs w:val="22"/>
@@ -8716,7 +9002,7 @@
     </w:p>
     <w:p>
       <w:pPr>
-        <w:pStyle w:val="708"/>
+        <w:pStyle w:val="873"/>
         <w:numPr>
           <w:ilvl w:val="0"/>
           <w:numId w:val="5"/>
@@ -8724,14 +9010,14 @@
         <w:jc w:val="both"/>
         <w:spacing w:line="360" w:lineRule="auto"/>
         <w:rPr>
-          <w:rStyle w:val="701"/>
+          <w:rStyle w:val="866"/>
           <w:b w:val="0"/>
           <w:bCs w:val="0"/>
         </w:rPr>
       </w:pPr>
       <w:r>
         <w:rPr>
-          <w:rStyle w:val="701"/>
+          <w:rStyle w:val="866"/>
           <w:b w:val="0"/>
           <w:bCs w:val="0"/>
           <w:szCs w:val="22"/>
@@ -8742,7 +9028,7 @@
     </w:p>
     <w:p>
       <w:pPr>
-        <w:pStyle w:val="708"/>
+        <w:pStyle w:val="873"/>
         <w:numPr>
           <w:ilvl w:val="0"/>
           <w:numId w:val="5"/>
@@ -8758,7 +9044,7 @@
       </w:pPr>
       <w:r>
         <w:rPr>
-          <w:rStyle w:val="701"/>
+          <w:rStyle w:val="866"/>
           <w:b w:val="0"/>
           <w:bCs w:val="0"/>
           <w:szCs w:val="22"/>
@@ -8769,7 +9055,7 @@
     </w:p>
     <w:p>
       <w:pPr>
-        <w:pStyle w:val="652"/>
+        <w:pStyle w:val="817"/>
         <w:ind w:left="0" w:firstLine="0"/>
         <w:jc w:val="both"/>
         <w:spacing w:line="360" w:lineRule="auto"/>
@@ -8788,7 +9074,7 @@
     </w:p>
     <w:p>
       <w:pPr>
-        <w:pStyle w:val="652"/>
+        <w:pStyle w:val="817"/>
         <w:spacing w:line="360" w:lineRule="auto"/>
         <w:rPr>
           <w:sz w:val="28"/>
@@ -8805,10 +9091,9 @@
     </w:p>
     <w:p>
       <w:pPr>
-        <w:pStyle w:val="652"/>
+        <w:pStyle w:val="817"/>
         <w:shd w:val="nil" w:color="auto"/>
       </w:pPr>
-      <w:r/>
       <w:r>
         <w:br w:type="page" w:clear="all"/>
       </w:r>
@@ -8816,7 +9101,7 @@
     </w:p>
     <w:p>
       <w:pPr>
-        <w:pStyle w:val="653"/>
+        <w:pStyle w:val="818"/>
         <w:jc w:val="center"/>
         <w:rPr>
           <w:b/>
@@ -8836,14 +9121,14 @@
     </w:p>
     <w:p>
       <w:pPr>
-        <w:pStyle w:val="652"/>
-      </w:pPr>
-      <w:r/>
-      <w:r/>
-    </w:p>
-    <w:p>
-      <w:pPr>
-        <w:pStyle w:val="741"/>
+        <w:pStyle w:val="817"/>
+      </w:pPr>
+      <w:r/>
+      <w:r/>
+    </w:p>
+    <w:p>
+      <w:pPr>
+        <w:pStyle w:val="906"/>
         <w:numPr>
           <w:ilvl w:val="0"/>
           <w:numId w:val="2"/>
@@ -8857,7 +9142,7 @@
     </w:p>
     <w:p>
       <w:pPr>
-        <w:pStyle w:val="741"/>
+        <w:pStyle w:val="906"/>
         <w:numPr>
           <w:ilvl w:val="0"/>
           <w:numId w:val="2"/>
@@ -8874,7 +9159,7 @@
     </w:p>
     <w:p>
       <w:pPr>
-        <w:pStyle w:val="741"/>
+        <w:pStyle w:val="906"/>
         <w:numPr>
           <w:ilvl w:val="0"/>
           <w:numId w:val="2"/>
@@ -8888,7 +9173,7 @@
     </w:p>
     <w:p>
       <w:pPr>
-        <w:pStyle w:val="741"/>
+        <w:pStyle w:val="906"/>
         <w:numPr>
           <w:ilvl w:val="0"/>
           <w:numId w:val="2"/>
@@ -8902,7 +9187,7 @@
     </w:p>
     <w:p>
       <w:pPr>
-        <w:pStyle w:val="741"/>
+        <w:pStyle w:val="906"/>
         <w:numPr>
           <w:ilvl w:val="0"/>
           <w:numId w:val="2"/>
@@ -8917,7 +9202,7 @@
     </w:p>
     <w:p>
       <w:pPr>
-        <w:pStyle w:val="741"/>
+        <w:pStyle w:val="906"/>
         <w:numPr>
           <w:ilvl w:val="0"/>
           <w:numId w:val="2"/>
@@ -8932,7 +9217,7 @@
     </w:p>
     <w:p>
       <w:pPr>
-        <w:pStyle w:val="741"/>
+        <w:pStyle w:val="906"/>
         <w:numPr>
           <w:ilvl w:val="0"/>
           <w:numId w:val="2"/>
@@ -8949,7 +9234,7 @@
     </w:p>
     <w:p>
       <w:pPr>
-        <w:pStyle w:val="741"/>
+        <w:pStyle w:val="906"/>
         <w:numPr>
           <w:ilvl w:val="0"/>
           <w:numId w:val="2"/>
@@ -8963,10 +9248,9 @@
     </w:p>
     <w:p>
       <w:pPr>
-        <w:pStyle w:val="652"/>
+        <w:pStyle w:val="817"/>
         <w:shd w:val="nil" w:color="auto"/>
       </w:pPr>
-      <w:r/>
       <w:r>
         <w:br w:type="page" w:clear="all"/>
       </w:r>
@@ -8974,7 +9258,7 @@
     </w:p>
     <w:p>
       <w:pPr>
-        <w:pStyle w:val="653"/>
+        <w:pStyle w:val="818"/>
         <w:ind w:left="0" w:firstLine="0"/>
         <w:jc w:val="center"/>
         <w:rPr>
@@ -8997,7 +9281,7 @@
     </w:p>
     <w:p>
       <w:pPr>
-        <w:pStyle w:val="653"/>
+        <w:pStyle w:val="818"/>
         <w:ind w:left="0" w:firstLine="0"/>
         <w:jc w:val="center"/>
         <w:rPr>
@@ -9020,7 +9304,7 @@
     </w:p>
     <w:p>
       <w:pPr>
-        <w:pStyle w:val="741"/>
+        <w:pStyle w:val="906"/>
         <w:ind w:left="0" w:right="0" w:firstLine="0"/>
         <w:jc w:val="center"/>
         <w:rPr>
@@ -9128,7 +9412,6 @@
       <w:pPr>
         <w:spacing w:after="0" w:line="240" w:lineRule="auto"/>
       </w:pPr>
-      <w:r/>
       <w:r>
         <w:separator/>
       </w:r>
@@ -9140,7 +9423,6 @@
       <w:pPr>
         <w:spacing w:after="0" w:line="240" w:lineRule="auto"/>
       </w:pPr>
-      <w:r/>
       <w:r>
         <w:continuationSeparator/>
       </w:r>
@@ -9154,7 +9436,7 @@
 <w:ftr xmlns:wpc="http://schemas.microsoft.com/office/word/2010/wordprocessingCanvas" xmlns:mc="http://schemas.openxmlformats.org/markup-compatibility/2006" xmlns:o="urn:schemas-microsoft-com:office:office" xmlns:r="http://schemas.openxmlformats.org/officeDocument/2006/relationships" xmlns:m="http://schemas.openxmlformats.org/officeDocument/2006/math" xmlns:v="urn:schemas-microsoft-com:vml" xmlns:wp14="http://schemas.microsoft.com/office/word/2010/wordprocessingDrawing" xmlns:wp="http://schemas.openxmlformats.org/drawingml/2006/wordprocessingDrawing" xmlns:w10="urn:schemas-microsoft-com:office:word" xmlns:w="http://schemas.openxmlformats.org/wordprocessingml/2006/main" xmlns:w14="http://schemas.microsoft.com/office/word/2010/wordml" xmlns:w15="http://schemas.microsoft.com/office/word/2012/wordml" xmlns:wpg="http://schemas.microsoft.com/office/word/2010/wordprocessingGroup" xmlns:wpi="http://schemas.microsoft.com/office/word/2010/wordprocessingInk" xmlns:wne="http://schemas.microsoft.com/office/word/2006/wordml" xmlns:a="http://schemas.openxmlformats.org/drawingml/2006/main" xmlns:wps="http://schemas.microsoft.com/office/word/2010/wordprocessingShape" mc:Ignorable="w14 w15 wp14">
   <w:p>
     <w:pPr>
-      <w:pStyle w:val="736"/>
+      <w:pStyle w:val="901"/>
       <w:jc w:val="center"/>
     </w:pPr>
     <w:r>
@@ -9176,7 +9458,7 @@
   </w:p>
   <w:p>
     <w:pPr>
-      <w:pStyle w:val="736"/>
+      <w:pStyle w:val="901"/>
     </w:pPr>
     <w:r/>
     <w:r/>
@@ -9188,7 +9470,7 @@
 <w:ftr xmlns:wpc="http://schemas.microsoft.com/office/word/2010/wordprocessingCanvas" xmlns:mc="http://schemas.openxmlformats.org/markup-compatibility/2006" xmlns:o="urn:schemas-microsoft-com:office:office" xmlns:r="http://schemas.openxmlformats.org/officeDocument/2006/relationships" xmlns:m="http://schemas.openxmlformats.org/officeDocument/2006/math" xmlns:v="urn:schemas-microsoft-com:vml" xmlns:wp14="http://schemas.microsoft.com/office/word/2010/wordprocessingDrawing" xmlns:wp="http://schemas.openxmlformats.org/drawingml/2006/wordprocessingDrawing" xmlns:w10="urn:schemas-microsoft-com:office:word" xmlns:w="http://schemas.openxmlformats.org/wordprocessingml/2006/main" xmlns:w14="http://schemas.microsoft.com/office/word/2010/wordml" xmlns:w15="http://schemas.microsoft.com/office/word/2012/wordml" xmlns:wpg="http://schemas.microsoft.com/office/word/2010/wordprocessingGroup" xmlns:wpi="http://schemas.microsoft.com/office/word/2010/wordprocessingInk" xmlns:wne="http://schemas.microsoft.com/office/word/2006/wordml" xmlns:a="http://schemas.openxmlformats.org/drawingml/2006/main" xmlns:wps="http://schemas.microsoft.com/office/word/2010/wordprocessingShape" mc:Ignorable="w14 w15 wp14">
   <w:p>
     <w:pPr>
-      <w:pStyle w:val="736"/>
+      <w:pStyle w:val="901"/>
     </w:pPr>
     <w:r/>
     <w:r/>
@@ -9203,7 +9485,6 @@
       <w:pPr>
         <w:spacing w:after="0" w:line="240" w:lineRule="auto"/>
       </w:pPr>
-      <w:r/>
       <w:r>
         <w:separator/>
       </w:r>
@@ -9215,7 +9496,6 @@
       <w:pPr>
         <w:spacing w:after="0" w:line="240" w:lineRule="auto"/>
       </w:pPr>
-      <w:r/>
       <w:r>
         <w:continuationSeparator/>
       </w:r>
@@ -9229,7 +9509,7 @@
 <w:hdr xmlns:wpc="http://schemas.microsoft.com/office/word/2010/wordprocessingCanvas" xmlns:mc="http://schemas.openxmlformats.org/markup-compatibility/2006" xmlns:o="urn:schemas-microsoft-com:office:office" xmlns:r="http://schemas.openxmlformats.org/officeDocument/2006/relationships" xmlns:m="http://schemas.openxmlformats.org/officeDocument/2006/math" xmlns:v="urn:schemas-microsoft-com:vml" xmlns:wp14="http://schemas.microsoft.com/office/word/2010/wordprocessingDrawing" xmlns:wp="http://schemas.openxmlformats.org/drawingml/2006/wordprocessingDrawing" xmlns:w10="urn:schemas-microsoft-com:office:word" xmlns:w="http://schemas.openxmlformats.org/wordprocessingml/2006/main" xmlns:w14="http://schemas.microsoft.com/office/word/2010/wordml" xmlns:w15="http://schemas.microsoft.com/office/word/2012/wordml" xmlns:wpg="http://schemas.microsoft.com/office/word/2010/wordprocessingGroup" xmlns:wpi="http://schemas.microsoft.com/office/word/2010/wordprocessingInk" xmlns:wne="http://schemas.microsoft.com/office/word/2006/wordml" xmlns:a="http://schemas.openxmlformats.org/drawingml/2006/main" xmlns:wps="http://schemas.microsoft.com/office/word/2010/wordprocessingShape" mc:Ignorable="w14 w15 wp14">
   <w:p>
     <w:pPr>
-      <w:pStyle w:val="735"/>
+      <w:pStyle w:val="900"/>
     </w:pPr>
     <w:r/>
     <w:r/>
@@ -10612,9 +10892,8 @@
     <w:lsdException w:name="Bibliography" w:uiPriority="37"/>
     <w:lsdException w:name="TOC Heading" w:uiPriority="39" w:qFormat="1"/>
   </w:latentStyles>
-  <w:style w:type="table" w:styleId="47">
+  <w:style w:type="table" w:styleId="688">
     <w:name w:val="Table Grid"/>
-    <w:basedOn w:val="31"/>
     <w:uiPriority w:val="59"/>
     <w:pPr>
       <w:spacing w:after="0" w:line="240" w:lineRule="auto"/>
@@ -10637,9 +10916,8 @@
       </w:tblCellMar>
     </w:tblPr>
   </w:style>
-  <w:style w:type="table" w:styleId="48">
+  <w:style w:type="table" w:styleId="689">
     <w:name w:val="Table Grid Light"/>
-    <w:basedOn w:val="31"/>
     <w:uiPriority w:val="59"/>
     <w:pPr>
       <w:spacing w:after="0" w:line="240" w:lineRule="auto"/>
@@ -10662,9 +10940,8 @@
       </w:tblCellMar>
     </w:tblPr>
   </w:style>
-  <w:style w:type="table" w:styleId="49">
+  <w:style w:type="table" w:styleId="690">
     <w:name w:val="Plain Table 1"/>
-    <w:basedOn w:val="31"/>
     <w:uiPriority w:val="59"/>
     <w:pPr>
       <w:spacing w:after="0" w:line="240" w:lineRule="auto"/>
@@ -10729,9 +11006,8 @@
       </w:rPr>
     </w:tblStylePr>
   </w:style>
-  <w:style w:type="table" w:styleId="50">
+  <w:style w:type="table" w:styleId="691">
     <w:name w:val="Plain Table 2"/>
-    <w:basedOn w:val="31"/>
     <w:uiPriority w:val="59"/>
     <w:pPr>
       <w:spacing w:after="0" w:line="240" w:lineRule="auto"/>
@@ -10814,9 +11090,8 @@
       </w:rPr>
     </w:tblStylePr>
   </w:style>
-  <w:style w:type="table" w:styleId="51">
+  <w:style w:type="table" w:styleId="692">
     <w:name w:val="Plain Table 3"/>
-    <w:basedOn w:val="31"/>
     <w:uiPriority w:val="99"/>
     <w:pPr>
       <w:spacing w:after="0" w:line="240" w:lineRule="auto"/>
@@ -10891,9 +11166,8 @@
       </w:rPr>
     </w:tblStylePr>
   </w:style>
-  <w:style w:type="table" w:styleId="52">
+  <w:style w:type="table" w:styleId="693">
     <w:name w:val="Plain Table 4"/>
-    <w:basedOn w:val="31"/>
     <w:uiPriority w:val="99"/>
     <w:pPr>
       <w:spacing w:after="0" w:line="240" w:lineRule="auto"/>
@@ -10948,9 +11222,8 @@
       </w:rPr>
     </w:tblStylePr>
   </w:style>
-  <w:style w:type="table" w:styleId="53">
+  <w:style w:type="table" w:styleId="694">
     <w:name w:val="Plain Table 5"/>
-    <w:basedOn w:val="31"/>
     <w:uiPriority w:val="99"/>
     <w:pPr>
       <w:spacing w:after="0" w:line="240" w:lineRule="auto"/>
@@ -11036,9 +11309,8 @@
       </w:tcPr>
     </w:tblStylePr>
   </w:style>
-  <w:style w:type="table" w:styleId="54">
+  <w:style w:type="table" w:styleId="695">
     <w:name w:val="Grid Table 1 Light"/>
-    <w:basedOn w:val="31"/>
     <w:uiPriority w:val="99"/>
     <w:pPr>
       <w:spacing w:after="0" w:line="240" w:lineRule="auto"/>
@@ -11101,9 +11373,8 @@
       </w:rPr>
     </w:tblStylePr>
   </w:style>
-  <w:style w:type="table" w:styleId="55">
+  <w:style w:type="table" w:styleId="696">
     <w:name w:val="Grid Table 1 Light - Accent 1"/>
-    <w:basedOn w:val="31"/>
     <w:uiPriority w:val="99"/>
     <w:pPr>
       <w:spacing w:after="0" w:line="240" w:lineRule="auto"/>
@@ -11166,9 +11437,8 @@
       </w:rPr>
     </w:tblStylePr>
   </w:style>
-  <w:style w:type="table" w:styleId="56">
+  <w:style w:type="table" w:styleId="697">
     <w:name w:val="Grid Table 1 Light - Accent 2"/>
-    <w:basedOn w:val="31"/>
     <w:uiPriority w:val="99"/>
     <w:pPr>
       <w:spacing w:after="0" w:line="240" w:lineRule="auto"/>
@@ -11231,9 +11501,8 @@
       </w:rPr>
     </w:tblStylePr>
   </w:style>
-  <w:style w:type="table" w:styleId="57">
+  <w:style w:type="table" w:styleId="698">
     <w:name w:val="Grid Table 1 Light - Accent 3"/>
-    <w:basedOn w:val="31"/>
     <w:uiPriority w:val="99"/>
     <w:pPr>
       <w:spacing w:after="0" w:line="240" w:lineRule="auto"/>
@@ -11296,9 +11565,8 @@
       </w:rPr>
     </w:tblStylePr>
   </w:style>
-  <w:style w:type="table" w:styleId="58">
+  <w:style w:type="table" w:styleId="699">
     <w:name w:val="Grid Table 1 Light - Accent 4"/>
-    <w:basedOn w:val="31"/>
     <w:uiPriority w:val="99"/>
     <w:pPr>
       <w:spacing w:after="0" w:line="240" w:lineRule="auto"/>
@@ -11361,9 +11629,8 @@
       </w:rPr>
     </w:tblStylePr>
   </w:style>
-  <w:style w:type="table" w:styleId="59">
+  <w:style w:type="table" w:styleId="700">
     <w:name w:val="Grid Table 1 Light - Accent 5"/>
-    <w:basedOn w:val="31"/>
     <w:uiPriority w:val="99"/>
     <w:pPr>
       <w:spacing w:after="0" w:line="240" w:lineRule="auto"/>
@@ -11426,9 +11693,8 @@
       </w:rPr>
     </w:tblStylePr>
   </w:style>
-  <w:style w:type="table" w:styleId="60">
+  <w:style w:type="table" w:styleId="701">
     <w:name w:val="Grid Table 1 Light - Accent 6"/>
-    <w:basedOn w:val="31"/>
     <w:uiPriority w:val="99"/>
     <w:pPr>
       <w:spacing w:after="0" w:line="240" w:lineRule="auto"/>
@@ -11491,9 +11757,8 @@
       </w:rPr>
     </w:tblStylePr>
   </w:style>
-  <w:style w:type="table" w:styleId="61">
+  <w:style w:type="table" w:styleId="702">
     <w:name w:val="Grid Table 2"/>
-    <w:basedOn w:val="31"/>
     <w:uiPriority w:val="99"/>
     <w:pPr>
       <w:spacing w:after="0" w:line="240" w:lineRule="auto"/>
@@ -11571,9 +11836,8 @@
       </w:tcPr>
     </w:tblStylePr>
   </w:style>
-  <w:style w:type="table" w:styleId="62">
+  <w:style w:type="table" w:styleId="703">
     <w:name w:val="Grid Table 2 - Accent 1"/>
-    <w:basedOn w:val="31"/>
     <w:uiPriority w:val="99"/>
     <w:pPr>
       <w:spacing w:after="0" w:line="240" w:lineRule="auto"/>
@@ -11651,9 +11915,8 @@
       </w:tcPr>
     </w:tblStylePr>
   </w:style>
-  <w:style w:type="table" w:styleId="63">
+  <w:style w:type="table" w:styleId="704">
     <w:name w:val="Grid Table 2 - Accent 2"/>
-    <w:basedOn w:val="31"/>
     <w:uiPriority w:val="99"/>
     <w:pPr>
       <w:spacing w:after="0" w:line="240" w:lineRule="auto"/>
@@ -11731,9 +11994,8 @@
       </w:tcPr>
     </w:tblStylePr>
   </w:style>
-  <w:style w:type="table" w:styleId="64">
+  <w:style w:type="table" w:styleId="705">
     <w:name w:val="Grid Table 2 - Accent 3"/>
-    <w:basedOn w:val="31"/>
     <w:uiPriority w:val="99"/>
     <w:pPr>
       <w:spacing w:after="0" w:line="240" w:lineRule="auto"/>
@@ -11811,9 +12073,8 @@
       </w:tcPr>
     </w:tblStylePr>
   </w:style>
-  <w:style w:type="table" w:styleId="65">
+  <w:style w:type="table" w:styleId="706">
     <w:name w:val="Grid Table 2 - Accent 4"/>
-    <w:basedOn w:val="31"/>
     <w:uiPriority w:val="99"/>
     <w:pPr>
       <w:spacing w:after="0" w:line="240" w:lineRule="auto"/>
@@ -11891,9 +12152,8 @@
       </w:tcPr>
     </w:tblStylePr>
   </w:style>
-  <w:style w:type="table" w:styleId="66">
+  <w:style w:type="table" w:styleId="707">
     <w:name w:val="Grid Table 2 - Accent 5"/>
-    <w:basedOn w:val="31"/>
     <w:uiPriority w:val="99"/>
     <w:pPr>
       <w:spacing w:after="0" w:line="240" w:lineRule="auto"/>
@@ -11971,9 +12231,8 @@
       </w:tcPr>
     </w:tblStylePr>
   </w:style>
-  <w:style w:type="table" w:styleId="67">
+  <w:style w:type="table" w:styleId="708">
     <w:name w:val="Grid Table 2 - Accent 6"/>
-    <w:basedOn w:val="31"/>
     <w:uiPriority w:val="99"/>
     <w:pPr>
       <w:spacing w:after="0" w:line="240" w:lineRule="auto"/>
@@ -12051,9 +12310,8 @@
       </w:tcPr>
     </w:tblStylePr>
   </w:style>
-  <w:style w:type="table" w:styleId="68">
+  <w:style w:type="table" w:styleId="709">
     <w:name w:val="Grid Table 3"/>
-    <w:basedOn w:val="31"/>
     <w:uiPriority w:val="99"/>
     <w:pPr>
       <w:spacing w:after="0" w:line="240" w:lineRule="auto"/>
@@ -12097,7 +12355,7 @@
         <w:jc w:val="right"/>
       </w:pPr>
       <w:tcPr>
-        <w:shd w:color="ffffff"/>
+        <w:shd w:val="clear" w:color="ffffff"/>
         <w:tcBorders>
           <w:top w:val="none" w:color="000000" w:sz="4" w:space="0"/>
           <w:left w:val="none" w:color="000000" w:sz="4" w:space="0"/>
@@ -12127,7 +12385,7 @@
         <w:color w:val="404040"/>
       </w:rPr>
       <w:tcPr>
-        <w:shd w:color="ffffff"/>
+        <w:shd w:val="clear" w:color="ffffff"/>
         <w:tcBorders>
           <w:top w:val="none" w:color="000000" w:sz="4" w:space="0"/>
           <w:left w:val="none" w:color="000000" w:sz="4" w:space="0"/>
@@ -12152,9 +12410,8 @@
       </w:tcPr>
     </w:tblStylePr>
   </w:style>
-  <w:style w:type="table" w:styleId="69">
+  <w:style w:type="table" w:styleId="710">
     <w:name w:val="Grid Table 3 - Accent 1"/>
-    <w:basedOn w:val="31"/>
     <w:uiPriority w:val="99"/>
     <w:pPr>
       <w:spacing w:after="0" w:line="240" w:lineRule="auto"/>
@@ -12198,7 +12455,7 @@
         <w:jc w:val="right"/>
       </w:pPr>
       <w:tcPr>
-        <w:shd w:color="ffffff"/>
+        <w:shd w:val="clear" w:color="ffffff"/>
         <w:tcBorders>
           <w:top w:val="none" w:color="000000" w:sz="4" w:space="0"/>
           <w:left w:val="none" w:color="000000" w:sz="4" w:space="0"/>
@@ -12228,7 +12485,7 @@
         <w:color w:val="404040"/>
       </w:rPr>
       <w:tcPr>
-        <w:shd w:color="ffffff"/>
+        <w:shd w:val="clear" w:color="ffffff"/>
         <w:tcBorders>
           <w:top w:val="none" w:color="000000" w:sz="4" w:space="0"/>
           <w:left w:val="none" w:color="000000" w:sz="4" w:space="0"/>
@@ -12253,9 +12510,8 @@
       </w:tcPr>
     </w:tblStylePr>
   </w:style>
-  <w:style w:type="table" w:styleId="70">
+  <w:style w:type="table" w:styleId="711">
     <w:name w:val="Grid Table 3 - Accent 2"/>
-    <w:basedOn w:val="31"/>
     <w:uiPriority w:val="99"/>
     <w:pPr>
       <w:spacing w:after="0" w:line="240" w:lineRule="auto"/>
@@ -12299,7 +12555,7 @@
         <w:jc w:val="right"/>
       </w:pPr>
       <w:tcPr>
-        <w:shd w:color="ffffff"/>
+        <w:shd w:val="clear" w:color="ffffff"/>
         <w:tcBorders>
           <w:top w:val="none" w:color="000000" w:sz="4" w:space="0"/>
           <w:left w:val="none" w:color="000000" w:sz="4" w:space="0"/>
@@ -12329,7 +12585,7 @@
         <w:color w:val="404040"/>
       </w:rPr>
       <w:tcPr>
-        <w:shd w:color="ffffff"/>
+        <w:shd w:val="clear" w:color="ffffff"/>
         <w:tcBorders>
           <w:top w:val="none" w:color="000000" w:sz="4" w:space="0"/>
           <w:left w:val="none" w:color="000000" w:sz="4" w:space="0"/>
@@ -12354,9 +12610,8 @@
       </w:tcPr>
     </w:tblStylePr>
   </w:style>
-  <w:style w:type="table" w:styleId="71">
+  <w:style w:type="table" w:styleId="712">
     <w:name w:val="Grid Table 3 - Accent 3"/>
-    <w:basedOn w:val="31"/>
     <w:uiPriority w:val="99"/>
     <w:pPr>
       <w:spacing w:after="0" w:line="240" w:lineRule="auto"/>
@@ -12400,7 +12655,7 @@
         <w:jc w:val="right"/>
       </w:pPr>
       <w:tcPr>
-        <w:shd w:color="ffffff"/>
+        <w:shd w:val="clear" w:color="ffffff"/>
         <w:tcBorders>
           <w:top w:val="none" w:color="000000" w:sz="4" w:space="0"/>
           <w:left w:val="none" w:color="000000" w:sz="4" w:space="0"/>
@@ -12430,7 +12685,7 @@
         <w:color w:val="404040"/>
       </w:rPr>
       <w:tcPr>
-        <w:shd w:color="ffffff"/>
+        <w:shd w:val="clear" w:color="ffffff"/>
         <w:tcBorders>
           <w:top w:val="none" w:color="000000" w:sz="4" w:space="0"/>
           <w:left w:val="none" w:color="000000" w:sz="4" w:space="0"/>
@@ -12455,9 +12710,8 @@
       </w:tcPr>
     </w:tblStylePr>
   </w:style>
-  <w:style w:type="table" w:styleId="72">
+  <w:style w:type="table" w:styleId="713">
     <w:name w:val="Grid Table 3 - Accent 4"/>
-    <w:basedOn w:val="31"/>
     <w:uiPriority w:val="99"/>
     <w:pPr>
       <w:spacing w:after="0" w:line="240" w:lineRule="auto"/>
@@ -12501,7 +12755,7 @@
         <w:jc w:val="right"/>
       </w:pPr>
       <w:tcPr>
-        <w:shd w:color="ffffff"/>
+        <w:shd w:val="clear" w:color="ffffff"/>
         <w:tcBorders>
           <w:top w:val="none" w:color="000000" w:sz="4" w:space="0"/>
           <w:left w:val="none" w:color="000000" w:sz="4" w:space="0"/>
@@ -12531,7 +12785,7 @@
         <w:color w:val="404040"/>
       </w:rPr>
       <w:tcPr>
-        <w:shd w:color="ffffff"/>
+        <w:shd w:val="clear" w:color="ffffff"/>
         <w:tcBorders>
           <w:top w:val="none" w:color="000000" w:sz="4" w:space="0"/>
           <w:left w:val="none" w:color="000000" w:sz="4" w:space="0"/>
@@ -12556,9 +12810,8 @@
       </w:tcPr>
     </w:tblStylePr>
   </w:style>
-  <w:style w:type="table" w:styleId="73">
+  <w:style w:type="table" w:styleId="714">
     <w:name w:val="Grid Table 3 - Accent 5"/>
-    <w:basedOn w:val="31"/>
     <w:uiPriority w:val="99"/>
     <w:pPr>
       <w:spacing w:after="0" w:line="240" w:lineRule="auto"/>
@@ -12602,7 +12855,7 @@
         <w:jc w:val="right"/>
       </w:pPr>
       <w:tcPr>
-        <w:shd w:color="ffffff"/>
+        <w:shd w:val="clear" w:color="ffffff"/>
         <w:tcBorders>
           <w:top w:val="none" w:color="000000" w:sz="4" w:space="0"/>
           <w:left w:val="none" w:color="000000" w:sz="4" w:space="0"/>
@@ -12632,7 +12885,7 @@
         <w:color w:val="404040"/>
       </w:rPr>
       <w:tcPr>
-        <w:shd w:color="ffffff"/>
+        <w:shd w:val="clear" w:color="ffffff"/>
         <w:tcBorders>
           <w:top w:val="none" w:color="000000" w:sz="4" w:space="0"/>
           <w:left w:val="none" w:color="000000" w:sz="4" w:space="0"/>
@@ -12657,9 +12910,8 @@
       </w:tcPr>
     </w:tblStylePr>
   </w:style>
-  <w:style w:type="table" w:styleId="74">
+  <w:style w:type="table" w:styleId="715">
     <w:name w:val="Grid Table 3 - Accent 6"/>
-    <w:basedOn w:val="31"/>
     <w:uiPriority w:val="99"/>
     <w:pPr>
       <w:spacing w:after="0" w:line="240" w:lineRule="auto"/>
@@ -12703,7 +12955,7 @@
         <w:jc w:val="right"/>
       </w:pPr>
       <w:tcPr>
-        <w:shd w:color="ffffff"/>
+        <w:shd w:val="clear" w:color="ffffff"/>
         <w:tcBorders>
           <w:top w:val="none" w:color="000000" w:sz="4" w:space="0"/>
           <w:left w:val="none" w:color="000000" w:sz="4" w:space="0"/>
@@ -12733,7 +12985,7 @@
         <w:color w:val="404040"/>
       </w:rPr>
       <w:tcPr>
-        <w:shd w:color="ffffff"/>
+        <w:shd w:val="clear" w:color="ffffff"/>
         <w:tcBorders>
           <w:top w:val="none" w:color="000000" w:sz="4" w:space="0"/>
           <w:left w:val="none" w:color="000000" w:sz="4" w:space="0"/>
@@ -12758,9 +13010,8 @@
       </w:tcPr>
     </w:tblStylePr>
   </w:style>
-  <w:style w:type="table" w:styleId="75">
+  <w:style w:type="table" w:styleId="716">
     <w:name w:val="Grid Table 4"/>
-    <w:basedOn w:val="31"/>
     <w:uiPriority w:val="59"/>
     <w:pPr>
       <w:spacing w:after="0" w:line="240" w:lineRule="auto"/>
@@ -12839,9 +13090,8 @@
       </w:tcPr>
     </w:tblStylePr>
   </w:style>
-  <w:style w:type="table" w:styleId="76">
+  <w:style w:type="table" w:styleId="717">
     <w:name w:val="Grid Table 4 - Accent 1"/>
-    <w:basedOn w:val="31"/>
     <w:uiPriority w:val="59"/>
     <w:pPr>
       <w:spacing w:after="0" w:line="240" w:lineRule="auto"/>
@@ -12920,9 +13170,8 @@
       </w:tcPr>
     </w:tblStylePr>
   </w:style>
-  <w:style w:type="table" w:styleId="77">
+  <w:style w:type="table" w:styleId="718">
     <w:name w:val="Grid Table 4 - Accent 2"/>
-    <w:basedOn w:val="31"/>
     <w:uiPriority w:val="59"/>
     <w:pPr>
       <w:spacing w:after="0" w:line="240" w:lineRule="auto"/>
@@ -13001,9 +13250,8 @@
       </w:tcPr>
     </w:tblStylePr>
   </w:style>
-  <w:style w:type="table" w:styleId="78">
+  <w:style w:type="table" w:styleId="719">
     <w:name w:val="Grid Table 4 - Accent 3"/>
-    <w:basedOn w:val="31"/>
     <w:uiPriority w:val="59"/>
     <w:pPr>
       <w:spacing w:after="0" w:line="240" w:lineRule="auto"/>
@@ -13082,9 +13330,8 @@
       </w:tcPr>
     </w:tblStylePr>
   </w:style>
-  <w:style w:type="table" w:styleId="79">
+  <w:style w:type="table" w:styleId="720">
     <w:name w:val="Grid Table 4 - Accent 4"/>
-    <w:basedOn w:val="31"/>
     <w:uiPriority w:val="59"/>
     <w:pPr>
       <w:spacing w:after="0" w:line="240" w:lineRule="auto"/>
@@ -13163,9 +13410,8 @@
       </w:tcPr>
     </w:tblStylePr>
   </w:style>
-  <w:style w:type="table" w:styleId="80">
+  <w:style w:type="table" w:styleId="721">
     <w:name w:val="Grid Table 4 - Accent 5"/>
-    <w:basedOn w:val="31"/>
     <w:uiPriority w:val="59"/>
     <w:pPr>
       <w:spacing w:after="0" w:line="240" w:lineRule="auto"/>
@@ -13244,9 +13490,8 @@
       </w:tcPr>
     </w:tblStylePr>
   </w:style>
-  <w:style w:type="table" w:styleId="81">
+  <w:style w:type="table" w:styleId="722">
     <w:name w:val="Grid Table 4 - Accent 6"/>
-    <w:basedOn w:val="31"/>
     <w:uiPriority w:val="59"/>
     <w:pPr>
       <w:spacing w:after="0" w:line="240" w:lineRule="auto"/>
@@ -13325,9 +13570,8 @@
       </w:tcPr>
     </w:tblStylePr>
   </w:style>
-  <w:style w:type="table" w:styleId="82">
+  <w:style w:type="table" w:styleId="723">
     <w:name w:val="Grid Table 5 Dark"/>
-    <w:basedOn w:val="31"/>
     <w:uiPriority w:val="99"/>
     <w:pPr>
       <w:spacing w:after="0" w:line="240" w:lineRule="auto"/>
@@ -13404,9 +13648,8 @@
       </w:tcPr>
     </w:tblStylePr>
   </w:style>
-  <w:style w:type="table" w:styleId="83">
+  <w:style w:type="table" w:styleId="724">
     <w:name w:val="Grid Table 5 Dark- Accent 1"/>
-    <w:basedOn w:val="31"/>
     <w:uiPriority w:val="99"/>
     <w:pPr>
       <w:spacing w:after="0" w:line="240" w:lineRule="auto"/>
@@ -13483,9 +13726,8 @@
       </w:tcPr>
     </w:tblStylePr>
   </w:style>
-  <w:style w:type="table" w:styleId="84">
+  <w:style w:type="table" w:styleId="725">
     <w:name w:val="Grid Table 5 Dark - Accent 2"/>
-    <w:basedOn w:val="31"/>
     <w:uiPriority w:val="99"/>
     <w:pPr>
       <w:spacing w:after="0" w:line="240" w:lineRule="auto"/>
@@ -13562,9 +13804,8 @@
       </w:tcPr>
     </w:tblStylePr>
   </w:style>
-  <w:style w:type="table" w:styleId="85">
+  <w:style w:type="table" w:styleId="726">
     <w:name w:val="Grid Table 5 Dark - Accent 3"/>
-    <w:basedOn w:val="31"/>
     <w:uiPriority w:val="99"/>
     <w:pPr>
       <w:spacing w:after="0" w:line="240" w:lineRule="auto"/>
@@ -13641,9 +13882,8 @@
       </w:tcPr>
     </w:tblStylePr>
   </w:style>
-  <w:style w:type="table" w:styleId="86">
+  <w:style w:type="table" w:styleId="727">
     <w:name w:val="Grid Table 5 Dark- Accent 4"/>
-    <w:basedOn w:val="31"/>
     <w:uiPriority w:val="99"/>
     <w:pPr>
       <w:spacing w:after="0" w:line="240" w:lineRule="auto"/>
@@ -13720,9 +13960,8 @@
       </w:tcPr>
     </w:tblStylePr>
   </w:style>
-  <w:style w:type="table" w:styleId="87">
+  <w:style w:type="table" w:styleId="728">
     <w:name w:val="Grid Table 5 Dark - Accent 5"/>
-    <w:basedOn w:val="31"/>
     <w:uiPriority w:val="99"/>
     <w:pPr>
       <w:spacing w:after="0" w:line="240" w:lineRule="auto"/>
@@ -13799,9 +14038,8 @@
       </w:tcPr>
     </w:tblStylePr>
   </w:style>
-  <w:style w:type="table" w:styleId="88">
+  <w:style w:type="table" w:styleId="729">
     <w:name w:val="Grid Table 5 Dark - Accent 6"/>
-    <w:basedOn w:val="31"/>
     <w:uiPriority w:val="99"/>
     <w:pPr>
       <w:spacing w:after="0" w:line="240" w:lineRule="auto"/>
@@ -13878,9 +14116,8 @@
       </w:tcPr>
     </w:tblStylePr>
   </w:style>
-  <w:style w:type="table" w:styleId="89">
+  <w:style w:type="table" w:styleId="730">
     <w:name w:val="Grid Table 6 Colorful"/>
-    <w:basedOn w:val="31"/>
     <w:uiPriority w:val="99"/>
     <w:pPr>
       <w:spacing w:after="0" w:line="240" w:lineRule="auto"/>
@@ -13957,9 +14194,8 @@
       </w:rPr>
     </w:tblStylePr>
   </w:style>
-  <w:style w:type="table" w:styleId="90">
+  <w:style w:type="table" w:styleId="731">
     <w:name w:val="Grid Table 6 Colorful - Accent 1"/>
-    <w:basedOn w:val="31"/>
     <w:uiPriority w:val="99"/>
     <w:pPr>
       <w:spacing w:after="0" w:line="240" w:lineRule="auto"/>
@@ -14036,9 +14272,8 @@
       </w:rPr>
     </w:tblStylePr>
   </w:style>
-  <w:style w:type="table" w:styleId="91">
+  <w:style w:type="table" w:styleId="732">
     <w:name w:val="Grid Table 6 Colorful - Accent 2"/>
-    <w:basedOn w:val="31"/>
     <w:uiPriority w:val="99"/>
     <w:pPr>
       <w:spacing w:after="0" w:line="240" w:lineRule="auto"/>
@@ -14115,9 +14350,8 @@
       </w:rPr>
     </w:tblStylePr>
   </w:style>
-  <w:style w:type="table" w:styleId="92">
+  <w:style w:type="table" w:styleId="733">
     <w:name w:val="Grid Table 6 Colorful - Accent 3"/>
-    <w:basedOn w:val="31"/>
     <w:uiPriority w:val="99"/>
     <w:pPr>
       <w:spacing w:after="0" w:line="240" w:lineRule="auto"/>
@@ -14194,9 +14428,8 @@
       </w:rPr>
     </w:tblStylePr>
   </w:style>
-  <w:style w:type="table" w:styleId="93">
+  <w:style w:type="table" w:styleId="734">
     <w:name w:val="Grid Table 6 Colorful - Accent 4"/>
-    <w:basedOn w:val="31"/>
     <w:uiPriority w:val="99"/>
     <w:pPr>
       <w:spacing w:after="0" w:line="240" w:lineRule="auto"/>
@@ -14273,9 +14506,8 @@
       </w:rPr>
     </w:tblStylePr>
   </w:style>
-  <w:style w:type="table" w:styleId="94">
+  <w:style w:type="table" w:styleId="735">
     <w:name w:val="Grid Table 6 Colorful - Accent 5"/>
-    <w:basedOn w:val="31"/>
     <w:uiPriority w:val="99"/>
     <w:pPr>
       <w:spacing w:after="0" w:line="240" w:lineRule="auto"/>
@@ -14352,9 +14584,8 @@
       </w:rPr>
     </w:tblStylePr>
   </w:style>
-  <w:style w:type="table" w:styleId="95">
+  <w:style w:type="table" w:styleId="736">
     <w:name w:val="Grid Table 6 Colorful - Accent 6"/>
-    <w:basedOn w:val="31"/>
     <w:uiPriority w:val="99"/>
     <w:pPr>
       <w:spacing w:after="0" w:line="240" w:lineRule="auto"/>
@@ -14431,9 +14662,8 @@
       </w:rPr>
     </w:tblStylePr>
   </w:style>
-  <w:style w:type="table" w:styleId="96">
+  <w:style w:type="table" w:styleId="737">
     <w:name w:val="Grid Table 7 Colorful"/>
-    <w:basedOn w:val="31"/>
     <w:uiPriority w:val="99"/>
     <w:pPr>
       <w:spacing w:after="0" w:line="240" w:lineRule="auto"/>
@@ -14482,11 +14712,11 @@
         <w:jc w:val="right"/>
       </w:pPr>
       <w:tcPr>
-        <w:shd w:color="ffffff"/>
-        <w:tcBorders>
-          <w:top w:val="none"/>
-          <w:left w:val="none"/>
-          <w:bottom w:val="none"/>
+        <w:shd w:val="clear" w:color="ffffff"/>
+        <w:tcBorders>
+          <w:top w:val="none" w:color="000000" w:sz="4" w:space="0"/>
+          <w:left w:val="none" w:color="000000" w:sz="4" w:space="0"/>
+          <w:bottom w:val="none" w:color="000000" w:sz="4" w:space="0"/>
           <w:right w:val="single" w:color="000000" w:themeColor="text1" w:themeTint="80" w:sz="4" w:space="0"/>
         </w:tcBorders>
       </w:tcPr>
@@ -14501,10 +14731,10 @@
       <w:tcPr>
         <w:shd w:val="clear" w:color="ffffff" w:themeColor="light1" w:fill="ffffff" w:themeFill="light1"/>
         <w:tcBorders>
-          <w:top w:val="none"/>
-          <w:left w:val="none"/>
+          <w:top w:val="none" w:color="000000" w:sz="4" w:space="0"/>
+          <w:left w:val="none" w:color="000000" w:sz="4" w:space="0"/>
           <w:bottom w:val="single" w:color="000000" w:themeColor="text1" w:themeTint="80" w:sz="4" w:space="0"/>
-          <w:right w:val="none"/>
+          <w:right w:val="none" w:color="000000" w:sz="4" w:space="0"/>
         </w:tcBorders>
       </w:tcPr>
     </w:tblStylePr>
@@ -14516,12 +14746,12 @@
         <w:sz w:val="22"/>
       </w:rPr>
       <w:tcPr>
-        <w:shd w:color="ffffff"/>
-        <w:tcBorders>
-          <w:top w:val="none"/>
+        <w:shd w:val="clear" w:color="ffffff"/>
+        <w:tcBorders>
+          <w:top w:val="none" w:color="000000" w:sz="4" w:space="0"/>
           <w:left w:val="single" w:color="000000" w:themeColor="text1" w:themeTint="80" w:sz="4" w:space="0"/>
-          <w:bottom w:val="none"/>
-          <w:right w:val="none"/>
+          <w:bottom w:val="none" w:color="000000" w:sz="4" w:space="0"/>
+          <w:right w:val="none" w:color="000000" w:sz="4" w:space="0"/>
         </w:tcBorders>
       </w:tcPr>
     </w:tblStylePr>
@@ -14536,16 +14766,15 @@
         <w:shd w:val="clear" w:color="ffffff" w:themeColor="light1" w:fill="ffffff" w:themeFill="light1"/>
         <w:tcBorders>
           <w:top w:val="single" w:color="000000" w:themeColor="text1" w:themeTint="80" w:sz="4" w:space="0"/>
-          <w:left w:val="none"/>
-          <w:bottom w:val="none"/>
-          <w:right w:val="none"/>
+          <w:left w:val="none" w:color="000000" w:sz="4" w:space="0"/>
+          <w:bottom w:val="none" w:color="000000" w:sz="4" w:space="0"/>
+          <w:right w:val="none" w:color="000000" w:sz="4" w:space="0"/>
         </w:tcBorders>
       </w:tcPr>
     </w:tblStylePr>
   </w:style>
-  <w:style w:type="table" w:styleId="97">
+  <w:style w:type="table" w:styleId="738">
     <w:name w:val="Grid Table 7 Colorful - Accent 1"/>
-    <w:basedOn w:val="31"/>
     <w:uiPriority w:val="99"/>
     <w:pPr>
       <w:spacing w:after="0" w:line="240" w:lineRule="auto"/>
@@ -14594,11 +14823,11 @@
         <w:jc w:val="right"/>
       </w:pPr>
       <w:tcPr>
-        <w:shd w:color="ffffff"/>
-        <w:tcBorders>
-          <w:top w:val="none"/>
-          <w:left w:val="none"/>
-          <w:bottom w:val="none"/>
+        <w:shd w:val="clear" w:color="ffffff"/>
+        <w:tcBorders>
+          <w:top w:val="none" w:color="000000" w:sz="4" w:space="0"/>
+          <w:left w:val="none" w:color="000000" w:sz="4" w:space="0"/>
+          <w:bottom w:val="none" w:color="000000" w:sz="4" w:space="0"/>
           <w:right w:val="single" w:color="000000" w:themeColor="accent1" w:themeTint="80" w:sz="4" w:space="0"/>
         </w:tcBorders>
       </w:tcPr>
@@ -14613,10 +14842,10 @@
       <w:tcPr>
         <w:shd w:val="clear" w:color="ffffff" w:themeColor="light1" w:fill="ffffff" w:themeFill="light1"/>
         <w:tcBorders>
-          <w:top w:val="none"/>
-          <w:left w:val="none"/>
+          <w:top w:val="none" w:color="000000" w:sz="4" w:space="0"/>
+          <w:left w:val="none" w:color="000000" w:sz="4" w:space="0"/>
           <w:bottom w:val="single" w:color="000000" w:themeColor="accent1" w:themeTint="80" w:sz="4" w:space="0"/>
-          <w:right w:val="none"/>
+          <w:right w:val="none" w:color="000000" w:sz="4" w:space="0"/>
         </w:tcBorders>
       </w:tcPr>
     </w:tblStylePr>
@@ -14628,12 +14857,12 @@
         <w:sz w:val="22"/>
       </w:rPr>
       <w:tcPr>
-        <w:shd w:color="ffffff"/>
-        <w:tcBorders>
-          <w:top w:val="none"/>
+        <w:shd w:val="clear" w:color="ffffff"/>
+        <w:tcBorders>
+          <w:top w:val="none" w:color="000000" w:sz="4" w:space="0"/>
           <w:left w:val="single" w:color="000000" w:themeColor="accent1" w:themeTint="80" w:sz="4" w:space="0"/>
-          <w:bottom w:val="none"/>
-          <w:right w:val="none"/>
+          <w:bottom w:val="none" w:color="000000" w:sz="4" w:space="0"/>
+          <w:right w:val="none" w:color="000000" w:sz="4" w:space="0"/>
         </w:tcBorders>
       </w:tcPr>
     </w:tblStylePr>
@@ -14648,16 +14877,15 @@
         <w:shd w:val="clear" w:color="ffffff" w:themeColor="light1" w:fill="ffffff" w:themeFill="light1"/>
         <w:tcBorders>
           <w:top w:val="single" w:color="000000" w:themeColor="accent1" w:themeTint="80" w:sz="4" w:space="0"/>
-          <w:left w:val="none"/>
-          <w:bottom w:val="none"/>
-          <w:right w:val="none"/>
+          <w:left w:val="none" w:color="000000" w:sz="4" w:space="0"/>
+          <w:bottom w:val="none" w:color="000000" w:sz="4" w:space="0"/>
+          <w:right w:val="none" w:color="000000" w:sz="4" w:space="0"/>
         </w:tcBorders>
       </w:tcPr>
     </w:tblStylePr>
   </w:style>
-  <w:style w:type="table" w:styleId="98">
+  <w:style w:type="table" w:styleId="739">
     <w:name w:val="Grid Table 7 Colorful - Accent 2"/>
-    <w:basedOn w:val="31"/>
     <w:uiPriority w:val="99"/>
     <w:pPr>
       <w:spacing w:after="0" w:line="240" w:lineRule="auto"/>
@@ -14706,11 +14934,11 @@
         <w:jc w:val="right"/>
       </w:pPr>
       <w:tcPr>
-        <w:shd w:color="ffffff"/>
-        <w:tcBorders>
-          <w:top w:val="none"/>
-          <w:left w:val="none"/>
-          <w:bottom w:val="none"/>
+        <w:shd w:val="clear" w:color="ffffff"/>
+        <w:tcBorders>
+          <w:top w:val="none" w:color="000000" w:sz="4" w:space="0"/>
+          <w:left w:val="none" w:color="000000" w:sz="4" w:space="0"/>
+          <w:bottom w:val="none" w:color="000000" w:sz="4" w:space="0"/>
           <w:right w:val="single" w:color="000000" w:themeColor="accent2" w:themeTint="97" w:sz="4" w:space="0"/>
         </w:tcBorders>
       </w:tcPr>
@@ -14725,10 +14953,10 @@
       <w:tcPr>
         <w:shd w:val="clear" w:color="ffffff" w:themeColor="light1" w:fill="ffffff" w:themeFill="light1"/>
         <w:tcBorders>
-          <w:top w:val="none"/>
-          <w:left w:val="none"/>
+          <w:top w:val="none" w:color="000000" w:sz="4" w:space="0"/>
+          <w:left w:val="none" w:color="000000" w:sz="4" w:space="0"/>
           <w:bottom w:val="single" w:color="000000" w:themeColor="accent2" w:themeTint="97" w:sz="4" w:space="0"/>
-          <w:right w:val="none"/>
+          <w:right w:val="none" w:color="000000" w:sz="4" w:space="0"/>
         </w:tcBorders>
       </w:tcPr>
     </w:tblStylePr>
@@ -14740,12 +14968,12 @@
         <w:sz w:val="22"/>
       </w:rPr>
       <w:tcPr>
-        <w:shd w:color="ffffff"/>
-        <w:tcBorders>
-          <w:top w:val="none"/>
+        <w:shd w:val="clear" w:color="ffffff"/>
+        <w:tcBorders>
+          <w:top w:val="none" w:color="000000" w:sz="4" w:space="0"/>
           <w:left w:val="single" w:color="000000" w:themeColor="accent2" w:themeTint="97" w:sz="4" w:space="0"/>
-          <w:bottom w:val="none"/>
-          <w:right w:val="none"/>
+          <w:bottom w:val="none" w:color="000000" w:sz="4" w:space="0"/>
+          <w:right w:val="none" w:color="000000" w:sz="4" w:space="0"/>
         </w:tcBorders>
       </w:tcPr>
     </w:tblStylePr>
@@ -14760,16 +14988,15 @@
         <w:shd w:val="clear" w:color="ffffff" w:themeColor="light1" w:fill="ffffff" w:themeFill="light1"/>
         <w:tcBorders>
           <w:top w:val="single" w:color="000000" w:themeColor="accent2" w:themeTint="97" w:sz="4" w:space="0"/>
-          <w:left w:val="none"/>
-          <w:bottom w:val="none"/>
-          <w:right w:val="none"/>
+          <w:left w:val="none" w:color="000000" w:sz="4" w:space="0"/>
+          <w:bottom w:val="none" w:color="000000" w:sz="4" w:space="0"/>
+          <w:right w:val="none" w:color="000000" w:sz="4" w:space="0"/>
         </w:tcBorders>
       </w:tcPr>
     </w:tblStylePr>
   </w:style>
-  <w:style w:type="table" w:styleId="99">
+  <w:style w:type="table" w:styleId="740">
     <w:name w:val="Grid Table 7 Colorful - Accent 3"/>
-    <w:basedOn w:val="31"/>
     <w:uiPriority w:val="99"/>
     <w:pPr>
       <w:spacing w:after="0" w:line="240" w:lineRule="auto"/>
@@ -14818,11 +15045,11 @@
         <w:jc w:val="right"/>
       </w:pPr>
       <w:tcPr>
-        <w:shd w:color="ffffff"/>
-        <w:tcBorders>
-          <w:top w:val="none"/>
-          <w:left w:val="none"/>
-          <w:bottom w:val="none"/>
+        <w:shd w:val="clear" w:color="ffffff"/>
+        <w:tcBorders>
+          <w:top w:val="none" w:color="000000" w:sz="4" w:space="0"/>
+          <w:left w:val="none" w:color="000000" w:sz="4" w:space="0"/>
+          <w:bottom w:val="none" w:color="000000" w:sz="4" w:space="0"/>
           <w:right w:val="single" w:color="000000" w:themeColor="accent3" w:themeTint="FE" w:sz="4" w:space="0"/>
         </w:tcBorders>
       </w:tcPr>
@@ -14837,10 +15064,10 @@
       <w:tcPr>
         <w:shd w:val="clear" w:color="ffffff" w:themeColor="light1" w:fill="ffffff" w:themeFill="light1"/>
         <w:tcBorders>
-          <w:top w:val="none"/>
-          <w:left w:val="none"/>
+          <w:top w:val="none" w:color="000000" w:sz="4" w:space="0"/>
+          <w:left w:val="none" w:color="000000" w:sz="4" w:space="0"/>
           <w:bottom w:val="single" w:color="000000" w:themeColor="accent3" w:themeTint="FE" w:sz="4" w:space="0"/>
-          <w:right w:val="none"/>
+          <w:right w:val="none" w:color="000000" w:sz="4" w:space="0"/>
         </w:tcBorders>
       </w:tcPr>
     </w:tblStylePr>
@@ -14852,12 +15079,12 @@
         <w:sz w:val="22"/>
       </w:rPr>
       <w:tcPr>
-        <w:shd w:color="ffffff"/>
-        <w:tcBorders>
-          <w:top w:val="none"/>
+        <w:shd w:val="clear" w:color="ffffff"/>
+        <w:tcBorders>
+          <w:top w:val="none" w:color="000000" w:sz="4" w:space="0"/>
           <w:left w:val="single" w:color="000000" w:themeColor="accent3" w:themeTint="FE" w:sz="4" w:space="0"/>
-          <w:bottom w:val="none"/>
-          <w:right w:val="none"/>
+          <w:bottom w:val="none" w:color="000000" w:sz="4" w:space="0"/>
+          <w:right w:val="none" w:color="000000" w:sz="4" w:space="0"/>
         </w:tcBorders>
       </w:tcPr>
     </w:tblStylePr>
@@ -14872,16 +15099,15 @@
         <w:shd w:val="clear" w:color="ffffff" w:themeColor="light1" w:fill="ffffff" w:themeFill="light1"/>
         <w:tcBorders>
           <w:top w:val="single" w:color="000000" w:themeColor="accent3" w:themeTint="FE" w:sz="4" w:space="0"/>
-          <w:left w:val="none"/>
-          <w:bottom w:val="none"/>
-          <w:right w:val="none"/>
+          <w:left w:val="none" w:color="000000" w:sz="4" w:space="0"/>
+          <w:bottom w:val="none" w:color="000000" w:sz="4" w:space="0"/>
+          <w:right w:val="none" w:color="000000" w:sz="4" w:space="0"/>
         </w:tcBorders>
       </w:tcPr>
     </w:tblStylePr>
   </w:style>
-  <w:style w:type="table" w:styleId="100">
+  <w:style w:type="table" w:styleId="741">
     <w:name w:val="Grid Table 7 Colorful - Accent 4"/>
-    <w:basedOn w:val="31"/>
     <w:uiPriority w:val="99"/>
     <w:pPr>
       <w:spacing w:after="0" w:line="240" w:lineRule="auto"/>
@@ -14930,11 +15156,11 @@
         <w:jc w:val="right"/>
       </w:pPr>
       <w:tcPr>
-        <w:shd w:color="ffffff"/>
-        <w:tcBorders>
-          <w:top w:val="none"/>
-          <w:left w:val="none"/>
-          <w:bottom w:val="none"/>
+        <w:shd w:val="clear" w:color="ffffff"/>
+        <w:tcBorders>
+          <w:top w:val="none" w:color="000000" w:sz="4" w:space="0"/>
+          <w:left w:val="none" w:color="000000" w:sz="4" w:space="0"/>
+          <w:bottom w:val="none" w:color="000000" w:sz="4" w:space="0"/>
           <w:right w:val="single" w:color="000000" w:themeColor="accent4" w:themeTint="9A" w:sz="4" w:space="0"/>
         </w:tcBorders>
       </w:tcPr>
@@ -14949,10 +15175,10 @@
       <w:tcPr>
         <w:shd w:val="clear" w:color="ffffff" w:themeColor="light1" w:fill="ffffff" w:themeFill="light1"/>
         <w:tcBorders>
-          <w:top w:val="none"/>
-          <w:left w:val="none"/>
+          <w:top w:val="none" w:color="000000" w:sz="4" w:space="0"/>
+          <w:left w:val="none" w:color="000000" w:sz="4" w:space="0"/>
           <w:bottom w:val="single" w:color="000000" w:themeColor="accent4" w:themeTint="9A" w:sz="4" w:space="0"/>
-          <w:right w:val="none"/>
+          <w:right w:val="none" w:color="000000" w:sz="4" w:space="0"/>
         </w:tcBorders>
       </w:tcPr>
     </w:tblStylePr>
@@ -14964,12 +15190,12 @@
         <w:sz w:val="22"/>
       </w:rPr>
       <w:tcPr>
-        <w:shd w:color="ffffff"/>
-        <w:tcBorders>
-          <w:top w:val="none"/>
+        <w:shd w:val="clear" w:color="ffffff"/>
+        <w:tcBorders>
+          <w:top w:val="none" w:color="000000" w:sz="4" w:space="0"/>
           <w:left w:val="single" w:color="000000" w:themeColor="accent4" w:themeTint="9A" w:sz="4" w:space="0"/>
-          <w:bottom w:val="none"/>
-          <w:right w:val="none"/>
+          <w:bottom w:val="none" w:color="000000" w:sz="4" w:space="0"/>
+          <w:right w:val="none" w:color="000000" w:sz="4" w:space="0"/>
         </w:tcBorders>
       </w:tcPr>
     </w:tblStylePr>
@@ -14984,16 +15210,15 @@
         <w:shd w:val="clear" w:color="ffffff" w:themeColor="light1" w:fill="ffffff" w:themeFill="light1"/>
         <w:tcBorders>
           <w:top w:val="single" w:color="000000" w:themeColor="accent4" w:themeTint="9A" w:sz="4" w:space="0"/>
-          <w:left w:val="none"/>
-          <w:bottom w:val="none"/>
-          <w:right w:val="none"/>
+          <w:left w:val="none" w:color="000000" w:sz="4" w:space="0"/>
+          <w:bottom w:val="none" w:color="000000" w:sz="4" w:space="0"/>
+          <w:right w:val="none" w:color="000000" w:sz="4" w:space="0"/>
         </w:tcBorders>
       </w:tcPr>
     </w:tblStylePr>
   </w:style>
-  <w:style w:type="table" w:styleId="101">
+  <w:style w:type="table" w:styleId="742">
     <w:name w:val="Grid Table 7 Colorful - Accent 5"/>
-    <w:basedOn w:val="31"/>
     <w:uiPriority w:val="99"/>
     <w:pPr>
       <w:spacing w:after="0" w:line="240" w:lineRule="auto"/>
@@ -15042,11 +15267,11 @@
         <w:jc w:val="right"/>
       </w:pPr>
       <w:tcPr>
-        <w:shd w:color="ffffff"/>
-        <w:tcBorders>
-          <w:top w:val="none"/>
-          <w:left w:val="none"/>
-          <w:bottom w:val="none"/>
+        <w:shd w:val="clear" w:color="ffffff"/>
+        <w:tcBorders>
+          <w:top w:val="none" w:color="000000" w:sz="4" w:space="0"/>
+          <w:left w:val="none" w:color="000000" w:sz="4" w:space="0"/>
+          <w:bottom w:val="none" w:color="000000" w:sz="4" w:space="0"/>
           <w:right w:val="single" w:color="000000" w:themeColor="accent5" w:themeTint="90" w:sz="4" w:space="0"/>
         </w:tcBorders>
       </w:tcPr>
@@ -15061,10 +15286,10 @@
       <w:tcPr>
         <w:shd w:val="clear" w:color="ffffff" w:themeColor="light1" w:fill="ffffff" w:themeFill="light1"/>
         <w:tcBorders>
-          <w:top w:val="none"/>
-          <w:left w:val="none"/>
+          <w:top w:val="none" w:color="000000" w:sz="4" w:space="0"/>
+          <w:left w:val="none" w:color="000000" w:sz="4" w:space="0"/>
           <w:bottom w:val="single" w:color="000000" w:themeColor="accent5" w:themeTint="90" w:sz="4" w:space="0"/>
-          <w:right w:val="none"/>
+          <w:right w:val="none" w:color="000000" w:sz="4" w:space="0"/>
         </w:tcBorders>
       </w:tcPr>
     </w:tblStylePr>
@@ -15076,12 +15301,12 @@
         <w:sz w:val="22"/>
       </w:rPr>
       <w:tcPr>
-        <w:shd w:color="ffffff"/>
-        <w:tcBorders>
-          <w:top w:val="none"/>
+        <w:shd w:val="clear" w:color="ffffff"/>
+        <w:tcBorders>
+          <w:top w:val="none" w:color="000000" w:sz="4" w:space="0"/>
           <w:left w:val="single" w:color="000000" w:themeColor="accent5" w:themeTint="90" w:sz="4" w:space="0"/>
-          <w:bottom w:val="none"/>
-          <w:right w:val="none"/>
+          <w:bottom w:val="none" w:color="000000" w:sz="4" w:space="0"/>
+          <w:right w:val="none" w:color="000000" w:sz="4" w:space="0"/>
         </w:tcBorders>
       </w:tcPr>
     </w:tblStylePr>
@@ -15096,16 +15321,15 @@
         <w:shd w:val="clear" w:color="ffffff" w:themeColor="light1" w:fill="ffffff" w:themeFill="light1"/>
         <w:tcBorders>
           <w:top w:val="single" w:color="000000" w:themeColor="accent5" w:themeTint="90" w:sz="4" w:space="0"/>
-          <w:left w:val="none"/>
-          <w:bottom w:val="none"/>
-          <w:right w:val="none"/>
+          <w:left w:val="none" w:color="000000" w:sz="4" w:space="0"/>
+          <w:bottom w:val="none" w:color="000000" w:sz="4" w:space="0"/>
+          <w:right w:val="none" w:color="000000" w:sz="4" w:space="0"/>
         </w:tcBorders>
       </w:tcPr>
     </w:tblStylePr>
   </w:style>
-  <w:style w:type="table" w:styleId="102">
+  <w:style w:type="table" w:styleId="743">
     <w:name w:val="Grid Table 7 Colorful - Accent 6"/>
-    <w:basedOn w:val="31"/>
     <w:uiPriority w:val="99"/>
     <w:pPr>
       <w:spacing w:after="0" w:line="240" w:lineRule="auto"/>
@@ -15154,11 +15378,11 @@
         <w:jc w:val="right"/>
       </w:pPr>
       <w:tcPr>
-        <w:shd w:color="ffffff"/>
-        <w:tcBorders>
-          <w:top w:val="none"/>
-          <w:left w:val="none"/>
-          <w:bottom w:val="none"/>
+        <w:shd w:val="clear" w:color="ffffff"/>
+        <w:tcBorders>
+          <w:top w:val="none" w:color="000000" w:sz="4" w:space="0"/>
+          <w:left w:val="none" w:color="000000" w:sz="4" w:space="0"/>
+          <w:bottom w:val="none" w:color="000000" w:sz="4" w:space="0"/>
           <w:right w:val="single" w:color="000000" w:themeColor="accent6" w:themeTint="90" w:sz="4" w:space="0"/>
         </w:tcBorders>
       </w:tcPr>
@@ -15173,10 +15397,10 @@
       <w:tcPr>
         <w:shd w:val="clear" w:color="ffffff" w:themeColor="light1" w:fill="ffffff" w:themeFill="light1"/>
         <w:tcBorders>
-          <w:top w:val="none"/>
-          <w:left w:val="none"/>
+          <w:top w:val="none" w:color="000000" w:sz="4" w:space="0"/>
+          <w:left w:val="none" w:color="000000" w:sz="4" w:space="0"/>
           <w:bottom w:val="single" w:color="000000" w:themeColor="accent6" w:themeTint="90" w:sz="4" w:space="0"/>
-          <w:right w:val="none"/>
+          <w:right w:val="none" w:color="000000" w:sz="4" w:space="0"/>
         </w:tcBorders>
       </w:tcPr>
     </w:tblStylePr>
@@ -15188,12 +15412,12 @@
         <w:sz w:val="22"/>
       </w:rPr>
       <w:tcPr>
-        <w:shd w:color="ffffff"/>
-        <w:tcBorders>
-          <w:top w:val="none"/>
+        <w:shd w:val="clear" w:color="ffffff"/>
+        <w:tcBorders>
+          <w:top w:val="none" w:color="000000" w:sz="4" w:space="0"/>
           <w:left w:val="single" w:color="000000" w:themeColor="accent6" w:themeTint="90" w:sz="4" w:space="0"/>
-          <w:bottom w:val="none"/>
-          <w:right w:val="none"/>
+          <w:bottom w:val="none" w:color="000000" w:sz="4" w:space="0"/>
+          <w:right w:val="none" w:color="000000" w:sz="4" w:space="0"/>
         </w:tcBorders>
       </w:tcPr>
     </w:tblStylePr>
@@ -15208,16 +15432,15 @@
         <w:shd w:val="clear" w:color="ffffff" w:themeColor="light1" w:fill="ffffff" w:themeFill="light1"/>
         <w:tcBorders>
           <w:top w:val="single" w:color="000000" w:themeColor="accent6" w:themeTint="90" w:sz="4" w:space="0"/>
-          <w:left w:val="none"/>
-          <w:bottom w:val="none"/>
-          <w:right w:val="none"/>
+          <w:left w:val="none" w:color="000000" w:sz="4" w:space="0"/>
+          <w:bottom w:val="none" w:color="000000" w:sz="4" w:space="0"/>
+          <w:right w:val="none" w:color="000000" w:sz="4" w:space="0"/>
         </w:tcBorders>
       </w:tcPr>
     </w:tblStylePr>
   </w:style>
-  <w:style w:type="table" w:styleId="103">
+  <w:style w:type="table" w:styleId="744">
     <w:name w:val="List Table 1 Light"/>
-    <w:basedOn w:val="31"/>
     <w:uiPriority w:val="99"/>
     <w:pPr>
       <w:spacing w:after="0" w:line="240" w:lineRule="auto"/>
@@ -15278,9 +15501,8 @@
       </w:tcPr>
     </w:tblStylePr>
   </w:style>
-  <w:style w:type="table" w:styleId="104">
+  <w:style w:type="table" w:styleId="745">
     <w:name w:val="List Table 1 Light - Accent 1"/>
-    <w:basedOn w:val="31"/>
     <w:uiPriority w:val="99"/>
     <w:pPr>
       <w:spacing w:after="0" w:line="240" w:lineRule="auto"/>
@@ -15341,9 +15563,8 @@
       </w:tcPr>
     </w:tblStylePr>
   </w:style>
-  <w:style w:type="table" w:styleId="105">
+  <w:style w:type="table" w:styleId="746">
     <w:name w:val="List Table 1 Light - Accent 2"/>
-    <w:basedOn w:val="31"/>
     <w:uiPriority w:val="99"/>
     <w:pPr>
       <w:spacing w:after="0" w:line="240" w:lineRule="auto"/>
@@ -15404,9 +15625,8 @@
       </w:tcPr>
     </w:tblStylePr>
   </w:style>
-  <w:style w:type="table" w:styleId="106">
+  <w:style w:type="table" w:styleId="747">
     <w:name w:val="List Table 1 Light - Accent 3"/>
-    <w:basedOn w:val="31"/>
     <w:uiPriority w:val="99"/>
     <w:pPr>
       <w:spacing w:after="0" w:line="240" w:lineRule="auto"/>
@@ -15467,9 +15687,8 @@
       </w:tcPr>
     </w:tblStylePr>
   </w:style>
-  <w:style w:type="table" w:styleId="107">
+  <w:style w:type="table" w:styleId="748">
     <w:name w:val="List Table 1 Light - Accent 4"/>
-    <w:basedOn w:val="31"/>
     <w:uiPriority w:val="99"/>
     <w:pPr>
       <w:spacing w:after="0" w:line="240" w:lineRule="auto"/>
@@ -15530,9 +15749,8 @@
       </w:tcPr>
     </w:tblStylePr>
   </w:style>
-  <w:style w:type="table" w:styleId="108">
+  <w:style w:type="table" w:styleId="749">
     <w:name w:val="List Table 1 Light - Accent 5"/>
-    <w:basedOn w:val="31"/>
     <w:uiPriority w:val="99"/>
     <w:pPr>
       <w:spacing w:after="0" w:line="240" w:lineRule="auto"/>
@@ -15593,9 +15811,8 @@
       </w:tcPr>
     </w:tblStylePr>
   </w:style>
-  <w:style w:type="table" w:styleId="109">
+  <w:style w:type="table" w:styleId="750">
     <w:name w:val="List Table 1 Light - Accent 6"/>
-    <w:basedOn w:val="31"/>
     <w:uiPriority w:val="99"/>
     <w:pPr>
       <w:spacing w:after="0" w:line="240" w:lineRule="auto"/>
@@ -15656,9 +15873,8 @@
       </w:tcPr>
     </w:tblStylePr>
   </w:style>
-  <w:style w:type="table" w:styleId="110">
+  <w:style w:type="table" w:styleId="751">
     <w:name w:val="List Table 2"/>
-    <w:basedOn w:val="31"/>
     <w:uiPriority w:val="99"/>
     <w:pPr>
       <w:spacing w:after="0" w:line="240" w:lineRule="auto"/>
@@ -15742,9 +15958,8 @@
       </w:tcPr>
     </w:tblStylePr>
   </w:style>
-  <w:style w:type="table" w:styleId="111">
+  <w:style w:type="table" w:styleId="752">
     <w:name w:val="List Table 2 - Accent 1"/>
-    <w:basedOn w:val="31"/>
     <w:uiPriority w:val="99"/>
     <w:pPr>
       <w:spacing w:after="0" w:line="240" w:lineRule="auto"/>
@@ -15828,9 +16043,8 @@
       </w:tcPr>
     </w:tblStylePr>
   </w:style>
-  <w:style w:type="table" w:styleId="112">
+  <w:style w:type="table" w:styleId="753">
     <w:name w:val="List Table 2 - Accent 2"/>
-    <w:basedOn w:val="31"/>
     <w:uiPriority w:val="99"/>
     <w:pPr>
       <w:spacing w:after="0" w:line="240" w:lineRule="auto"/>
@@ -15914,9 +16128,8 @@
       </w:tcPr>
     </w:tblStylePr>
   </w:style>
-  <w:style w:type="table" w:styleId="113">
+  <w:style w:type="table" w:styleId="754">
     <w:name w:val="List Table 2 - Accent 3"/>
-    <w:basedOn w:val="31"/>
     <w:uiPriority w:val="99"/>
     <w:pPr>
       <w:spacing w:after="0" w:line="240" w:lineRule="auto"/>
@@ -16000,9 +16213,8 @@
       </w:tcPr>
     </w:tblStylePr>
   </w:style>
-  <w:style w:type="table" w:styleId="114">
+  <w:style w:type="table" w:styleId="755">
     <w:name w:val="List Table 2 - Accent 4"/>
-    <w:basedOn w:val="31"/>
     <w:uiPriority w:val="99"/>
     <w:pPr>
       <w:spacing w:after="0" w:line="240" w:lineRule="auto"/>
@@ -16086,9 +16298,8 @@
       </w:tcPr>
     </w:tblStylePr>
   </w:style>
-  <w:style w:type="table" w:styleId="115">
+  <w:style w:type="table" w:styleId="756">
     <w:name w:val="List Table 2 - Accent 5"/>
-    <w:basedOn w:val="31"/>
     <w:uiPriority w:val="99"/>
     <w:pPr>
       <w:spacing w:after="0" w:line="240" w:lineRule="auto"/>
@@ -16172,9 +16383,8 @@
       </w:tcPr>
     </w:tblStylePr>
   </w:style>
-  <w:style w:type="table" w:styleId="116">
+  <w:style w:type="table" w:styleId="757">
     <w:name w:val="List Table 2 - Accent 6"/>
-    <w:basedOn w:val="31"/>
     <w:uiPriority w:val="99"/>
     <w:pPr>
       <w:spacing w:after="0" w:line="240" w:lineRule="auto"/>
@@ -16258,9 +16468,8 @@
       </w:tcPr>
     </w:tblStylePr>
   </w:style>
-  <w:style w:type="table" w:styleId="117">
+  <w:style w:type="table" w:styleId="758">
     <w:name w:val="List Table 3"/>
-    <w:basedOn w:val="31"/>
     <w:uiPriority w:val="99"/>
     <w:pPr>
       <w:spacing w:after="0" w:line="240" w:lineRule="auto"/>
@@ -16332,9 +16541,8 @@
       </w:rPr>
     </w:tblStylePr>
   </w:style>
-  <w:style w:type="table" w:styleId="118">
+  <w:style w:type="table" w:styleId="759">
     <w:name w:val="List Table 3 - Accent 1"/>
-    <w:basedOn w:val="31"/>
     <w:uiPriority w:val="99"/>
     <w:pPr>
       <w:spacing w:after="0" w:line="240" w:lineRule="auto"/>
@@ -16406,9 +16614,8 @@
       </w:rPr>
     </w:tblStylePr>
   </w:style>
-  <w:style w:type="table" w:styleId="119">
+  <w:style w:type="table" w:styleId="760">
     <w:name w:val="List Table 3 - Accent 2"/>
-    <w:basedOn w:val="31"/>
     <w:uiPriority w:val="99"/>
     <w:pPr>
       <w:spacing w:after="0" w:line="240" w:lineRule="auto"/>
@@ -16480,9 +16687,8 @@
       </w:rPr>
     </w:tblStylePr>
   </w:style>
-  <w:style w:type="table" w:styleId="120">
+  <w:style w:type="table" w:styleId="761">
     <w:name w:val="List Table 3 - Accent 3"/>
-    <w:basedOn w:val="31"/>
     <w:uiPriority w:val="99"/>
     <w:pPr>
       <w:spacing w:after="0" w:line="240" w:lineRule="auto"/>
@@ -16554,9 +16760,8 @@
       </w:rPr>
     </w:tblStylePr>
   </w:style>
-  <w:style w:type="table" w:styleId="121">
+  <w:style w:type="table" w:styleId="762">
     <w:name w:val="List Table 3 - Accent 4"/>
-    <w:basedOn w:val="31"/>
     <w:uiPriority w:val="99"/>
     <w:pPr>
       <w:spacing w:after="0" w:line="240" w:lineRule="auto"/>
@@ -16628,9 +16833,8 @@
       </w:rPr>
     </w:tblStylePr>
   </w:style>
-  <w:style w:type="table" w:styleId="122">
+  <w:style w:type="table" w:styleId="763">
     <w:name w:val="List Table 3 - Accent 5"/>
-    <w:basedOn w:val="31"/>
     <w:uiPriority w:val="99"/>
     <w:pPr>
       <w:spacing w:after="0" w:line="240" w:lineRule="auto"/>
@@ -16702,9 +16906,8 @@
       </w:rPr>
     </w:tblStylePr>
   </w:style>
-  <w:style w:type="table" w:styleId="123">
+  <w:style w:type="table" w:styleId="764">
     <w:name w:val="List Table 3 - Accent 6"/>
-    <w:basedOn w:val="31"/>
     <w:uiPriority w:val="99"/>
     <w:pPr>
       <w:spacing w:after="0" w:line="240" w:lineRule="auto"/>
@@ -16776,9 +16979,8 @@
       </w:rPr>
     </w:tblStylePr>
   </w:style>
-  <w:style w:type="table" w:styleId="124">
+  <w:style w:type="table" w:styleId="765">
     <w:name w:val="List Table 4"/>
-    <w:basedOn w:val="31"/>
     <w:uiPriority w:val="99"/>
     <w:pPr>
       <w:spacing w:after="0" w:line="240" w:lineRule="auto"/>
@@ -16845,9 +17047,8 @@
       </w:rPr>
     </w:tblStylePr>
   </w:style>
-  <w:style w:type="table" w:styleId="125">
+  <w:style w:type="table" w:styleId="766">
     <w:name w:val="List Table 4 - Accent 1"/>
-    <w:basedOn w:val="31"/>
     <w:uiPriority w:val="99"/>
     <w:pPr>
       <w:spacing w:after="0" w:line="240" w:lineRule="auto"/>
@@ -16914,9 +17115,8 @@
       </w:rPr>
     </w:tblStylePr>
   </w:style>
-  <w:style w:type="table" w:styleId="126">
+  <w:style w:type="table" w:styleId="767">
     <w:name w:val="List Table 4 - Accent 2"/>
-    <w:basedOn w:val="31"/>
     <w:uiPriority w:val="99"/>
     <w:pPr>
       <w:spacing w:after="0" w:line="240" w:lineRule="auto"/>
@@ -16983,9 +17183,8 @@
       </w:rPr>
     </w:tblStylePr>
   </w:style>
-  <w:style w:type="table" w:styleId="127">
+  <w:style w:type="table" w:styleId="768">
     <w:name w:val="List Table 4 - Accent 3"/>
-    <w:basedOn w:val="31"/>
     <w:uiPriority w:val="99"/>
     <w:pPr>
       <w:spacing w:after="0" w:line="240" w:lineRule="auto"/>
@@ -17052,9 +17251,8 @@
       </w:rPr>
     </w:tblStylePr>
   </w:style>
-  <w:style w:type="table" w:styleId="128">
+  <w:style w:type="table" w:styleId="769">
     <w:name w:val="List Table 4 - Accent 4"/>
-    <w:basedOn w:val="31"/>
     <w:uiPriority w:val="99"/>
     <w:pPr>
       <w:spacing w:after="0" w:line="240" w:lineRule="auto"/>
@@ -17121,9 +17319,8 @@
       </w:rPr>
     </w:tblStylePr>
   </w:style>
-  <w:style w:type="table" w:styleId="129">
+  <w:style w:type="table" w:styleId="770">
     <w:name w:val="List Table 4 - Accent 5"/>
-    <w:basedOn w:val="31"/>
     <w:uiPriority w:val="99"/>
     <w:pPr>
       <w:spacing w:after="0" w:line="240" w:lineRule="auto"/>
@@ -17190,9 +17387,8 @@
       </w:rPr>
     </w:tblStylePr>
   </w:style>
-  <w:style w:type="table" w:styleId="130">
+  <w:style w:type="table" w:styleId="771">
     <w:name w:val="List Table 4 - Accent 6"/>
-    <w:basedOn w:val="31"/>
     <w:uiPriority w:val="99"/>
     <w:pPr>
       <w:spacing w:after="0" w:line="240" w:lineRule="auto"/>
@@ -17259,9 +17455,8 @@
       </w:rPr>
     </w:tblStylePr>
   </w:style>
-  <w:style w:type="table" w:styleId="131">
+  <w:style w:type="table" w:styleId="772">
     <w:name w:val="List Table 5 Dark"/>
-    <w:basedOn w:val="31"/>
     <w:uiPriority w:val="99"/>
     <w:pPr>
       <w:spacing w:after="0" w:line="240" w:lineRule="auto"/>
@@ -17366,9 +17561,8 @@
       </w:rPr>
     </w:tblStylePr>
   </w:style>
-  <w:style w:type="table" w:styleId="132">
+  <w:style w:type="table" w:styleId="773">
     <w:name w:val="List Table 5 Dark - Accent 1"/>
-    <w:basedOn w:val="31"/>
     <w:uiPriority w:val="99"/>
     <w:pPr>
       <w:spacing w:after="0" w:line="240" w:lineRule="auto"/>
@@ -17473,9 +17667,8 @@
       </w:rPr>
     </w:tblStylePr>
   </w:style>
-  <w:style w:type="table" w:styleId="133">
+  <w:style w:type="table" w:styleId="774">
     <w:name w:val="List Table 5 Dark - Accent 2"/>
-    <w:basedOn w:val="31"/>
     <w:uiPriority w:val="99"/>
     <w:pPr>
       <w:spacing w:after="0" w:line="240" w:lineRule="auto"/>
@@ -17580,9 +17773,8 @@
       </w:rPr>
     </w:tblStylePr>
   </w:style>
-  <w:style w:type="table" w:styleId="134">
+  <w:style w:type="table" w:styleId="775">
     <w:name w:val="List Table 5 Dark - Accent 3"/>
-    <w:basedOn w:val="31"/>
     <w:uiPriority w:val="99"/>
     <w:pPr>
       <w:spacing w:after="0" w:line="240" w:lineRule="auto"/>
@@ -17687,9 +17879,8 @@
       </w:rPr>
     </w:tblStylePr>
   </w:style>
-  <w:style w:type="table" w:styleId="135">
+  <w:style w:type="table" w:styleId="776">
     <w:name w:val="List Table 5 Dark - Accent 4"/>
-    <w:basedOn w:val="31"/>
     <w:uiPriority w:val="99"/>
     <w:pPr>
       <w:spacing w:after="0" w:line="240" w:lineRule="auto"/>
@@ -17794,9 +17985,8 @@
       </w:rPr>
     </w:tblStylePr>
   </w:style>
-  <w:style w:type="table" w:styleId="136">
+  <w:style w:type="table" w:styleId="777">
     <w:name w:val="List Table 5 Dark - Accent 5"/>
-    <w:basedOn w:val="31"/>
     <w:uiPriority w:val="99"/>
     <w:pPr>
       <w:spacing w:after="0" w:line="240" w:lineRule="auto"/>
@@ -17901,9 +18091,8 @@
       </w:rPr>
     </w:tblStylePr>
   </w:style>
-  <w:style w:type="table" w:styleId="137">
+  <w:style w:type="table" w:styleId="778">
     <w:name w:val="List Table 5 Dark - Accent 6"/>
-    <w:basedOn w:val="31"/>
     <w:uiPriority w:val="99"/>
     <w:pPr>
       <w:spacing w:after="0" w:line="240" w:lineRule="auto"/>
@@ -18008,9 +18197,8 @@
       </w:rPr>
     </w:tblStylePr>
   </w:style>
-  <w:style w:type="table" w:styleId="138">
+  <w:style w:type="table" w:styleId="779">
     <w:name w:val="List Table 6 Colorful"/>
-    <w:basedOn w:val="31"/>
     <w:uiPriority w:val="99"/>
     <w:pPr>
       <w:spacing w:after="0" w:line="240" w:lineRule="auto"/>
@@ -18081,9 +18269,8 @@
       </w:tcPr>
     </w:tblStylePr>
   </w:style>
-  <w:style w:type="table" w:styleId="139">
+  <w:style w:type="table" w:styleId="780">
     <w:name w:val="List Table 6 Colorful - Accent 1"/>
-    <w:basedOn w:val="31"/>
     <w:uiPriority w:val="99"/>
     <w:pPr>
       <w:spacing w:after="0" w:line="240" w:lineRule="auto"/>
@@ -18154,9 +18341,8 @@
       </w:tcPr>
     </w:tblStylePr>
   </w:style>
-  <w:style w:type="table" w:styleId="140">
+  <w:style w:type="table" w:styleId="781">
     <w:name w:val="List Table 6 Colorful - Accent 2"/>
-    <w:basedOn w:val="31"/>
     <w:uiPriority w:val="99"/>
     <w:pPr>
       <w:spacing w:after="0" w:line="240" w:lineRule="auto"/>
@@ -18227,9 +18413,8 @@
       </w:tcPr>
     </w:tblStylePr>
   </w:style>
-  <w:style w:type="table" w:styleId="141">
+  <w:style w:type="table" w:styleId="782">
     <w:name w:val="List Table 6 Colorful - Accent 3"/>
-    <w:basedOn w:val="31"/>
     <w:uiPriority w:val="99"/>
     <w:pPr>
       <w:spacing w:after="0" w:line="240" w:lineRule="auto"/>
@@ -18300,9 +18485,8 @@
       </w:tcPr>
     </w:tblStylePr>
   </w:style>
-  <w:style w:type="table" w:styleId="142">
+  <w:style w:type="table" w:styleId="783">
     <w:name w:val="List Table 6 Colorful - Accent 4"/>
-    <w:basedOn w:val="31"/>
     <w:uiPriority w:val="99"/>
     <w:pPr>
       <w:spacing w:after="0" w:line="240" w:lineRule="auto"/>
@@ -18373,9 +18557,8 @@
       </w:tcPr>
     </w:tblStylePr>
   </w:style>
-  <w:style w:type="table" w:styleId="143">
+  <w:style w:type="table" w:styleId="784">
     <w:name w:val="List Table 6 Colorful - Accent 5"/>
-    <w:basedOn w:val="31"/>
     <w:uiPriority w:val="99"/>
     <w:pPr>
       <w:spacing w:after="0" w:line="240" w:lineRule="auto"/>
@@ -18446,9 +18629,8 @@
       </w:tcPr>
     </w:tblStylePr>
   </w:style>
-  <w:style w:type="table" w:styleId="144">
+  <w:style w:type="table" w:styleId="785">
     <w:name w:val="List Table 6 Colorful - Accent 6"/>
-    <w:basedOn w:val="31"/>
     <w:uiPriority w:val="99"/>
     <w:pPr>
       <w:spacing w:after="0" w:line="240" w:lineRule="auto"/>
@@ -18519,9 +18701,8 @@
       </w:tcPr>
     </w:tblStylePr>
   </w:style>
-  <w:style w:type="table" w:styleId="145">
+  <w:style w:type="table" w:styleId="786">
     <w:name w:val="List Table 7 Colorful"/>
-    <w:basedOn w:val="31"/>
     <w:uiPriority w:val="99"/>
     <w:pPr>
       <w:spacing w:after="0" w:line="240" w:lineRule="auto"/>
@@ -18567,11 +18748,11 @@
         <w:jc w:val="right"/>
       </w:pPr>
       <w:tcPr>
-        <w:shd w:color="ffffff"/>
-        <w:tcBorders>
-          <w:top w:val="none"/>
-          <w:left w:val="none"/>
-          <w:bottom w:val="none"/>
+        <w:shd w:val="clear" w:color="ffffff"/>
+        <w:tcBorders>
+          <w:top w:val="none" w:color="000000" w:sz="4" w:space="0"/>
+          <w:left w:val="none" w:color="000000" w:sz="4" w:space="0"/>
+          <w:bottom w:val="none" w:color="000000" w:sz="4" w:space="0"/>
           <w:right w:val="single" w:color="000000" w:themeColor="text1" w:themeTint="80" w:sz="4" w:space="0"/>
         </w:tcBorders>
       </w:tcPr>
@@ -18586,10 +18767,10 @@
       <w:tcPr>
         <w:shd w:val="clear" w:color="ffffff" w:themeColor="light1" w:fill="ffffff" w:themeFill="light1"/>
         <w:tcBorders>
-          <w:top w:val="none"/>
-          <w:left w:val="none"/>
+          <w:top w:val="none" w:color="000000" w:sz="4" w:space="0"/>
+          <w:left w:val="none" w:color="000000" w:sz="4" w:space="0"/>
           <w:bottom w:val="single" w:color="000000" w:themeColor="text1" w:themeTint="80" w:sz="4" w:space="0"/>
-          <w:right w:val="none"/>
+          <w:right w:val="none" w:color="000000" w:sz="4" w:space="0"/>
         </w:tcBorders>
       </w:tcPr>
     </w:tblStylePr>
@@ -18601,12 +18782,12 @@
         <w:sz w:val="22"/>
       </w:rPr>
       <w:tcPr>
-        <w:shd w:color="ffffff"/>
-        <w:tcBorders>
-          <w:top w:val="none"/>
+        <w:shd w:val="clear" w:color="ffffff"/>
+        <w:tcBorders>
+          <w:top w:val="none" w:color="000000" w:sz="4" w:space="0"/>
           <w:left w:val="single" w:color="000000" w:themeColor="text1" w:themeTint="80" w:sz="4" w:space="0"/>
-          <w:bottom w:val="none"/>
-          <w:right w:val="none"/>
+          <w:bottom w:val="none" w:color="000000" w:sz="4" w:space="0"/>
+          <w:right w:val="none" w:color="000000" w:sz="4" w:space="0"/>
         </w:tcBorders>
       </w:tcPr>
     </w:tblStylePr>
@@ -18621,9 +18802,9 @@
         <w:shd w:val="clear" w:color="ffffff" w:themeColor="light1" w:fill="ffffff" w:themeFill="light1"/>
         <w:tcBorders>
           <w:top w:val="single" w:color="000000" w:themeColor="text1" w:themeTint="80" w:sz="4" w:space="0"/>
-          <w:left w:val="none"/>
-          <w:bottom w:val="none"/>
-          <w:right w:val="none"/>
+          <w:left w:val="none" w:color="000000" w:sz="4" w:space="0"/>
+          <w:bottom w:val="none" w:color="000000" w:sz="4" w:space="0"/>
+          <w:right w:val="none" w:color="000000" w:sz="4" w:space="0"/>
         </w:tcBorders>
       </w:tcPr>
     </w:tblStylePr>
@@ -18635,9 +18816,8 @@
       </w:rPr>
     </w:tblStylePr>
   </w:style>
-  <w:style w:type="table" w:styleId="146">
+  <w:style w:type="table" w:styleId="787">
     <w:name w:val="List Table 7 Colorful - Accent 1"/>
-    <w:basedOn w:val="31"/>
     <w:uiPriority w:val="99"/>
     <w:pPr>
       <w:spacing w:after="0" w:line="240" w:lineRule="auto"/>
@@ -18683,11 +18863,11 @@
         <w:jc w:val="right"/>
       </w:pPr>
       <w:tcPr>
-        <w:shd w:color="ffffff"/>
-        <w:tcBorders>
-          <w:top w:val="none"/>
-          <w:left w:val="none"/>
-          <w:bottom w:val="none"/>
+        <w:shd w:val="clear" w:color="ffffff"/>
+        <w:tcBorders>
+          <w:top w:val="none" w:color="000000" w:sz="4" w:space="0"/>
+          <w:left w:val="none" w:color="000000" w:sz="4" w:space="0"/>
+          <w:bottom w:val="none" w:color="000000" w:sz="4" w:space="0"/>
           <w:right w:val="single" w:color="000000" w:themeColor="accent1" w:sz="4" w:space="0"/>
         </w:tcBorders>
       </w:tcPr>
@@ -18702,10 +18882,10 @@
       <w:tcPr>
         <w:shd w:val="clear" w:color="ffffff" w:themeColor="light1" w:fill="ffffff" w:themeFill="light1"/>
         <w:tcBorders>
-          <w:top w:val="none"/>
-          <w:left w:val="none"/>
+          <w:top w:val="none" w:color="000000" w:sz="4" w:space="0"/>
+          <w:left w:val="none" w:color="000000" w:sz="4" w:space="0"/>
           <w:bottom w:val="single" w:color="000000" w:themeColor="accent1" w:sz="4" w:space="0"/>
-          <w:right w:val="none"/>
+          <w:right w:val="none" w:color="000000" w:sz="4" w:space="0"/>
         </w:tcBorders>
       </w:tcPr>
     </w:tblStylePr>
@@ -18717,12 +18897,12 @@
         <w:sz w:val="22"/>
       </w:rPr>
       <w:tcPr>
-        <w:shd w:color="ffffff"/>
-        <w:tcBorders>
-          <w:top w:val="none"/>
+        <w:shd w:val="clear" w:color="ffffff"/>
+        <w:tcBorders>
+          <w:top w:val="none" w:color="000000" w:sz="4" w:space="0"/>
           <w:left w:val="single" w:color="000000" w:themeColor="accent1" w:sz="4" w:space="0"/>
-          <w:bottom w:val="none"/>
-          <w:right w:val="none"/>
+          <w:bottom w:val="none" w:color="000000" w:sz="4" w:space="0"/>
+          <w:right w:val="none" w:color="000000" w:sz="4" w:space="0"/>
         </w:tcBorders>
       </w:tcPr>
     </w:tblStylePr>
@@ -18737,9 +18917,9 @@
         <w:shd w:val="clear" w:color="ffffff" w:themeColor="light1" w:fill="ffffff" w:themeFill="light1"/>
         <w:tcBorders>
           <w:top w:val="single" w:color="000000" w:themeColor="accent1" w:sz="4" w:space="0"/>
-          <w:left w:val="none"/>
-          <w:bottom w:val="none"/>
-          <w:right w:val="none"/>
+          <w:left w:val="none" w:color="000000" w:sz="4" w:space="0"/>
+          <w:bottom w:val="none" w:color="000000" w:sz="4" w:space="0"/>
+          <w:right w:val="none" w:color="000000" w:sz="4" w:space="0"/>
         </w:tcBorders>
       </w:tcPr>
     </w:tblStylePr>
@@ -18751,9 +18931,8 @@
       </w:rPr>
     </w:tblStylePr>
   </w:style>
-  <w:style w:type="table" w:styleId="147">
+  <w:style w:type="table" w:styleId="788">
     <w:name w:val="List Table 7 Colorful - Accent 2"/>
-    <w:basedOn w:val="31"/>
     <w:uiPriority w:val="99"/>
     <w:pPr>
       <w:spacing w:after="0" w:line="240" w:lineRule="auto"/>
@@ -18799,11 +18978,11 @@
         <w:jc w:val="right"/>
       </w:pPr>
       <w:tcPr>
-        <w:shd w:color="ffffff"/>
-        <w:tcBorders>
-          <w:top w:val="none"/>
-          <w:left w:val="none"/>
-          <w:bottom w:val="none"/>
+        <w:shd w:val="clear" w:color="ffffff"/>
+        <w:tcBorders>
+          <w:top w:val="none" w:color="000000" w:sz="4" w:space="0"/>
+          <w:left w:val="none" w:color="000000" w:sz="4" w:space="0"/>
+          <w:bottom w:val="none" w:color="000000" w:sz="4" w:space="0"/>
           <w:right w:val="single" w:color="000000" w:themeColor="accent2" w:themeTint="97" w:sz="4" w:space="0"/>
         </w:tcBorders>
       </w:tcPr>
@@ -18818,10 +18997,10 @@
       <w:tcPr>
         <w:shd w:val="clear" w:color="ffffff" w:themeColor="light1" w:fill="ffffff" w:themeFill="light1"/>
         <w:tcBorders>
-          <w:top w:val="none"/>
-          <w:left w:val="none"/>
+          <w:top w:val="none" w:color="000000" w:sz="4" w:space="0"/>
+          <w:left w:val="none" w:color="000000" w:sz="4" w:space="0"/>
           <w:bottom w:val="single" w:color="000000" w:themeColor="accent2" w:themeTint="97" w:sz="4" w:space="0"/>
-          <w:right w:val="none"/>
+          <w:right w:val="none" w:color="000000" w:sz="4" w:space="0"/>
         </w:tcBorders>
       </w:tcPr>
     </w:tblStylePr>
@@ -18833,12 +19012,12 @@
         <w:sz w:val="22"/>
       </w:rPr>
       <w:tcPr>
-        <w:shd w:color="ffffff"/>
-        <w:tcBorders>
-          <w:top w:val="none"/>
+        <w:shd w:val="clear" w:color="ffffff"/>
+        <w:tcBorders>
+          <w:top w:val="none" w:color="000000" w:sz="4" w:space="0"/>
           <w:left w:val="single" w:color="000000" w:themeColor="accent2" w:themeTint="97" w:sz="4" w:space="0"/>
-          <w:bottom w:val="none"/>
-          <w:right w:val="none"/>
+          <w:bottom w:val="none" w:color="000000" w:sz="4" w:space="0"/>
+          <w:right w:val="none" w:color="000000" w:sz="4" w:space="0"/>
         </w:tcBorders>
       </w:tcPr>
     </w:tblStylePr>
@@ -18853,9 +19032,9 @@
         <w:shd w:val="clear" w:color="ffffff" w:themeColor="light1" w:fill="ffffff" w:themeFill="light1"/>
         <w:tcBorders>
           <w:top w:val="single" w:color="000000" w:themeColor="accent2" w:themeTint="97" w:sz="4" w:space="0"/>
-          <w:left w:val="none"/>
-          <w:bottom w:val="none"/>
-          <w:right w:val="none"/>
+          <w:left w:val="none" w:color="000000" w:sz="4" w:space="0"/>
+          <w:bottom w:val="none" w:color="000000" w:sz="4" w:space="0"/>
+          <w:right w:val="none" w:color="000000" w:sz="4" w:space="0"/>
         </w:tcBorders>
       </w:tcPr>
     </w:tblStylePr>
@@ -18867,9 +19046,8 @@
       </w:rPr>
     </w:tblStylePr>
   </w:style>
-  <w:style w:type="table" w:styleId="148">
+  <w:style w:type="table" w:styleId="789">
     <w:name w:val="List Table 7 Colorful - Accent 3"/>
-    <w:basedOn w:val="31"/>
     <w:uiPriority w:val="99"/>
     <w:pPr>
       <w:spacing w:after="0" w:line="240" w:lineRule="auto"/>
@@ -18915,11 +19093,11 @@
         <w:jc w:val="right"/>
       </w:pPr>
       <w:tcPr>
-        <w:shd w:color="ffffff"/>
-        <w:tcBorders>
-          <w:top w:val="none"/>
-          <w:left w:val="none"/>
-          <w:bottom w:val="none"/>
+        <w:shd w:val="clear" w:color="ffffff"/>
+        <w:tcBorders>
+          <w:top w:val="none" w:color="000000" w:sz="4" w:space="0"/>
+          <w:left w:val="none" w:color="000000" w:sz="4" w:space="0"/>
+          <w:bottom w:val="none" w:color="000000" w:sz="4" w:space="0"/>
           <w:right w:val="single" w:color="000000" w:themeColor="accent3" w:themeTint="98" w:sz="4" w:space="0"/>
         </w:tcBorders>
       </w:tcPr>
@@ -18934,10 +19112,10 @@
       <w:tcPr>
         <w:shd w:val="clear" w:color="ffffff" w:themeColor="light1" w:fill="ffffff" w:themeFill="light1"/>
         <w:tcBorders>
-          <w:top w:val="none"/>
-          <w:left w:val="none"/>
+          <w:top w:val="none" w:color="000000" w:sz="4" w:space="0"/>
+          <w:left w:val="none" w:color="000000" w:sz="4" w:space="0"/>
           <w:bottom w:val="single" w:color="000000" w:themeColor="accent3" w:themeTint="98" w:sz="4" w:space="0"/>
-          <w:right w:val="none"/>
+          <w:right w:val="none" w:color="000000" w:sz="4" w:space="0"/>
         </w:tcBorders>
       </w:tcPr>
     </w:tblStylePr>
@@ -18949,12 +19127,12 @@
         <w:sz w:val="22"/>
       </w:rPr>
       <w:tcPr>
-        <w:shd w:color="ffffff"/>
-        <w:tcBorders>
-          <w:top w:val="none"/>
+        <w:shd w:val="clear" w:color="ffffff"/>
+        <w:tcBorders>
+          <w:top w:val="none" w:color="000000" w:sz="4" w:space="0"/>
           <w:left w:val="single" w:color="000000" w:themeColor="accent3" w:themeTint="98" w:sz="4" w:space="0"/>
-          <w:bottom w:val="none"/>
-          <w:right w:val="none"/>
+          <w:bottom w:val="none" w:color="000000" w:sz="4" w:space="0"/>
+          <w:right w:val="none" w:color="000000" w:sz="4" w:space="0"/>
         </w:tcBorders>
       </w:tcPr>
     </w:tblStylePr>
@@ -18969,9 +19147,9 @@
         <w:shd w:val="clear" w:color="ffffff" w:themeColor="light1" w:fill="ffffff" w:themeFill="light1"/>
         <w:tcBorders>
           <w:top w:val="single" w:color="000000" w:themeColor="accent3" w:themeTint="98" w:sz="4" w:space="0"/>
-          <w:left w:val="none"/>
-          <w:bottom w:val="none"/>
-          <w:right w:val="none"/>
+          <w:left w:val="none" w:color="000000" w:sz="4" w:space="0"/>
+          <w:bottom w:val="none" w:color="000000" w:sz="4" w:space="0"/>
+          <w:right w:val="none" w:color="000000" w:sz="4" w:space="0"/>
         </w:tcBorders>
       </w:tcPr>
     </w:tblStylePr>
@@ -18983,9 +19161,8 @@
       </w:rPr>
     </w:tblStylePr>
   </w:style>
-  <w:style w:type="table" w:styleId="149">
+  <w:style w:type="table" w:styleId="790">
     <w:name w:val="List Table 7 Colorful - Accent 4"/>
-    <w:basedOn w:val="31"/>
     <w:uiPriority w:val="99"/>
     <w:pPr>
       <w:spacing w:after="0" w:line="240" w:lineRule="auto"/>
@@ -19031,11 +19208,11 @@
         <w:jc w:val="right"/>
       </w:pPr>
       <w:tcPr>
-        <w:shd w:color="ffffff"/>
-        <w:tcBorders>
-          <w:top w:val="none"/>
-          <w:left w:val="none"/>
-          <w:bottom w:val="none"/>
+        <w:shd w:val="clear" w:color="ffffff"/>
+        <w:tcBorders>
+          <w:top w:val="none" w:color="000000" w:sz="4" w:space="0"/>
+          <w:left w:val="none" w:color="000000" w:sz="4" w:space="0"/>
+          <w:bottom w:val="none" w:color="000000" w:sz="4" w:space="0"/>
           <w:right w:val="single" w:color="000000" w:themeColor="accent4" w:themeTint="9A" w:sz="4" w:space="0"/>
         </w:tcBorders>
       </w:tcPr>
@@ -19050,10 +19227,10 @@
       <w:tcPr>
         <w:shd w:val="clear" w:color="ffffff" w:themeColor="light1" w:fill="ffffff" w:themeFill="light1"/>
         <w:tcBorders>
-          <w:top w:val="none"/>
-          <w:left w:val="none"/>
+          <w:top w:val="none" w:color="000000" w:sz="4" w:space="0"/>
+          <w:left w:val="none" w:color="000000" w:sz="4" w:space="0"/>
           <w:bottom w:val="single" w:color="000000" w:themeColor="accent4" w:themeTint="9A" w:sz="4" w:space="0"/>
-          <w:right w:val="none"/>
+          <w:right w:val="none" w:color="000000" w:sz="4" w:space="0"/>
         </w:tcBorders>
       </w:tcPr>
     </w:tblStylePr>
@@ -19065,12 +19242,12 @@
         <w:sz w:val="22"/>
       </w:rPr>
       <w:tcPr>
-        <w:shd w:color="ffffff"/>
-        <w:tcBorders>
-          <w:top w:val="none"/>
+        <w:shd w:val="clear" w:color="ffffff"/>
+        <w:tcBorders>
+          <w:top w:val="none" w:color="000000" w:sz="4" w:space="0"/>
           <w:left w:val="single" w:color="000000" w:themeColor="accent4" w:themeTint="9A" w:sz="4" w:space="0"/>
-          <w:bottom w:val="none"/>
-          <w:right w:val="none"/>
+          <w:bottom w:val="none" w:color="000000" w:sz="4" w:space="0"/>
+          <w:right w:val="none" w:color="000000" w:sz="4" w:space="0"/>
         </w:tcBorders>
       </w:tcPr>
     </w:tblStylePr>
@@ -19085,9 +19262,9 @@
         <w:shd w:val="clear" w:color="ffffff" w:themeColor="light1" w:fill="ffffff" w:themeFill="light1"/>
         <w:tcBorders>
           <w:top w:val="single" w:color="000000" w:themeColor="accent4" w:themeTint="9A" w:sz="4" w:space="0"/>
-          <w:left w:val="none"/>
-          <w:bottom w:val="none"/>
-          <w:right w:val="none"/>
+          <w:left w:val="none" w:color="000000" w:sz="4" w:space="0"/>
+          <w:bottom w:val="none" w:color="000000" w:sz="4" w:space="0"/>
+          <w:right w:val="none" w:color="000000" w:sz="4" w:space="0"/>
         </w:tcBorders>
       </w:tcPr>
     </w:tblStylePr>
@@ -19099,9 +19276,8 @@
       </w:rPr>
     </w:tblStylePr>
   </w:style>
-  <w:style w:type="table" w:styleId="150">
+  <w:style w:type="table" w:styleId="791">
     <w:name w:val="List Table 7 Colorful - Accent 5"/>
-    <w:basedOn w:val="31"/>
     <w:uiPriority w:val="99"/>
     <w:pPr>
       <w:spacing w:after="0" w:line="240" w:lineRule="auto"/>
@@ -19147,11 +19323,11 @@
         <w:jc w:val="right"/>
       </w:pPr>
       <w:tcPr>
-        <w:shd w:color="ffffff"/>
-        <w:tcBorders>
-          <w:top w:val="none"/>
-          <w:left w:val="none"/>
-          <w:bottom w:val="none"/>
+        <w:shd w:val="clear" w:color="ffffff"/>
+        <w:tcBorders>
+          <w:top w:val="none" w:color="000000" w:sz="4" w:space="0"/>
+          <w:left w:val="none" w:color="000000" w:sz="4" w:space="0"/>
+          <w:bottom w:val="none" w:color="000000" w:sz="4" w:space="0"/>
           <w:right w:val="single" w:color="000000" w:themeColor="accent5" w:themeTint="9A" w:sz="4" w:space="0"/>
         </w:tcBorders>
       </w:tcPr>
@@ -19166,10 +19342,10 @@
       <w:tcPr>
         <w:shd w:val="clear" w:color="ffffff" w:themeColor="light1" w:fill="ffffff" w:themeFill="light1"/>
         <w:tcBorders>
-          <w:top w:val="none"/>
-          <w:left w:val="none"/>
+          <w:top w:val="none" w:color="000000" w:sz="4" w:space="0"/>
+          <w:left w:val="none" w:color="000000" w:sz="4" w:space="0"/>
           <w:bottom w:val="single" w:color="000000" w:themeColor="accent5" w:themeTint="9A" w:sz="4" w:space="0"/>
-          <w:right w:val="none"/>
+          <w:right w:val="none" w:color="000000" w:sz="4" w:space="0"/>
         </w:tcBorders>
       </w:tcPr>
     </w:tblStylePr>
@@ -19181,12 +19357,12 @@
         <w:sz w:val="22"/>
       </w:rPr>
       <w:tcPr>
-        <w:shd w:color="ffffff"/>
-        <w:tcBorders>
-          <w:top w:val="none"/>
+        <w:shd w:val="clear" w:color="ffffff"/>
+        <w:tcBorders>
+          <w:top w:val="none" w:color="000000" w:sz="4" w:space="0"/>
           <w:left w:val="single" w:color="000000" w:themeColor="accent5" w:themeTint="9A" w:sz="4" w:space="0"/>
-          <w:bottom w:val="none"/>
-          <w:right w:val="none"/>
+          <w:bottom w:val="none" w:color="000000" w:sz="4" w:space="0"/>
+          <w:right w:val="none" w:color="000000" w:sz="4" w:space="0"/>
         </w:tcBorders>
       </w:tcPr>
     </w:tblStylePr>
@@ -19201,9 +19377,9 @@
         <w:shd w:val="clear" w:color="ffffff" w:themeColor="light1" w:fill="ffffff" w:themeFill="light1"/>
         <w:tcBorders>
           <w:top w:val="single" w:color="000000" w:themeColor="accent5" w:themeTint="9A" w:sz="4" w:space="0"/>
-          <w:left w:val="none"/>
-          <w:bottom w:val="none"/>
-          <w:right w:val="none"/>
+          <w:left w:val="none" w:color="000000" w:sz="4" w:space="0"/>
+          <w:bottom w:val="none" w:color="000000" w:sz="4" w:space="0"/>
+          <w:right w:val="none" w:color="000000" w:sz="4" w:space="0"/>
         </w:tcBorders>
       </w:tcPr>
     </w:tblStylePr>
@@ -19215,9 +19391,8 @@
       </w:rPr>
     </w:tblStylePr>
   </w:style>
-  <w:style w:type="table" w:styleId="151">
+  <w:style w:type="table" w:styleId="792">
     <w:name w:val="List Table 7 Colorful - Accent 6"/>
-    <w:basedOn w:val="31"/>
     <w:uiPriority w:val="99"/>
     <w:pPr>
       <w:spacing w:after="0" w:line="240" w:lineRule="auto"/>
@@ -19263,11 +19438,11 @@
         <w:jc w:val="right"/>
       </w:pPr>
       <w:tcPr>
-        <w:shd w:color="ffffff"/>
-        <w:tcBorders>
-          <w:top w:val="none"/>
-          <w:left w:val="none"/>
-          <w:bottom w:val="none"/>
+        <w:shd w:val="clear" w:color="ffffff"/>
+        <w:tcBorders>
+          <w:top w:val="none" w:color="000000" w:sz="4" w:space="0"/>
+          <w:left w:val="none" w:color="000000" w:sz="4" w:space="0"/>
+          <w:bottom w:val="none" w:color="000000" w:sz="4" w:space="0"/>
           <w:right w:val="single" w:color="000000" w:themeColor="accent6" w:themeTint="98" w:sz="4" w:space="0"/>
         </w:tcBorders>
       </w:tcPr>
@@ -19282,10 +19457,10 @@
       <w:tcPr>
         <w:shd w:val="clear" w:color="ffffff" w:themeColor="light1" w:fill="ffffff" w:themeFill="light1"/>
         <w:tcBorders>
-          <w:top w:val="none"/>
-          <w:left w:val="none"/>
+          <w:top w:val="none" w:color="000000" w:sz="4" w:space="0"/>
+          <w:left w:val="none" w:color="000000" w:sz="4" w:space="0"/>
           <w:bottom w:val="single" w:color="000000" w:themeColor="accent6" w:themeTint="98" w:sz="4" w:space="0"/>
-          <w:right w:val="none"/>
+          <w:right w:val="none" w:color="000000" w:sz="4" w:space="0"/>
         </w:tcBorders>
       </w:tcPr>
     </w:tblStylePr>
@@ -19297,12 +19472,12 @@
         <w:sz w:val="22"/>
       </w:rPr>
       <w:tcPr>
-        <w:shd w:color="ffffff"/>
-        <w:tcBorders>
-          <w:top w:val="none"/>
+        <w:shd w:val="clear" w:color="ffffff"/>
+        <w:tcBorders>
+          <w:top w:val="none" w:color="000000" w:sz="4" w:space="0"/>
           <w:left w:val="single" w:color="000000" w:themeColor="accent6" w:themeTint="98" w:sz="4" w:space="0"/>
-          <w:bottom w:val="none"/>
-          <w:right w:val="none"/>
+          <w:bottom w:val="none" w:color="000000" w:sz="4" w:space="0"/>
+          <w:right w:val="none" w:color="000000" w:sz="4" w:space="0"/>
         </w:tcBorders>
       </w:tcPr>
     </w:tblStylePr>
@@ -19317,9 +19492,9 @@
         <w:shd w:val="clear" w:color="ffffff" w:themeColor="light1" w:fill="ffffff" w:themeFill="light1"/>
         <w:tcBorders>
           <w:top w:val="single" w:color="000000" w:themeColor="accent6" w:themeTint="98" w:sz="4" w:space="0"/>
-          <w:left w:val="none"/>
-          <w:bottom w:val="none"/>
-          <w:right w:val="none"/>
+          <w:left w:val="none" w:color="000000" w:sz="4" w:space="0"/>
+          <w:bottom w:val="none" w:color="000000" w:sz="4" w:space="0"/>
+          <w:right w:val="none" w:color="000000" w:sz="4" w:space="0"/>
         </w:tcBorders>
       </w:tcPr>
     </w:tblStylePr>
@@ -19331,9 +19506,8 @@
       </w:rPr>
     </w:tblStylePr>
   </w:style>
-  <w:style w:type="table" w:styleId="152">
+  <w:style w:type="table" w:styleId="793">
     <w:name w:val="Lined - Accent"/>
-    <w:basedOn w:val="31"/>
     <w:uiPriority w:val="99"/>
     <w:pPr>
       <w:spacing w:after="0" w:line="240" w:lineRule="auto"/>
@@ -19421,9 +19595,8 @@
       </w:tcPr>
     </w:tblStylePr>
   </w:style>
-  <w:style w:type="table" w:styleId="153">
+  <w:style w:type="table" w:styleId="794">
     <w:name w:val="Lined - Accent 1"/>
-    <w:basedOn w:val="31"/>
     <w:uiPriority w:val="99"/>
     <w:pPr>
       <w:spacing w:after="0" w:line="240" w:lineRule="auto"/>
@@ -19511,9 +19684,8 @@
       </w:tcPr>
     </w:tblStylePr>
   </w:style>
-  <w:style w:type="table" w:styleId="154">
+  <w:style w:type="table" w:styleId="795">
     <w:name w:val="Lined - Accent 2"/>
-    <w:basedOn w:val="31"/>
     <w:uiPriority w:val="99"/>
     <w:pPr>
       <w:spacing w:after="0" w:line="240" w:lineRule="auto"/>
@@ -19601,9 +19773,8 @@
       </w:tcPr>
     </w:tblStylePr>
   </w:style>
-  <w:style w:type="table" w:styleId="155">
+  <w:style w:type="table" w:styleId="796">
     <w:name w:val="Lined - Accent 3"/>
-    <w:basedOn w:val="31"/>
     <w:uiPriority w:val="99"/>
     <w:pPr>
       <w:spacing w:after="0" w:line="240" w:lineRule="auto"/>
@@ -19691,9 +19862,8 @@
       </w:tcPr>
     </w:tblStylePr>
   </w:style>
-  <w:style w:type="table" w:styleId="156">
+  <w:style w:type="table" w:styleId="797">
     <w:name w:val="Lined - Accent 4"/>
-    <w:basedOn w:val="31"/>
     <w:uiPriority w:val="99"/>
     <w:pPr>
       <w:spacing w:after="0" w:line="240" w:lineRule="auto"/>
@@ -19781,9 +19951,8 @@
       </w:tcPr>
     </w:tblStylePr>
   </w:style>
-  <w:style w:type="table" w:styleId="157">
+  <w:style w:type="table" w:styleId="798">
     <w:name w:val="Lined - Accent 5"/>
-    <w:basedOn w:val="31"/>
     <w:uiPriority w:val="99"/>
     <w:pPr>
       <w:spacing w:after="0" w:line="240" w:lineRule="auto"/>
@@ -19871,9 +20040,8 @@
       </w:tcPr>
     </w:tblStylePr>
   </w:style>
-  <w:style w:type="table" w:styleId="158">
+  <w:style w:type="table" w:styleId="799">
     <w:name w:val="Lined - Accent 6"/>
-    <w:basedOn w:val="31"/>
     <w:uiPriority w:val="99"/>
     <w:pPr>
       <w:spacing w:after="0" w:line="240" w:lineRule="auto"/>
@@ -19961,9 +20129,8 @@
       </w:tcPr>
     </w:tblStylePr>
   </w:style>
-  <w:style w:type="table" w:styleId="159">
+  <w:style w:type="table" w:styleId="800">
     <w:name w:val="Bordered &amp; Lined - Accent"/>
-    <w:basedOn w:val="31"/>
     <w:uiPriority w:val="99"/>
     <w:pPr>
       <w:spacing w:after="0" w:line="240" w:lineRule="auto"/>
@@ -20059,9 +20226,8 @@
       </w:tcPr>
     </w:tblStylePr>
   </w:style>
-  <w:style w:type="table" w:styleId="160">
+  <w:style w:type="table" w:styleId="801">
     <w:name w:val="Bordered &amp; Lined - Accent 1"/>
-    <w:basedOn w:val="31"/>
     <w:uiPriority w:val="99"/>
     <w:pPr>
       <w:spacing w:after="0" w:line="240" w:lineRule="auto"/>
@@ -20157,9 +20323,8 @@
       </w:tcPr>
     </w:tblStylePr>
   </w:style>
-  <w:style w:type="table" w:styleId="161">
+  <w:style w:type="table" w:styleId="802">
     <w:name w:val="Bordered &amp; Lined - Accent 2"/>
-    <w:basedOn w:val="31"/>
     <w:uiPriority w:val="99"/>
     <w:pPr>
       <w:spacing w:after="0" w:line="240" w:lineRule="auto"/>
@@ -20255,9 +20420,8 @@
       </w:tcPr>
     </w:tblStylePr>
   </w:style>
-  <w:style w:type="table" w:styleId="162">
+  <w:style w:type="table" w:styleId="803">
     <w:name w:val="Bordered &amp; Lined - Accent 3"/>
-    <w:basedOn w:val="31"/>
     <w:uiPriority w:val="99"/>
     <w:pPr>
       <w:spacing w:after="0" w:line="240" w:lineRule="auto"/>
@@ -20353,9 +20517,8 @@
       </w:tcPr>
     </w:tblStylePr>
   </w:style>
-  <w:style w:type="table" w:styleId="163">
+  <w:style w:type="table" w:styleId="804">
     <w:name w:val="Bordered &amp; Lined - Accent 4"/>
-    <w:basedOn w:val="31"/>
     <w:uiPriority w:val="99"/>
     <w:pPr>
       <w:spacing w:after="0" w:line="240" w:lineRule="auto"/>
@@ -20451,9 +20614,8 @@
       </w:tcPr>
     </w:tblStylePr>
   </w:style>
-  <w:style w:type="table" w:styleId="164">
+  <w:style w:type="table" w:styleId="805">
     <w:name w:val="Bordered &amp; Lined - Accent 5"/>
-    <w:basedOn w:val="31"/>
     <w:uiPriority w:val="99"/>
     <w:pPr>
       <w:spacing w:after="0" w:line="240" w:lineRule="auto"/>
@@ -20549,9 +20711,8 @@
       </w:tcPr>
     </w:tblStylePr>
   </w:style>
-  <w:style w:type="table" w:styleId="165">
+  <w:style w:type="table" w:styleId="806">
     <w:name w:val="Bordered &amp; Lined - Accent 6"/>
-    <w:basedOn w:val="31"/>
     <w:uiPriority w:val="99"/>
     <w:pPr>
       <w:spacing w:after="0" w:line="240" w:lineRule="auto"/>
@@ -20647,9 +20808,8 @@
       </w:tcPr>
     </w:tblStylePr>
   </w:style>
-  <w:style w:type="table" w:styleId="166">
+  <w:style w:type="table" w:styleId="807">
     <w:name w:val="Bordered"/>
-    <w:basedOn w:val="31"/>
     <w:uiPriority w:val="99"/>
     <w:pPr>
       <w:spacing w:after="0" w:line="240" w:lineRule="auto"/>
@@ -20726,9 +20886,8 @@
       </w:tcPr>
     </w:tblStylePr>
   </w:style>
-  <w:style w:type="table" w:styleId="167">
+  <w:style w:type="table" w:styleId="808">
     <w:name w:val="Bordered - Accent 1"/>
-    <w:basedOn w:val="31"/>
     <w:uiPriority w:val="99"/>
     <w:pPr>
       <w:spacing w:after="0" w:line="240" w:lineRule="auto"/>
@@ -20805,9 +20964,8 @@
       </w:tcPr>
     </w:tblStylePr>
   </w:style>
-  <w:style w:type="table" w:styleId="168">
+  <w:style w:type="table" w:styleId="809">
     <w:name w:val="Bordered - Accent 2"/>
-    <w:basedOn w:val="31"/>
     <w:uiPriority w:val="99"/>
     <w:pPr>
       <w:spacing w:after="0" w:line="240" w:lineRule="auto"/>
@@ -20884,9 +21042,8 @@
       </w:tcPr>
     </w:tblStylePr>
   </w:style>
-  <w:style w:type="table" w:styleId="169">
+  <w:style w:type="table" w:styleId="810">
     <w:name w:val="Bordered - Accent 3"/>
-    <w:basedOn w:val="31"/>
     <w:uiPriority w:val="99"/>
     <w:pPr>
       <w:spacing w:after="0" w:line="240" w:lineRule="auto"/>
@@ -20963,9 +21120,8 @@
       </w:tcPr>
     </w:tblStylePr>
   </w:style>
-  <w:style w:type="table" w:styleId="170">
+  <w:style w:type="table" w:styleId="811">
     <w:name w:val="Bordered - Accent 4"/>
-    <w:basedOn w:val="31"/>
     <w:uiPriority w:val="99"/>
     <w:pPr>
       <w:spacing w:after="0" w:line="240" w:lineRule="auto"/>
@@ -21042,9 +21198,8 @@
       </w:tcPr>
     </w:tblStylePr>
   </w:style>
-  <w:style w:type="table" w:styleId="171">
+  <w:style w:type="table" w:styleId="812">
     <w:name w:val="Bordered - Accent 5"/>
-    <w:basedOn w:val="31"/>
     <w:uiPriority w:val="99"/>
     <w:pPr>
       <w:spacing w:after="0" w:line="240" w:lineRule="auto"/>
@@ -21121,9 +21276,8 @@
       </w:tcPr>
     </w:tblStylePr>
   </w:style>
-  <w:style w:type="table" w:styleId="172">
+  <w:style w:type="table" w:styleId="813">
     <w:name w:val="Bordered - Accent 6"/>
-    <w:basedOn w:val="31"/>
     <w:uiPriority w:val="99"/>
     <w:pPr>
       <w:spacing w:after="0" w:line="240" w:lineRule="auto"/>
@@ -21200,7 +21354,7 @@
       </w:tcPr>
     </w:tblStylePr>
   </w:style>
-  <w:style w:type="character" w:styleId="173">
+  <w:style w:type="character" w:styleId="814">
     <w:name w:val="Hyperlink"/>
     <w:uiPriority w:val="99"/>
     <w:unhideWhenUsed/>
@@ -21209,18 +21363,18 @@
       <w:u w:val="single"/>
     </w:rPr>
   </w:style>
-  <w:style w:type="character" w:styleId="176">
+  <w:style w:type="character" w:styleId="815">
     <w:name w:val="footnote reference"/>
-    <w:basedOn w:val="685"/>
+    <w:basedOn w:val="850"/>
     <w:uiPriority w:val="99"/>
     <w:unhideWhenUsed/>
     <w:rPr>
       <w:vertAlign w:val="superscript"/>
     </w:rPr>
   </w:style>
-  <w:style w:type="character" w:styleId="179">
+  <w:style w:type="character" w:styleId="816">
     <w:name w:val="endnote reference"/>
-    <w:basedOn w:val="685"/>
+    <w:basedOn w:val="850"/>
     <w:uiPriority w:val="99"/>
     <w:semiHidden/>
     <w:unhideWhenUsed/>
@@ -21228,7 +21382,7 @@
       <w:vertAlign w:val="superscript"/>
     </w:rPr>
   </w:style>
-  <w:style w:type="paragraph" w:styleId="652" w:default="1">
+  <w:style w:type="paragraph" w:styleId="817" w:default="1">
     <w:name w:val="Normal"/>
     <w:qFormat/>
     <w:pPr>
@@ -21244,9 +21398,9 @@
       <w:lang w:val="ru-RU" w:eastAsia="ru-RU" w:bidi="ar-SA"/>
     </w:rPr>
   </w:style>
-  <w:style w:type="paragraph" w:styleId="653">
+  <w:style w:type="paragraph" w:styleId="818">
     <w:name w:val="Heading 1"/>
-    <w:basedOn w:val="652"/>
+    <w:basedOn w:val="817"/>
     <w:uiPriority w:val="9"/>
     <w:qFormat/>
     <w:pPr>
@@ -21258,9 +21412,9 @@
       <w:sz w:val="28"/>
     </w:rPr>
   </w:style>
-  <w:style w:type="paragraph" w:styleId="654">
+  <w:style w:type="paragraph" w:styleId="819">
     <w:name w:val="Heading 2"/>
-    <w:basedOn w:val="703"/>
+    <w:basedOn w:val="868"/>
     <w:uiPriority w:val="9"/>
     <w:semiHidden/>
     <w:unhideWhenUsed/>
@@ -21268,19 +21422,28 @@
     <w:pPr>
       <w:ind w:firstLine="709"/>
     </w:pPr>
+    <w:rPr>
+      <w:rStyle w:val="827"/>
+      <w:rFonts w:ascii="Times New Roman" w:hAnsi="Times New Roman" w:cs="Times New Roman"/>
+      <w:szCs w:val="22"/>
+    </w:rPr>
   </w:style>
-  <w:style w:type="paragraph" w:styleId="655">
+  <w:style w:type="paragraph" w:styleId="820">
     <w:name w:val="Heading 3"/>
-    <w:basedOn w:val="703"/>
+    <w:basedOn w:val="868"/>
     <w:qFormat/>
     <w:pPr>
       <w:ind w:firstLine="709"/>
       <w:jc w:val="both"/>
+      <w:spacing w:before="0" w:beforeAutospacing="0" w:after="0" w:afterAutospacing="0" w:line="360" w:lineRule="auto"/>
     </w:pPr>
+    <w:rPr>
+      <w:rStyle w:val="854"/>
+    </w:rPr>
   </w:style>
-  <w:style w:type="paragraph" w:styleId="656">
+  <w:style w:type="paragraph" w:styleId="821">
     <w:name w:val="Heading 4"/>
-    <w:basedOn w:val="652"/>
+    <w:basedOn w:val="817"/>
     <w:qFormat/>
     <w:pPr>
       <w:jc w:val="center"/>
@@ -21294,9 +21457,9 @@
       <w:szCs w:val="20"/>
     </w:rPr>
   </w:style>
-  <w:style w:type="paragraph" w:styleId="657">
+  <w:style w:type="paragraph" w:styleId="822">
     <w:name w:val="Heading 5"/>
-    <w:basedOn w:val="652"/>
+    <w:basedOn w:val="817"/>
     <w:uiPriority w:val="9"/>
     <w:unhideWhenUsed/>
     <w:qFormat/>
@@ -21314,9 +21477,9 @@
       <w:szCs w:val="24"/>
     </w:rPr>
   </w:style>
-  <w:style w:type="paragraph" w:styleId="658">
+  <w:style w:type="paragraph" w:styleId="823">
     <w:name w:val="Heading 6"/>
-    <w:basedOn w:val="652"/>
+    <w:basedOn w:val="817"/>
     <w:uiPriority w:val="9"/>
     <w:unhideWhenUsed/>
     <w:qFormat/>
@@ -21334,9 +21497,9 @@
       <w:szCs w:val="22"/>
     </w:rPr>
   </w:style>
-  <w:style w:type="paragraph" w:styleId="659">
+  <w:style w:type="paragraph" w:styleId="824">
     <w:name w:val="Heading 7"/>
-    <w:basedOn w:val="652"/>
+    <w:basedOn w:val="817"/>
     <w:uiPriority w:val="9"/>
     <w:unhideWhenUsed/>
     <w:qFormat/>
@@ -21356,9 +21519,9 @@
       <w:szCs w:val="22"/>
     </w:rPr>
   </w:style>
-  <w:style w:type="paragraph" w:styleId="660">
+  <w:style w:type="paragraph" w:styleId="825">
     <w:name w:val="Heading 8"/>
-    <w:basedOn w:val="652"/>
+    <w:basedOn w:val="817"/>
     <w:uiPriority w:val="9"/>
     <w:unhideWhenUsed/>
     <w:qFormat/>
@@ -21376,9 +21539,9 @@
       <w:szCs w:val="22"/>
     </w:rPr>
   </w:style>
-  <w:style w:type="paragraph" w:styleId="661">
+  <w:style w:type="paragraph" w:styleId="826">
     <w:name w:val="Heading 9"/>
-    <w:basedOn w:val="652"/>
+    <w:basedOn w:val="817"/>
     <w:uiPriority w:val="9"/>
     <w:unhideWhenUsed/>
     <w:qFormat/>
@@ -21396,7 +21559,7 @@
       <w:szCs w:val="21"/>
     </w:rPr>
   </w:style>
-  <w:style w:type="character" w:styleId="662">
+  <w:style w:type="character" w:styleId="827">
     <w:name w:val="Heading 1 Char"/>
     <w:uiPriority w:val="9"/>
     <w:qFormat/>
@@ -21406,9 +21569,9 @@
       <w:szCs w:val="22"/>
     </w:rPr>
   </w:style>
-  <w:style w:type="character" w:styleId="663">
+  <w:style w:type="character" w:styleId="828">
     <w:name w:val="Heading 2 Char"/>
-    <w:basedOn w:val="685"/>
+    <w:basedOn w:val="850"/>
     <w:uiPriority w:val="9"/>
     <w:qFormat/>
     <w:rPr>
@@ -21416,9 +21579,9 @@
       <w:sz w:val="34"/>
     </w:rPr>
   </w:style>
-  <w:style w:type="character" w:styleId="664">
+  <w:style w:type="character" w:styleId="829">
     <w:name w:val="Heading 3 Char"/>
-    <w:basedOn w:val="685"/>
+    <w:basedOn w:val="850"/>
     <w:uiPriority w:val="9"/>
     <w:qFormat/>
     <w:rPr>
@@ -21427,9 +21590,9 @@
       <w:szCs w:val="30"/>
     </w:rPr>
   </w:style>
-  <w:style w:type="character" w:styleId="665">
+  <w:style w:type="character" w:styleId="830">
     <w:name w:val="Heading 4 Char"/>
-    <w:basedOn w:val="685"/>
+    <w:basedOn w:val="850"/>
     <w:uiPriority w:val="9"/>
     <w:qFormat/>
     <w:rPr>
@@ -21440,9 +21603,9 @@
       <w:szCs w:val="26"/>
     </w:rPr>
   </w:style>
-  <w:style w:type="character" w:styleId="666">
+  <w:style w:type="character" w:styleId="831">
     <w:name w:val="Heading 5 Char"/>
-    <w:basedOn w:val="685"/>
+    <w:basedOn w:val="850"/>
     <w:uiPriority w:val="9"/>
     <w:qFormat/>
     <w:rPr>
@@ -21453,9 +21616,9 @@
       <w:szCs w:val="24"/>
     </w:rPr>
   </w:style>
-  <w:style w:type="character" w:styleId="667">
+  <w:style w:type="character" w:styleId="832">
     <w:name w:val="Heading 6 Char"/>
-    <w:basedOn w:val="685"/>
+    <w:basedOn w:val="850"/>
     <w:uiPriority w:val="9"/>
     <w:qFormat/>
     <w:rPr>
@@ -21466,9 +21629,9 @@
       <w:szCs w:val="22"/>
     </w:rPr>
   </w:style>
-  <w:style w:type="character" w:styleId="668">
+  <w:style w:type="character" w:styleId="833">
     <w:name w:val="Heading 7 Char"/>
-    <w:basedOn w:val="685"/>
+    <w:basedOn w:val="850"/>
     <w:uiPriority w:val="9"/>
     <w:qFormat/>
     <w:rPr>
@@ -21481,9 +21644,9 @@
       <w:szCs w:val="22"/>
     </w:rPr>
   </w:style>
-  <w:style w:type="character" w:styleId="669">
+  <w:style w:type="character" w:styleId="834">
     <w:name w:val="Heading 8 Char"/>
-    <w:basedOn w:val="685"/>
+    <w:basedOn w:val="850"/>
     <w:uiPriority w:val="9"/>
     <w:qFormat/>
     <w:rPr>
@@ -21494,9 +21657,9 @@
       <w:szCs w:val="22"/>
     </w:rPr>
   </w:style>
-  <w:style w:type="character" w:styleId="670">
+  <w:style w:type="character" w:styleId="835">
     <w:name w:val="Heading 9 Char"/>
-    <w:basedOn w:val="685"/>
+    <w:basedOn w:val="850"/>
     <w:uiPriority w:val="9"/>
     <w:qFormat/>
     <w:rPr>
@@ -21507,9 +21670,9 @@
       <w:szCs w:val="21"/>
     </w:rPr>
   </w:style>
-  <w:style w:type="character" w:styleId="671">
+  <w:style w:type="character" w:styleId="836">
     <w:name w:val="Title Char"/>
-    <w:basedOn w:val="685"/>
+    <w:basedOn w:val="850"/>
     <w:uiPriority w:val="10"/>
     <w:qFormat/>
     <w:rPr>
@@ -21517,9 +21680,9 @@
       <w:szCs w:val="48"/>
     </w:rPr>
   </w:style>
-  <w:style w:type="character" w:styleId="672">
+  <w:style w:type="character" w:styleId="837">
     <w:name w:val="Subtitle Char"/>
-    <w:basedOn w:val="685"/>
+    <w:basedOn w:val="850"/>
     <w:uiPriority w:val="11"/>
     <w:qFormat/>
     <w:rPr>
@@ -21527,7 +21690,7 @@
       <w:szCs w:val="24"/>
     </w:rPr>
   </w:style>
-  <w:style w:type="character" w:styleId="673">
+  <w:style w:type="character" w:styleId="838">
     <w:name w:val="Quote Char"/>
     <w:uiPriority w:val="29"/>
     <w:qFormat/>
@@ -21535,7 +21698,7 @@
       <w:i/>
     </w:rPr>
   </w:style>
-  <w:style w:type="character" w:styleId="674">
+  <w:style w:type="character" w:styleId="839">
     <w:name w:val="Intense Quote Char"/>
     <w:uiPriority w:val="30"/>
     <w:qFormat/>
@@ -21543,24 +21706,24 @@
       <w:i/>
     </w:rPr>
   </w:style>
-  <w:style w:type="character" w:styleId="675">
+  <w:style w:type="character" w:styleId="840">
     <w:name w:val="Header Char"/>
-    <w:basedOn w:val="685"/>
+    <w:basedOn w:val="850"/>
     <w:uiPriority w:val="99"/>
     <w:qFormat/>
   </w:style>
-  <w:style w:type="character" w:styleId="676">
+  <w:style w:type="character" w:styleId="841">
     <w:name w:val="Footer Char"/>
-    <w:basedOn w:val="685"/>
+    <w:basedOn w:val="850"/>
     <w:uiPriority w:val="99"/>
     <w:qFormat/>
   </w:style>
-  <w:style w:type="character" w:styleId="677">
+  <w:style w:type="character" w:styleId="842">
     <w:name w:val="Caption Char"/>
     <w:uiPriority w:val="99"/>
     <w:qFormat/>
   </w:style>
-  <w:style w:type="character" w:styleId="678">
+  <w:style w:type="character" w:styleId="843">
     <w:name w:val="Интернет-ссылка"/>
     <w:uiPriority w:val="99"/>
     <w:unhideWhenUsed/>
@@ -21569,7 +21732,7 @@
       <w:u w:val="single"/>
     </w:rPr>
   </w:style>
-  <w:style w:type="character" w:styleId="679">
+  <w:style w:type="character" w:styleId="844">
     <w:name w:val="Footnote Text Char"/>
     <w:uiPriority w:val="99"/>
     <w:qFormat/>
@@ -21577,13 +21740,13 @@
       <w:sz w:val="18"/>
     </w:rPr>
   </w:style>
-  <w:style w:type="character" w:styleId="680">
+  <w:style w:type="character" w:styleId="845">
     <w:name w:val="Привязка сноски"/>
     <w:rPr>
       <w:vertAlign w:val="superscript"/>
     </w:rPr>
   </w:style>
-  <w:style w:type="character" w:styleId="681">
+  <w:style w:type="character" w:styleId="846">
     <w:name w:val="Footnote Characters"/>
     <w:uiPriority w:val="99"/>
     <w:unhideWhenUsed/>
@@ -21592,7 +21755,7 @@
       <w:vertAlign w:val="superscript"/>
     </w:rPr>
   </w:style>
-  <w:style w:type="character" w:styleId="682">
+  <w:style w:type="character" w:styleId="847">
     <w:name w:val="Endnote Text Char"/>
     <w:uiPriority w:val="99"/>
     <w:qFormat/>
@@ -21600,13 +21763,13 @@
       <w:sz w:val="20"/>
     </w:rPr>
   </w:style>
-  <w:style w:type="character" w:styleId="683">
+  <w:style w:type="character" w:styleId="848">
     <w:name w:val="Привязка концевой сноски"/>
     <w:rPr>
       <w:vertAlign w:val="superscript"/>
     </w:rPr>
   </w:style>
-  <w:style w:type="character" w:styleId="684">
+  <w:style w:type="character" w:styleId="849">
     <w:name w:val="Endnote Characters"/>
     <w:uiPriority w:val="99"/>
     <w:semiHidden/>
@@ -21616,14 +21779,14 @@
       <w:vertAlign w:val="superscript"/>
     </w:rPr>
   </w:style>
-  <w:style w:type="character" w:styleId="685" w:default="1">
+  <w:style w:type="character" w:styleId="850" w:default="1">
     <w:name w:val="Default Paragraph Font"/>
     <w:uiPriority w:val="1"/>
     <w:semiHidden/>
     <w:unhideWhenUsed/>
     <w:qFormat/>
   </w:style>
-  <w:style w:type="character" w:styleId="686" w:customStyle="1">
+  <w:style w:type="character" w:styleId="851" w:customStyle="1">
     <w:name w:val="Название Знак"/>
     <w:qFormat/>
     <w:rPr>
@@ -21632,7 +21795,7 @@
       <w:sz w:val="26"/>
     </w:rPr>
   </w:style>
-  <w:style w:type="character" w:styleId="687" w:customStyle="1">
+  <w:style w:type="character" w:styleId="852" w:customStyle="1">
     <w:name w:val="Основной текст 2 Знак"/>
     <w:qFormat/>
     <w:rPr>
@@ -21640,7 +21803,7 @@
       <w:sz w:val="24"/>
     </w:rPr>
   </w:style>
-  <w:style w:type="character" w:styleId="688" w:customStyle="1">
+  <w:style w:type="character" w:styleId="853" w:customStyle="1">
     <w:name w:val="Основной текст 3 Знак"/>
     <w:qFormat/>
     <w:rPr>
@@ -21650,7 +21813,7 @@
       <w:sz w:val="24"/>
     </w:rPr>
   </w:style>
-  <w:style w:type="character" w:styleId="689" w:customStyle="1">
+  <w:style w:type="character" w:styleId="854" w:customStyle="1">
     <w:name w:val="Заголовок 3 Знак"/>
     <w:qFormat/>
     <w:rPr>
@@ -21659,7 +21822,7 @@
       <w:sz w:val="28"/>
     </w:rPr>
   </w:style>
-  <w:style w:type="character" w:styleId="690" w:customStyle="1">
+  <w:style w:type="character" w:styleId="855" w:customStyle="1">
     <w:name w:val="Заголовок 4 Знак"/>
     <w:qFormat/>
     <w:rPr>
@@ -21667,7 +21830,7 @@
       <w:b/>
     </w:rPr>
   </w:style>
-  <w:style w:type="character" w:styleId="691">
+  <w:style w:type="character" w:styleId="856">
     <w:name w:val="Strong"/>
     <w:uiPriority w:val="22"/>
     <w:qFormat/>
@@ -21676,7 +21839,7 @@
       <w:bCs/>
     </w:rPr>
   </w:style>
-  <w:style w:type="character" w:styleId="692">
+  <w:style w:type="character" w:styleId="857">
     <w:name w:val="Выделение"/>
     <w:uiPriority w:val="20"/>
     <w:qFormat/>
@@ -21685,7 +21848,7 @@
       <w:iCs/>
     </w:rPr>
   </w:style>
-  <w:style w:type="character" w:styleId="693" w:customStyle="1">
+  <w:style w:type="character" w:styleId="858" w:customStyle="1">
     <w:name w:val="Верхний колонтитул Знак"/>
     <w:uiPriority w:val="99"/>
     <w:qFormat/>
@@ -21695,7 +21858,7 @@
       <w:szCs w:val="24"/>
     </w:rPr>
   </w:style>
-  <w:style w:type="character" w:styleId="694" w:customStyle="1">
+  <w:style w:type="character" w:styleId="859" w:customStyle="1">
     <w:name w:val="Нижний колонтитул Знак"/>
     <w:uiPriority w:val="99"/>
     <w:qFormat/>
@@ -21705,9 +21868,9 @@
       <w:szCs w:val="24"/>
     </w:rPr>
   </w:style>
-  <w:style w:type="character" w:styleId="695" w:customStyle="1">
+  <w:style w:type="character" w:styleId="860" w:customStyle="1">
     <w:name w:val="Заголовок 2 Знак"/>
-    <w:basedOn w:val="662"/>
+    <w:basedOn w:val="827"/>
     <w:uiPriority w:val="9"/>
     <w:semiHidden/>
     <w:qFormat/>
@@ -21715,11 +21878,11 @@
       <w:szCs w:val="22"/>
     </w:rPr>
   </w:style>
-  <w:style w:type="character" w:styleId="696" w:customStyle="1">
+  <w:style w:type="character" w:styleId="861" w:customStyle="1">
     <w:name w:val="apple-converted-space"/>
     <w:qFormat/>
   </w:style>
-  <w:style w:type="character" w:styleId="697">
+  <w:style w:type="character" w:styleId="862">
     <w:name w:val="annotation reference"/>
     <w:unhideWhenUsed/>
     <w:qFormat/>
@@ -21728,14 +21891,14 @@
       <w:szCs w:val="16"/>
     </w:rPr>
   </w:style>
-  <w:style w:type="character" w:styleId="698" w:customStyle="1">
+  <w:style w:type="character" w:styleId="863" w:customStyle="1">
     <w:name w:val="Текст примечания Знак"/>
     <w:qFormat/>
     <w:rPr>
       <w:rFonts w:ascii="Times New Roman" w:hAnsi="Times New Roman" w:eastAsia="Times New Roman"/>
     </w:rPr>
   </w:style>
-  <w:style w:type="character" w:styleId="699" w:customStyle="1">
+  <w:style w:type="character" w:styleId="864" w:customStyle="1">
     <w:name w:val="Тема примечания Знак"/>
     <w:uiPriority w:val="99"/>
     <w:semiHidden/>
@@ -21746,7 +21909,7 @@
       <w:bCs/>
     </w:rPr>
   </w:style>
-  <w:style w:type="character" w:styleId="700" w:customStyle="1">
+  <w:style w:type="character" w:styleId="865" w:customStyle="1">
     <w:name w:val="Текст выноски Знак"/>
     <w:uiPriority w:val="99"/>
     <w:semiHidden/>
@@ -21757,7 +21920,7 @@
       <w:szCs w:val="16"/>
     </w:rPr>
   </w:style>
-  <w:style w:type="character" w:styleId="701" w:customStyle="1">
+  <w:style w:type="character" w:styleId="866" w:customStyle="1">
     <w:name w:val="Обычный 2_character"/>
     <w:qFormat/>
     <w:rPr>
@@ -21765,14 +21928,14 @@
       <w:szCs w:val="22"/>
     </w:rPr>
   </w:style>
-  <w:style w:type="character" w:styleId="702">
+  <w:style w:type="character" w:styleId="867">
     <w:name w:val="Ссылка указателя"/>
     <w:qFormat/>
   </w:style>
-  <w:style w:type="paragraph" w:styleId="703">
+  <w:style w:type="paragraph" w:styleId="868">
     <w:name w:val="Заголовок"/>
-    <w:basedOn w:val="652"/>
-    <w:next w:val="704"/>
+    <w:basedOn w:val="817"/>
+    <w:next w:val="869"/>
     <w:qFormat/>
     <w:pPr>
       <w:keepNext/>
@@ -21784,23 +21947,23 @@
       <w:szCs w:val="28"/>
     </w:rPr>
   </w:style>
-  <w:style w:type="paragraph" w:styleId="704">
+  <w:style w:type="paragraph" w:styleId="869">
     <w:name w:val="Body Text"/>
-    <w:basedOn w:val="652"/>
+    <w:basedOn w:val="817"/>
     <w:pPr>
       <w:spacing w:before="0" w:after="140" w:line="276" w:lineRule="auto"/>
     </w:pPr>
   </w:style>
-  <w:style w:type="paragraph" w:styleId="705">
+  <w:style w:type="paragraph" w:styleId="870">
     <w:name w:val="List"/>
-    <w:basedOn w:val="704"/>
+    <w:basedOn w:val="869"/>
     <w:rPr>
       <w:rFonts w:cs="Lohit Devanagari"/>
     </w:rPr>
   </w:style>
-  <w:style w:type="paragraph" w:styleId="706">
+  <w:style w:type="paragraph" w:styleId="871">
     <w:name w:val="Caption"/>
-    <w:basedOn w:val="652"/>
+    <w:basedOn w:val="817"/>
     <w:uiPriority w:val="35"/>
     <w:semiHidden/>
     <w:unhideWhenUsed/>
@@ -21816,9 +21979,9 @@
       <w:szCs w:val="18"/>
     </w:rPr>
   </w:style>
-  <w:style w:type="paragraph" w:styleId="707">
+  <w:style w:type="paragraph" w:styleId="872">
     <w:name w:val="Указатель"/>
-    <w:basedOn w:val="652"/>
+    <w:basedOn w:val="817"/>
     <w:qFormat/>
     <w:pPr>
       <w:suppressLineNumbers/>
@@ -21827,9 +21990,9 @@
       <w:rFonts w:cs="Lohit Devanagari"/>
     </w:rPr>
   </w:style>
-  <w:style w:type="paragraph" w:styleId="708">
+  <w:style w:type="paragraph" w:styleId="873">
     <w:name w:val="List Paragraph"/>
-    <w:basedOn w:val="652"/>
+    <w:basedOn w:val="817"/>
     <w:uiPriority w:val="34"/>
     <w:qFormat/>
     <w:pPr>
@@ -21838,7 +22001,7 @@
       <w:spacing w:before="0" w:after="0"/>
     </w:pPr>
   </w:style>
-  <w:style w:type="paragraph" w:styleId="709">
+  <w:style w:type="paragraph" w:styleId="874">
     <w:name w:val="No Spacing"/>
     <w:uiPriority w:val="1"/>
     <w:qFormat/>
@@ -21855,9 +22018,9 @@
       <w:lang w:val="ru-RU" w:eastAsia="ru-RU" w:bidi="ar-SA"/>
     </w:rPr>
   </w:style>
-  <w:style w:type="paragraph" w:styleId="710">
+  <w:style w:type="paragraph" w:styleId="875">
     <w:name w:val="Subtitle"/>
-    <w:basedOn w:val="652"/>
+    <w:basedOn w:val="817"/>
     <w:uiPriority w:val="11"/>
     <w:qFormat/>
     <w:pPr>
@@ -21868,9 +22031,9 @@
       <w:szCs w:val="24"/>
     </w:rPr>
   </w:style>
-  <w:style w:type="paragraph" w:styleId="711">
+  <w:style w:type="paragraph" w:styleId="876">
     <w:name w:val="Quote"/>
-    <w:basedOn w:val="652"/>
+    <w:basedOn w:val="817"/>
     <w:uiPriority w:val="29"/>
     <w:qFormat/>
     <w:pPr>
@@ -21880,9 +22043,9 @@
       <w:i/>
     </w:rPr>
   </w:style>
-  <w:style w:type="paragraph" w:styleId="712">
+  <w:style w:type="paragraph" w:styleId="877">
     <w:name w:val="Intense Quote"/>
-    <w:basedOn w:val="652"/>
+    <w:basedOn w:val="817"/>
     <w:uiPriority w:val="30"/>
     <w:qFormat/>
     <w:pPr>
@@ -21900,9 +22063,9 @@
       <w:i/>
     </w:rPr>
   </w:style>
-  <w:style w:type="paragraph" w:styleId="713">
+  <w:style w:type="paragraph" w:styleId="878">
     <w:name w:val="footnote text"/>
-    <w:basedOn w:val="652"/>
+    <w:basedOn w:val="817"/>
     <w:uiPriority w:val="99"/>
     <w:semiHidden/>
     <w:unhideWhenUsed/>
@@ -21913,9 +22076,9 @@
       <w:sz w:val="18"/>
     </w:rPr>
   </w:style>
-  <w:style w:type="paragraph" w:styleId="714">
+  <w:style w:type="paragraph" w:styleId="879">
     <w:name w:val="endnote text"/>
-    <w:basedOn w:val="652"/>
+    <w:basedOn w:val="817"/>
     <w:uiPriority w:val="99"/>
     <w:semiHidden/>
     <w:unhideWhenUsed/>
@@ -21926,9 +22089,9 @@
       <w:sz w:val="20"/>
     </w:rPr>
   </w:style>
-  <w:style w:type="paragraph" w:styleId="715">
+  <w:style w:type="paragraph" w:styleId="880">
     <w:name w:val="toc 1"/>
-    <w:basedOn w:val="652"/>
+    <w:basedOn w:val="817"/>
     <w:uiPriority w:val="39"/>
     <w:unhideWhenUsed/>
     <w:pPr>
@@ -21936,9 +22099,9 @@
       <w:spacing w:before="0" w:after="57"/>
     </w:pPr>
   </w:style>
-  <w:style w:type="paragraph" w:styleId="716">
+  <w:style w:type="paragraph" w:styleId="881">
     <w:name w:val="toc 2"/>
-    <w:basedOn w:val="652"/>
+    <w:basedOn w:val="817"/>
     <w:uiPriority w:val="39"/>
     <w:unhideWhenUsed/>
     <w:pPr>
@@ -21946,9 +22109,9 @@
       <w:spacing w:before="0" w:after="57"/>
     </w:pPr>
   </w:style>
-  <w:style w:type="paragraph" w:styleId="717">
+  <w:style w:type="paragraph" w:styleId="882">
     <w:name w:val="toc 3"/>
-    <w:basedOn w:val="652"/>
+    <w:basedOn w:val="817"/>
     <w:uiPriority w:val="39"/>
     <w:unhideWhenUsed/>
     <w:pPr>
@@ -21956,9 +22119,9 @@
       <w:spacing w:before="0" w:after="57"/>
     </w:pPr>
   </w:style>
-  <w:style w:type="paragraph" w:styleId="718">
+  <w:style w:type="paragraph" w:styleId="883">
     <w:name w:val="toc 4"/>
-    <w:basedOn w:val="652"/>
+    <w:basedOn w:val="817"/>
     <w:uiPriority w:val="39"/>
     <w:unhideWhenUsed/>
     <w:pPr>
@@ -21966,9 +22129,9 @@
       <w:spacing w:before="0" w:after="57"/>
     </w:pPr>
   </w:style>
-  <w:style w:type="paragraph" w:styleId="719">
+  <w:style w:type="paragraph" w:styleId="884">
     <w:name w:val="toc 5"/>
-    <w:basedOn w:val="652"/>
+    <w:basedOn w:val="817"/>
     <w:uiPriority w:val="39"/>
     <w:unhideWhenUsed/>
     <w:pPr>
@@ -21976,9 +22139,9 @@
       <w:spacing w:before="0" w:after="57"/>
     </w:pPr>
   </w:style>
-  <w:style w:type="paragraph" w:styleId="720">
+  <w:style w:type="paragraph" w:styleId="885">
     <w:name w:val="toc 6"/>
-    <w:basedOn w:val="652"/>
+    <w:basedOn w:val="817"/>
     <w:uiPriority w:val="39"/>
     <w:unhideWhenUsed/>
     <w:pPr>
@@ -21986,9 +22149,9 @@
       <w:spacing w:before="0" w:after="57"/>
     </w:pPr>
   </w:style>
-  <w:style w:type="paragraph" w:styleId="721">
+  <w:style w:type="paragraph" w:styleId="886">
     <w:name w:val="toc 7"/>
-    <w:basedOn w:val="652"/>
+    <w:basedOn w:val="817"/>
     <w:uiPriority w:val="39"/>
     <w:unhideWhenUsed/>
     <w:pPr>
@@ -21996,9 +22159,9 @@
       <w:spacing w:before="0" w:after="57"/>
     </w:pPr>
   </w:style>
-  <w:style w:type="paragraph" w:styleId="722">
+  <w:style w:type="paragraph" w:styleId="887">
     <w:name w:val="toc 8"/>
-    <w:basedOn w:val="652"/>
+    <w:basedOn w:val="817"/>
     <w:uiPriority w:val="39"/>
     <w:unhideWhenUsed/>
     <w:pPr>
@@ -22006,9 +22169,9 @@
       <w:spacing w:before="0" w:after="57"/>
     </w:pPr>
   </w:style>
-  <w:style w:type="paragraph" w:styleId="723">
+  <w:style w:type="paragraph" w:styleId="888">
     <w:name w:val="toc 9"/>
-    <w:basedOn w:val="652"/>
+    <w:basedOn w:val="817"/>
     <w:uiPriority w:val="39"/>
     <w:unhideWhenUsed/>
     <w:pPr>
@@ -22016,7 +22179,7 @@
       <w:spacing w:before="0" w:after="57"/>
     </w:pPr>
   </w:style>
-  <w:style w:type="paragraph" w:styleId="724">
+  <w:style w:type="paragraph" w:styleId="889">
     <w:name w:val="TOC Heading"/>
     <w:uiPriority w:val="39"/>
     <w:unhideWhenUsed/>
@@ -22034,9 +22197,9 @@
       <w:lang w:val="ru-RU" w:eastAsia="ru-RU" w:bidi="ar-SA"/>
     </w:rPr>
   </w:style>
-  <w:style w:type="paragraph" w:styleId="725">
+  <w:style w:type="paragraph" w:styleId="890">
     <w:name w:val="table of figures"/>
-    <w:basedOn w:val="652"/>
+    <w:basedOn w:val="817"/>
     <w:uiPriority w:val="99"/>
     <w:unhideWhenUsed/>
     <w:qFormat/>
@@ -22044,7 +22207,7 @@
       <w:spacing w:before="0" w:after="0" w:afterAutospacing="0"/>
     </w:pPr>
   </w:style>
-  <w:style w:type="paragraph" w:styleId="726" w:customStyle="1">
+  <w:style w:type="paragraph" w:styleId="891" w:customStyle="1">
     <w:name w:val="Обычный1"/>
     <w:qFormat/>
     <w:pPr>
@@ -22061,7 +22224,7 @@
       <w:lang w:val="ru-RU" w:eastAsia="ru-RU" w:bidi="ar-SA"/>
     </w:rPr>
   </w:style>
-  <w:style w:type="paragraph" w:styleId="727" w:customStyle="1">
+  <w:style w:type="paragraph" w:styleId="892" w:customStyle="1">
     <w:name w:val="FR1"/>
     <w:qFormat/>
     <w:pPr>
@@ -22077,9 +22240,9 @@
       <w:lang w:val="ru-RU" w:eastAsia="ru-RU" w:bidi="ar-SA"/>
     </w:rPr>
   </w:style>
-  <w:style w:type="paragraph" w:styleId="728" w:customStyle="1">
+  <w:style w:type="paragraph" w:styleId="893" w:customStyle="1">
     <w:name w:val="МАУ'2005 Основной текст"/>
-    <w:basedOn w:val="652"/>
+    <w:basedOn w:val="817"/>
     <w:qFormat/>
     <w:pPr>
       <w:ind w:firstLine="709"/>
@@ -22090,7 +22253,7 @@
       <w:rFonts w:ascii="Arial,Bold" w:hAnsi="Arial,Bold"/>
     </w:rPr>
   </w:style>
-  <w:style w:type="paragraph" w:styleId="729" w:customStyle="1">
+  <w:style w:type="paragraph" w:styleId="894" w:customStyle="1">
     <w:name w:val="Обычный2"/>
     <w:qFormat/>
     <w:pPr>
@@ -22106,9 +22269,9 @@
       <w:lang w:val="ru-RU" w:eastAsia="ru-RU" w:bidi="ar-SA"/>
     </w:rPr>
   </w:style>
-  <w:style w:type="paragraph" w:styleId="730">
+  <w:style w:type="paragraph" w:styleId="895">
     <w:name w:val="Title"/>
-    <w:basedOn w:val="652"/>
+    <w:basedOn w:val="817"/>
     <w:qFormat/>
     <w:pPr>
       <w:jc w:val="center"/>
@@ -22119,9 +22282,9 @@
       <w:szCs w:val="20"/>
     </w:rPr>
   </w:style>
-  <w:style w:type="paragraph" w:styleId="731">
+  <w:style w:type="paragraph" w:styleId="896">
     <w:name w:val="Body Text 2"/>
-    <w:basedOn w:val="652"/>
+    <w:basedOn w:val="817"/>
     <w:qFormat/>
     <w:pPr>
       <w:jc w:val="both"/>
@@ -22130,9 +22293,9 @@
       <w:szCs w:val="20"/>
     </w:rPr>
   </w:style>
-  <w:style w:type="paragraph" w:styleId="732">
+  <w:style w:type="paragraph" w:styleId="897">
     <w:name w:val="Body Text 3"/>
-    <w:basedOn w:val="652"/>
+    <w:basedOn w:val="817"/>
     <w:qFormat/>
     <w:pPr>
       <w:jc w:val="both"/>
@@ -22143,23 +22306,23 @@
       <w:szCs w:val="20"/>
     </w:rPr>
   </w:style>
-  <w:style w:type="paragraph" w:styleId="733">
+  <w:style w:type="paragraph" w:styleId="898">
     <w:name w:val="Normal (Web)"/>
-    <w:basedOn w:val="652"/>
+    <w:basedOn w:val="817"/>
     <w:unhideWhenUsed/>
     <w:qFormat/>
     <w:pPr>
       <w:spacing w:beforeAutospacing="1" w:afterAutospacing="1"/>
     </w:pPr>
   </w:style>
-  <w:style w:type="paragraph" w:styleId="734">
+  <w:style w:type="paragraph" w:styleId="899">
     <w:name w:val="Верхний и нижний колонтитулы"/>
-    <w:basedOn w:val="652"/>
+    <w:basedOn w:val="817"/>
     <w:qFormat/>
   </w:style>
-  <w:style w:type="paragraph" w:styleId="735">
+  <w:style w:type="paragraph" w:styleId="900">
     <w:name w:val="Header"/>
-    <w:basedOn w:val="652"/>
+    <w:basedOn w:val="817"/>
     <w:uiPriority w:val="99"/>
     <w:unhideWhenUsed/>
     <w:pPr>
@@ -22170,9 +22333,9 @@
       </w:tabs>
     </w:pPr>
   </w:style>
-  <w:style w:type="paragraph" w:styleId="736">
+  <w:style w:type="paragraph" w:styleId="901">
     <w:name w:val="Footer"/>
-    <w:basedOn w:val="652"/>
+    <w:basedOn w:val="817"/>
     <w:uiPriority w:val="99"/>
     <w:unhideWhenUsed/>
     <w:pPr>
@@ -22183,9 +22346,9 @@
       </w:tabs>
     </w:pPr>
   </w:style>
-  <w:style w:type="paragraph" w:styleId="737" w:customStyle="1">
+  <w:style w:type="paragraph" w:styleId="902" w:customStyle="1">
     <w:name w:val="Style21"/>
-    <w:basedOn w:val="652"/>
+    <w:basedOn w:val="817"/>
     <w:qFormat/>
     <w:pPr>
       <w:ind w:hanging="336"/>
@@ -22194,9 +22357,9 @@
       <w:widowControl w:val="off"/>
     </w:pPr>
   </w:style>
-  <w:style w:type="paragraph" w:styleId="738">
+  <w:style w:type="paragraph" w:styleId="903">
     <w:name w:val="annotation text"/>
-    <w:basedOn w:val="652"/>
+    <w:basedOn w:val="817"/>
     <w:unhideWhenUsed/>
     <w:qFormat/>
     <w:rPr>
@@ -22204,9 +22367,9 @@
       <w:szCs w:val="20"/>
     </w:rPr>
   </w:style>
-  <w:style w:type="paragraph" w:styleId="739">
+  <w:style w:type="paragraph" w:styleId="904">
     <w:name w:val="annotation subject"/>
-    <w:basedOn w:val="738"/>
+    <w:basedOn w:val="903"/>
     <w:uiPriority w:val="99"/>
     <w:semiHidden/>
     <w:unhideWhenUsed/>
@@ -22216,9 +22379,9 @@
       <w:bCs/>
     </w:rPr>
   </w:style>
-  <w:style w:type="paragraph" w:styleId="740">
+  <w:style w:type="paragraph" w:styleId="905">
     <w:name w:val="Balloon Text"/>
-    <w:basedOn w:val="652"/>
+    <w:basedOn w:val="817"/>
     <w:uiPriority w:val="99"/>
     <w:semiHidden/>
     <w:unhideWhenUsed/>
@@ -22229,9 +22392,9 @@
       <w:szCs w:val="16"/>
     </w:rPr>
   </w:style>
-  <w:style w:type="paragraph" w:styleId="741" w:customStyle="1">
+  <w:style w:type="paragraph" w:styleId="906" w:customStyle="1">
     <w:name w:val="Обычный 2"/>
-    <w:basedOn w:val="652"/>
+    <w:basedOn w:val="817"/>
     <w:qFormat/>
     <w:pPr>
       <w:jc w:val="both"/>
@@ -22243,14 +22406,14 @@
       <w:szCs w:val="22"/>
     </w:rPr>
   </w:style>
-  <w:style w:type="numbering" w:styleId="742" w:default="1">
+  <w:style w:type="numbering" w:styleId="907" w:default="1">
     <w:name w:val="No List"/>
     <w:uiPriority w:val="99"/>
     <w:semiHidden/>
     <w:unhideWhenUsed/>
     <w:qFormat/>
   </w:style>
-  <w:style w:type="table" w:styleId="3975" w:default="1">
+  <w:style w:type="table" w:styleId="908" w:default="1">
     <w:name w:val="Normal Table"/>
     <w:uiPriority w:val="99"/>
     <w:semiHidden/>
